--- a/Levytska/Levytska_rgr/РГР.docx
+++ b/Levytska/Levytska_rgr/РГР.docx
@@ -7767,6 +7767,15 @@
           <w:szCs w:val="28"/>
           <w:lang w:val="uk-UA"/>
         </w:rPr>
+        <w:t>И</w:t>
+      </w:r>
+      <w:r>
+        <w:rPr>
+          <w:b/>
+          <w:sz w:val="28"/>
+          <w:szCs w:val="28"/>
+          <w:lang w:val="uk-UA"/>
+        </w:rPr>
         <w:t xml:space="preserve"> ВИКОРИСТАННЯ </w:t>
       </w:r>
       <w:r>
@@ -7777,6 +7786,30 @@
           <w:lang w:val="en-US"/>
         </w:rPr>
         <w:t>THE WATCHMAKER FRAMEWORK</w:t>
+      </w:r>
+    </w:p>
+    <w:p>
+      <w:pPr>
+        <w:spacing w:line="360" w:lineRule="auto"/>
+        <w:ind w:firstLine="357"/>
+        <w:jc w:val="center"/>
+        <w:rPr>
+          <w:b/>
+          <w:i/>
+          <w:sz w:val="28"/>
+          <w:szCs w:val="28"/>
+          <w:lang w:val="uk-UA"/>
+        </w:rPr>
+      </w:pPr>
+      <w:r>
+        <w:rPr>
+          <w:b/>
+          <w:i/>
+          <w:sz w:val="28"/>
+          <w:szCs w:val="28"/>
+          <w:lang w:val="uk-UA"/>
+        </w:rPr>
+        <w:t>Приклад №1</w:t>
       </w:r>
     </w:p>
     <w:p>
@@ -11317,6 +11350,8733 @@
         <w:jc w:val="center"/>
         <w:rPr>
           <w:i/>
+          <w:sz w:val="28"/>
+          <w:szCs w:val="28"/>
+          <w:lang w:val="uk-UA"/>
+        </w:rPr>
+      </w:pPr>
+    </w:p>
+    <w:p>
+      <w:pPr>
+        <w:spacing w:line="360" w:lineRule="auto"/>
+        <w:ind w:firstLine="357"/>
+        <w:jc w:val="center"/>
+        <w:rPr>
+          <w:b/>
+          <w:i/>
+          <w:sz w:val="28"/>
+          <w:szCs w:val="28"/>
+          <w:lang w:val="uk-UA"/>
+        </w:rPr>
+      </w:pPr>
+      <w:r>
+        <w:rPr>
+          <w:b/>
+          <w:i/>
+          <w:sz w:val="28"/>
+          <w:szCs w:val="28"/>
+          <w:lang w:val="uk-UA"/>
+        </w:rPr>
+        <w:t>Приклад №</w:t>
+      </w:r>
+      <w:r>
+        <w:rPr>
+          <w:b/>
+          <w:i/>
+          <w:sz w:val="28"/>
+          <w:szCs w:val="28"/>
+          <w:lang w:val="uk-UA"/>
+        </w:rPr>
+        <w:t>2</w:t>
+      </w:r>
+    </w:p>
+    <w:p>
+      <w:pPr>
+        <w:spacing w:line="360" w:lineRule="auto"/>
+        <w:ind w:firstLine="357"/>
+        <w:rPr>
+          <w:sz w:val="28"/>
+          <w:szCs w:val="28"/>
+          <w:lang w:val="uk-UA"/>
+        </w:rPr>
+      </w:pPr>
+      <w:proofErr w:type="gramStart"/>
+      <w:r>
+        <w:rPr>
+          <w:sz w:val="28"/>
+          <w:szCs w:val="28"/>
+          <w:lang w:val="en-US"/>
+        </w:rPr>
+        <w:t xml:space="preserve">У  </w:t>
+      </w:r>
+      <w:r>
+        <w:rPr>
+          <w:sz w:val="28"/>
+          <w:szCs w:val="28"/>
+          <w:lang w:val="uk-UA"/>
+        </w:rPr>
+        <w:t>даному</w:t>
+      </w:r>
+      <w:proofErr w:type="gramEnd"/>
+      <w:r>
+        <w:rPr>
+          <w:sz w:val="28"/>
+          <w:szCs w:val="28"/>
+          <w:lang w:val="uk-UA"/>
+        </w:rPr>
+        <w:t xml:space="preserve"> прикладі</w:t>
+      </w:r>
+      <w:r>
+        <w:rPr>
+          <w:sz w:val="28"/>
+          <w:szCs w:val="28"/>
+          <w:lang w:val="en-US"/>
+        </w:rPr>
+        <w:t xml:space="preserve"> </w:t>
+      </w:r>
+      <w:proofErr w:type="spellStart"/>
+      <w:r>
+        <w:rPr>
+          <w:sz w:val="28"/>
+          <w:szCs w:val="28"/>
+          <w:lang w:val="en-US"/>
+        </w:rPr>
+        <w:t>показано</w:t>
+      </w:r>
+      <w:proofErr w:type="spellEnd"/>
+      <w:r>
+        <w:rPr>
+          <w:sz w:val="28"/>
+          <w:szCs w:val="28"/>
+          <w:lang w:val="en-US"/>
+        </w:rPr>
+        <w:t xml:space="preserve">, </w:t>
+      </w:r>
+      <w:proofErr w:type="spellStart"/>
+      <w:r>
+        <w:rPr>
+          <w:sz w:val="28"/>
+          <w:szCs w:val="28"/>
+          <w:lang w:val="en-US"/>
+        </w:rPr>
+        <w:t>як</w:t>
+      </w:r>
+      <w:proofErr w:type="spellEnd"/>
+      <w:r>
+        <w:rPr>
+          <w:sz w:val="28"/>
+          <w:szCs w:val="28"/>
+          <w:lang w:val="en-US"/>
+        </w:rPr>
+        <w:t xml:space="preserve"> </w:t>
+      </w:r>
+      <w:proofErr w:type="spellStart"/>
+      <w:r>
+        <w:rPr>
+          <w:sz w:val="28"/>
+          <w:szCs w:val="28"/>
+          <w:lang w:val="en-US"/>
+        </w:rPr>
+        <w:t>реалізувати</w:t>
+      </w:r>
+      <w:proofErr w:type="spellEnd"/>
+      <w:r>
+        <w:rPr>
+          <w:sz w:val="28"/>
+          <w:szCs w:val="28"/>
+          <w:lang w:val="en-US"/>
+        </w:rPr>
+        <w:t xml:space="preserve"> </w:t>
+      </w:r>
+      <w:r>
+        <w:rPr>
+          <w:sz w:val="28"/>
+          <w:szCs w:val="28"/>
+          <w:lang w:val="uk-UA"/>
+        </w:rPr>
+        <w:t>задачу комівояжера (</w:t>
+      </w:r>
+      <w:proofErr w:type="spellStart"/>
+      <w:r>
+        <w:rPr>
+          <w:sz w:val="28"/>
+          <w:szCs w:val="28"/>
+          <w:lang w:val="uk-UA"/>
+        </w:rPr>
+        <w:t>англ.–</w:t>
+      </w:r>
+      <w:proofErr w:type="spellEnd"/>
+      <w:r>
+        <w:rPr>
+          <w:sz w:val="28"/>
+          <w:szCs w:val="28"/>
+          <w:lang w:val="en-US"/>
+        </w:rPr>
+        <w:t>TSP</w:t>
+      </w:r>
+      <w:r>
+        <w:rPr>
+          <w:sz w:val="28"/>
+          <w:szCs w:val="28"/>
+          <w:lang w:val="uk-UA"/>
+        </w:rPr>
+        <w:t>)</w:t>
+      </w:r>
+      <w:r>
+        <w:rPr>
+          <w:sz w:val="28"/>
+          <w:szCs w:val="28"/>
+          <w:lang w:val="en-US"/>
+        </w:rPr>
+        <w:t xml:space="preserve"> </w:t>
+      </w:r>
+      <w:r>
+        <w:rPr>
+          <w:sz w:val="28"/>
+          <w:szCs w:val="28"/>
+          <w:lang w:val="uk-UA"/>
+        </w:rPr>
+        <w:t>як</w:t>
+      </w:r>
+      <w:r>
+        <w:rPr>
+          <w:sz w:val="28"/>
+          <w:szCs w:val="28"/>
+          <w:lang w:val="en-US"/>
+        </w:rPr>
+        <w:t xml:space="preserve"> </w:t>
+      </w:r>
+      <w:proofErr w:type="spellStart"/>
+      <w:r>
+        <w:rPr>
+          <w:sz w:val="28"/>
+          <w:szCs w:val="28"/>
+          <w:lang w:val="en-US"/>
+        </w:rPr>
+        <w:t>задач</w:t>
+      </w:r>
+      <w:proofErr w:type="spellEnd"/>
+      <w:r>
+        <w:rPr>
+          <w:sz w:val="28"/>
+          <w:szCs w:val="28"/>
+          <w:lang w:val="uk-UA"/>
+        </w:rPr>
+        <w:t>у</w:t>
+      </w:r>
+      <w:r>
+        <w:rPr>
+          <w:sz w:val="28"/>
+          <w:szCs w:val="28"/>
+          <w:lang w:val="en-US"/>
+        </w:rPr>
+        <w:t xml:space="preserve"> </w:t>
+      </w:r>
+      <w:proofErr w:type="spellStart"/>
+      <w:r>
+        <w:rPr>
+          <w:sz w:val="28"/>
+          <w:szCs w:val="28"/>
+          <w:lang w:val="en-US"/>
+        </w:rPr>
+        <w:t>оптимізації</w:t>
+      </w:r>
+      <w:proofErr w:type="spellEnd"/>
+      <w:r>
+        <w:rPr>
+          <w:sz w:val="28"/>
+          <w:szCs w:val="28"/>
+          <w:lang w:val="en-US"/>
+        </w:rPr>
+        <w:t xml:space="preserve"> </w:t>
+      </w:r>
+      <w:proofErr w:type="spellStart"/>
+      <w:r>
+        <w:rPr>
+          <w:sz w:val="28"/>
+          <w:szCs w:val="28"/>
+          <w:lang w:val="en-US"/>
+        </w:rPr>
+        <w:t>для</w:t>
+      </w:r>
+      <w:proofErr w:type="spellEnd"/>
+      <w:r>
+        <w:rPr>
+          <w:sz w:val="28"/>
+          <w:szCs w:val="28"/>
+          <w:lang w:val="en-US"/>
+        </w:rPr>
+        <w:t xml:space="preserve"> OPT4J</w:t>
+      </w:r>
+      <w:r>
+        <w:rPr>
+          <w:sz w:val="28"/>
+          <w:szCs w:val="28"/>
+          <w:lang w:val="uk-UA"/>
+        </w:rPr>
+        <w:t xml:space="preserve">, використовуючи </w:t>
+      </w:r>
+      <w:r>
+        <w:rPr>
+          <w:sz w:val="28"/>
+          <w:szCs w:val="28"/>
+          <w:lang w:val="en-US"/>
+        </w:rPr>
+        <w:t>T</w:t>
+      </w:r>
+      <w:proofErr w:type="spellStart"/>
+      <w:r>
+        <w:rPr>
+          <w:sz w:val="28"/>
+          <w:szCs w:val="28"/>
+        </w:rPr>
+        <w:t>he</w:t>
+      </w:r>
+      <w:proofErr w:type="spellEnd"/>
+      <w:r>
+        <w:rPr>
+          <w:sz w:val="28"/>
+          <w:szCs w:val="28"/>
+        </w:rPr>
+        <w:t xml:space="preserve"> </w:t>
+      </w:r>
+      <w:r>
+        <w:rPr>
+          <w:sz w:val="28"/>
+          <w:szCs w:val="28"/>
+          <w:lang w:val="en-US"/>
+        </w:rPr>
+        <w:t>W</w:t>
+      </w:r>
+      <w:proofErr w:type="spellStart"/>
+      <w:r>
+        <w:rPr>
+          <w:sz w:val="28"/>
+          <w:szCs w:val="28"/>
+        </w:rPr>
+        <w:t>atchmaker</w:t>
+      </w:r>
+      <w:proofErr w:type="spellEnd"/>
+      <w:r>
+        <w:rPr>
+          <w:sz w:val="28"/>
+          <w:szCs w:val="28"/>
+        </w:rPr>
+        <w:t xml:space="preserve"> </w:t>
+      </w:r>
+      <w:r>
+        <w:rPr>
+          <w:sz w:val="28"/>
+          <w:szCs w:val="28"/>
+          <w:lang w:val="en-US"/>
+        </w:rPr>
+        <w:t>F</w:t>
+      </w:r>
+      <w:proofErr w:type="spellStart"/>
+      <w:r>
+        <w:rPr>
+          <w:sz w:val="28"/>
+          <w:szCs w:val="28"/>
+        </w:rPr>
+        <w:t>ramework</w:t>
+      </w:r>
+      <w:proofErr w:type="spellEnd"/>
+      <w:r>
+        <w:rPr>
+          <w:sz w:val="28"/>
+          <w:szCs w:val="28"/>
+          <w:lang w:val="uk-UA"/>
+        </w:rPr>
+        <w:t>.</w:t>
+      </w:r>
+    </w:p>
+    <w:p>
+      <w:pPr>
+        <w:spacing w:line="360" w:lineRule="auto"/>
+        <w:ind w:firstLine="357"/>
+        <w:jc w:val="both"/>
+        <w:rPr>
+          <w:sz w:val="28"/>
+          <w:szCs w:val="28"/>
+          <w:lang w:val="uk-UA"/>
+        </w:rPr>
+      </w:pPr>
+      <w:r>
+        <w:rPr>
+          <w:sz w:val="28"/>
+          <w:szCs w:val="28"/>
+          <w:lang w:val="uk-UA"/>
+        </w:rPr>
+        <w:t xml:space="preserve">Спочатку, завдання оптимізації визначається з використанням </w:t>
+      </w:r>
+      <w:proofErr w:type="spellStart"/>
+      <w:r>
+        <w:rPr>
+          <w:i/>
+          <w:iCs/>
+          <w:color w:val="111111"/>
+          <w:sz w:val="28"/>
+          <w:szCs w:val="28"/>
+          <w:shd w:val="clear" w:color="auto" w:fill="FFFFFF"/>
+        </w:rPr>
+        <w:t>Creator</w:t>
+      </w:r>
+      <w:proofErr w:type="spellEnd"/>
+      <w:r>
+        <w:rPr>
+          <w:sz w:val="28"/>
+          <w:szCs w:val="28"/>
+          <w:lang w:val="uk-UA"/>
+        </w:rPr>
+        <w:t xml:space="preserve">, </w:t>
+      </w:r>
+      <w:proofErr w:type="spellStart"/>
+      <w:r>
+        <w:rPr>
+          <w:i/>
+          <w:sz w:val="28"/>
+          <w:szCs w:val="28"/>
+          <w:lang w:val="uk-UA"/>
+        </w:rPr>
+        <w:t>Decoder</w:t>
+      </w:r>
+      <w:proofErr w:type="spellEnd"/>
+      <w:r>
+        <w:rPr>
+          <w:sz w:val="28"/>
+          <w:szCs w:val="28"/>
+          <w:lang w:val="uk-UA"/>
+        </w:rPr>
+        <w:t xml:space="preserve"> і </w:t>
+      </w:r>
+      <w:proofErr w:type="spellStart"/>
+      <w:r>
+        <w:rPr>
+          <w:i/>
+          <w:iCs/>
+          <w:color w:val="111111"/>
+          <w:sz w:val="28"/>
+          <w:szCs w:val="28"/>
+          <w:shd w:val="clear" w:color="auto" w:fill="FFFFFF"/>
+        </w:rPr>
+        <w:t>Evaluator</w:t>
+      </w:r>
+      <w:proofErr w:type="spellEnd"/>
+      <w:r>
+        <w:rPr>
+          <w:sz w:val="28"/>
+          <w:szCs w:val="28"/>
+          <w:lang w:val="uk-UA"/>
+        </w:rPr>
+        <w:t xml:space="preserve">. </w:t>
+      </w:r>
+      <w:proofErr w:type="spellStart"/>
+      <w:r>
+        <w:rPr>
+          <w:i/>
+          <w:iCs/>
+          <w:color w:val="111111"/>
+          <w:sz w:val="28"/>
+          <w:szCs w:val="28"/>
+          <w:shd w:val="clear" w:color="auto" w:fill="FFFFFF"/>
+        </w:rPr>
+        <w:t>Creator</w:t>
+      </w:r>
+      <w:proofErr w:type="spellEnd"/>
+      <w:r>
+        <w:rPr>
+          <w:sz w:val="28"/>
+          <w:szCs w:val="28"/>
+          <w:lang w:val="uk-UA"/>
+        </w:rPr>
+        <w:t xml:space="preserve"> створює новий </w:t>
+      </w:r>
+      <w:proofErr w:type="spellStart"/>
+      <w:r>
+        <w:rPr>
+          <w:i/>
+          <w:iCs/>
+          <w:color w:val="111111"/>
+          <w:sz w:val="28"/>
+          <w:szCs w:val="28"/>
+          <w:shd w:val="clear" w:color="auto" w:fill="FFFFFF"/>
+        </w:rPr>
+        <w:t>Genotype</w:t>
+      </w:r>
+      <w:proofErr w:type="spellEnd"/>
+      <w:r>
+        <w:rPr>
+          <w:sz w:val="28"/>
+          <w:szCs w:val="28"/>
+          <w:lang w:val="uk-UA"/>
+        </w:rPr>
+        <w:t xml:space="preserve"> і передає його до </w:t>
+      </w:r>
+      <w:proofErr w:type="spellStart"/>
+      <w:r>
+        <w:rPr>
+          <w:i/>
+          <w:sz w:val="28"/>
+          <w:szCs w:val="28"/>
+          <w:lang w:val="uk-UA"/>
+        </w:rPr>
+        <w:t>Decoder</w:t>
+      </w:r>
+      <w:proofErr w:type="spellEnd"/>
+      <w:r>
+        <w:rPr>
+          <w:sz w:val="28"/>
+          <w:szCs w:val="28"/>
+          <w:lang w:val="uk-UA"/>
+        </w:rPr>
+        <w:t xml:space="preserve">. </w:t>
+      </w:r>
+      <w:proofErr w:type="spellStart"/>
+      <w:r>
+        <w:rPr>
+          <w:i/>
+          <w:sz w:val="28"/>
+          <w:szCs w:val="28"/>
+          <w:lang w:val="uk-UA"/>
+        </w:rPr>
+        <w:t>Decoder</w:t>
+      </w:r>
+      <w:proofErr w:type="spellEnd"/>
+      <w:r>
+        <w:rPr>
+          <w:sz w:val="28"/>
+          <w:szCs w:val="28"/>
+          <w:lang w:val="uk-UA"/>
+        </w:rPr>
+        <w:t xml:space="preserve"> переводить </w:t>
+      </w:r>
+      <w:proofErr w:type="spellStart"/>
+      <w:r>
+        <w:rPr>
+          <w:i/>
+          <w:iCs/>
+          <w:color w:val="111111"/>
+          <w:sz w:val="28"/>
+          <w:szCs w:val="28"/>
+          <w:shd w:val="clear" w:color="auto" w:fill="FFFFFF"/>
+        </w:rPr>
+        <w:t>Genotype</w:t>
+      </w:r>
+      <w:proofErr w:type="spellEnd"/>
+      <w:r>
+        <w:rPr>
+          <w:sz w:val="28"/>
+          <w:szCs w:val="28"/>
+          <w:lang w:val="uk-UA"/>
+        </w:rPr>
+        <w:t xml:space="preserve"> в </w:t>
+      </w:r>
+      <w:proofErr w:type="spellStart"/>
+      <w:r>
+        <w:rPr>
+          <w:i/>
+          <w:iCs/>
+          <w:color w:val="111111"/>
+          <w:sz w:val="28"/>
+          <w:szCs w:val="28"/>
+          <w:shd w:val="clear" w:color="auto" w:fill="FFFFFF"/>
+        </w:rPr>
+        <w:t>Phenotype</w:t>
+      </w:r>
+      <w:proofErr w:type="spellEnd"/>
+      <w:r>
+        <w:rPr>
+          <w:sz w:val="28"/>
+          <w:szCs w:val="28"/>
+          <w:lang w:val="uk-UA"/>
+        </w:rPr>
+        <w:t xml:space="preserve">. </w:t>
+      </w:r>
+      <w:proofErr w:type="spellStart"/>
+      <w:r>
+        <w:rPr>
+          <w:i/>
+          <w:iCs/>
+          <w:color w:val="111111"/>
+          <w:sz w:val="28"/>
+          <w:szCs w:val="28"/>
+          <w:shd w:val="clear" w:color="auto" w:fill="FFFFFF"/>
+        </w:rPr>
+        <w:t>Evaluator</w:t>
+      </w:r>
+      <w:proofErr w:type="spellEnd"/>
+      <w:r>
+        <w:rPr>
+          <w:sz w:val="28"/>
+          <w:szCs w:val="28"/>
+          <w:lang w:val="uk-UA"/>
+        </w:rPr>
+        <w:t xml:space="preserve"> оцінює </w:t>
+      </w:r>
+      <w:proofErr w:type="spellStart"/>
+      <w:r>
+        <w:rPr>
+          <w:i/>
+          <w:iCs/>
+          <w:color w:val="111111"/>
+          <w:sz w:val="28"/>
+          <w:szCs w:val="28"/>
+          <w:shd w:val="clear" w:color="auto" w:fill="FFFFFF"/>
+        </w:rPr>
+        <w:t>Objectives</w:t>
+      </w:r>
+      <w:proofErr w:type="spellEnd"/>
+      <w:r>
+        <w:rPr>
+          <w:iCs/>
+          <w:color w:val="111111"/>
+          <w:sz w:val="28"/>
+          <w:szCs w:val="28"/>
+          <w:shd w:val="clear" w:color="auto" w:fill="FFFFFF"/>
+          <w:lang w:val="uk-UA"/>
+        </w:rPr>
+        <w:t>:</w:t>
+      </w:r>
+    </w:p>
+    <w:p>
+      <w:pPr>
+        <w:spacing w:line="360" w:lineRule="auto"/>
+        <w:jc w:val="center"/>
+        <w:rPr>
+          <w:i/>
+          <w:sz w:val="28"/>
+          <w:szCs w:val="28"/>
+          <w:lang w:val="uk-UA"/>
+        </w:rPr>
+      </w:pPr>
+      <w:r>
+        <w:rPr>
+          <w:i/>
+          <w:noProof/>
+          <w:sz w:val="28"/>
+          <w:szCs w:val="28"/>
+          <w:lang w:val="uk-UA" w:eastAsia="uk-UA"/>
+        </w:rPr>
+        <w:drawing>
+          <wp:inline distT="0" distB="0" distL="0" distR="0">
+            <wp:extent cx="5148580" cy="695960"/>
+            <wp:effectExtent l="19050" t="0" r="0" b="0"/>
+            <wp:docPr id="1" name="Рисунок 1"/>
+            <wp:cNvGraphicFramePr>
+              <a:graphicFrameLocks xmlns:a="http://schemas.openxmlformats.org/drawingml/2006/main" noChangeAspect="1"/>
+            </wp:cNvGraphicFramePr>
+            <a:graphic xmlns:a="http://schemas.openxmlformats.org/drawingml/2006/main">
+              <a:graphicData uri="http://schemas.openxmlformats.org/drawingml/2006/picture">
+                <pic:pic xmlns:pic="http://schemas.openxmlformats.org/drawingml/2006/picture">
+                  <pic:nvPicPr>
+                    <pic:cNvPr id="0" name="Picture 1"/>
+                    <pic:cNvPicPr>
+                      <a:picLocks noChangeAspect="1" noChangeArrowheads="1"/>
+                    </pic:cNvPicPr>
+                  </pic:nvPicPr>
+                  <pic:blipFill>
+                    <a:blip r:embed="rId9" cstate="print"/>
+                    <a:srcRect/>
+                    <a:stretch>
+                      <a:fillRect/>
+                    </a:stretch>
+                  </pic:blipFill>
+                  <pic:spPr bwMode="auto">
+                    <a:xfrm>
+                      <a:off x="0" y="0"/>
+                      <a:ext cx="5148580" cy="695960"/>
+                    </a:xfrm>
+                    <a:prstGeom prst="rect">
+                      <a:avLst/>
+                    </a:prstGeom>
+                    <a:noFill/>
+                    <a:ln w="9525">
+                      <a:noFill/>
+                      <a:miter lim="800000"/>
+                      <a:headEnd/>
+                      <a:tailEnd/>
+                    </a:ln>
+                  </pic:spPr>
+                </pic:pic>
+              </a:graphicData>
+            </a:graphic>
+          </wp:inline>
+        </w:drawing>
+      </w:r>
+    </w:p>
+    <w:p>
+      <w:pPr>
+        <w:spacing w:line="360" w:lineRule="auto"/>
+        <w:ind w:firstLine="426"/>
+        <w:jc w:val="both"/>
+        <w:rPr>
+          <w:sz w:val="28"/>
+          <w:szCs w:val="28"/>
+          <w:lang w:val="uk-UA"/>
+        </w:rPr>
+      </w:pPr>
+      <w:r>
+        <w:rPr>
+          <w:sz w:val="28"/>
+          <w:szCs w:val="28"/>
+          <w:lang w:val="uk-UA"/>
+        </w:rPr>
+        <w:t xml:space="preserve">У задачі комівояжера, </w:t>
+      </w:r>
+      <w:proofErr w:type="spellStart"/>
+      <w:r>
+        <w:rPr>
+          <w:i/>
+          <w:iCs/>
+          <w:color w:val="111111"/>
+          <w:sz w:val="28"/>
+          <w:szCs w:val="28"/>
+          <w:shd w:val="clear" w:color="auto" w:fill="FFFFFF"/>
+        </w:rPr>
+        <w:t>Genotype</w:t>
+      </w:r>
+      <w:proofErr w:type="spellEnd"/>
+      <w:r>
+        <w:rPr>
+          <w:sz w:val="28"/>
+          <w:szCs w:val="28"/>
+          <w:lang w:val="uk-UA"/>
+        </w:rPr>
+        <w:t xml:space="preserve"> є </w:t>
+      </w:r>
+      <w:proofErr w:type="spellStart"/>
+      <w:r>
+        <w:rPr>
+          <w:i/>
+          <w:sz w:val="28"/>
+          <w:szCs w:val="28"/>
+          <w:lang w:val="uk-UA"/>
+        </w:rPr>
+        <w:t>PermutationGenotype</w:t>
+      </w:r>
+      <w:proofErr w:type="spellEnd"/>
+      <w:r>
+        <w:rPr>
+          <w:sz w:val="28"/>
+          <w:szCs w:val="28"/>
+          <w:lang w:val="uk-UA"/>
+        </w:rPr>
+        <w:t xml:space="preserve"> міст, що представляють од</w:t>
+      </w:r>
+      <w:r>
+        <w:rPr>
+          <w:sz w:val="28"/>
+          <w:szCs w:val="28"/>
+          <w:lang w:val="uk-UA"/>
+        </w:rPr>
+        <w:t>н</w:t>
+      </w:r>
+      <w:r>
+        <w:rPr>
+          <w:sz w:val="28"/>
+          <w:szCs w:val="28"/>
+          <w:lang w:val="uk-UA"/>
+        </w:rPr>
+        <w:t>у поїздку</w:t>
+      </w:r>
+      <w:r>
+        <w:rPr>
+          <w:sz w:val="28"/>
+          <w:szCs w:val="28"/>
+          <w:lang w:val="uk-UA"/>
+        </w:rPr>
+        <w:t xml:space="preserve"> туди і назад (маршрут). </w:t>
+      </w:r>
+      <w:proofErr w:type="spellStart"/>
+      <w:r>
+        <w:rPr>
+          <w:i/>
+          <w:iCs/>
+          <w:color w:val="111111"/>
+          <w:sz w:val="28"/>
+          <w:szCs w:val="28"/>
+          <w:shd w:val="clear" w:color="auto" w:fill="FFFFFF"/>
+        </w:rPr>
+        <w:t>Phenotype</w:t>
+      </w:r>
+      <w:proofErr w:type="spellEnd"/>
+      <w:r>
+        <w:rPr>
+          <w:sz w:val="28"/>
+          <w:szCs w:val="28"/>
+          <w:lang w:val="uk-UA"/>
+        </w:rPr>
+        <w:t xml:space="preserve"> являє собою </w:t>
+      </w:r>
+      <w:r>
+        <w:rPr>
+          <w:sz w:val="28"/>
+          <w:szCs w:val="28"/>
+          <w:lang w:val="uk-UA"/>
+        </w:rPr>
+        <w:lastRenderedPageBreak/>
+        <w:t>маршрут</w:t>
+      </w:r>
+      <w:proofErr w:type="gramStart"/>
+      <w:r>
+        <w:rPr>
+          <w:sz w:val="28"/>
+          <w:szCs w:val="28"/>
+          <w:lang w:val="uk-UA"/>
+        </w:rPr>
+        <w:t>.</w:t>
+      </w:r>
+      <w:proofErr w:type="gramEnd"/>
+      <w:r>
+        <w:rPr>
+          <w:sz w:val="28"/>
+          <w:szCs w:val="28"/>
+          <w:lang w:val="uk-UA"/>
+        </w:rPr>
+        <w:t xml:space="preserve"> </w:t>
+      </w:r>
+      <w:r>
+        <w:rPr>
+          <w:sz w:val="28"/>
+          <w:szCs w:val="28"/>
+          <w:lang w:val="uk-UA"/>
+        </w:rPr>
+        <w:t>І</w:t>
+      </w:r>
+      <w:proofErr w:type="gramStart"/>
+      <w:r>
+        <w:rPr>
+          <w:sz w:val="28"/>
+          <w:szCs w:val="28"/>
+          <w:lang w:val="uk-UA"/>
+        </w:rPr>
+        <w:t>н</w:t>
+      </w:r>
+      <w:proofErr w:type="gramEnd"/>
+      <w:r>
+        <w:rPr>
+          <w:sz w:val="28"/>
+          <w:szCs w:val="28"/>
+          <w:lang w:val="uk-UA"/>
+        </w:rPr>
+        <w:t xml:space="preserve">терфейси </w:t>
+      </w:r>
+      <w:proofErr w:type="spellStart"/>
+      <w:r>
+        <w:rPr>
+          <w:i/>
+          <w:iCs/>
+          <w:color w:val="111111"/>
+          <w:sz w:val="28"/>
+          <w:szCs w:val="28"/>
+          <w:shd w:val="clear" w:color="auto" w:fill="FFFFFF"/>
+        </w:rPr>
+        <w:t>Creator</w:t>
+      </w:r>
+      <w:proofErr w:type="spellEnd"/>
+      <w:r>
+        <w:rPr>
+          <w:sz w:val="28"/>
+          <w:szCs w:val="28"/>
+          <w:lang w:val="uk-UA"/>
+        </w:rPr>
+        <w:t xml:space="preserve">, </w:t>
+      </w:r>
+      <w:proofErr w:type="spellStart"/>
+      <w:r>
+        <w:rPr>
+          <w:i/>
+          <w:sz w:val="28"/>
+          <w:szCs w:val="28"/>
+          <w:lang w:val="uk-UA"/>
+        </w:rPr>
+        <w:t>Decoder</w:t>
+      </w:r>
+      <w:proofErr w:type="spellEnd"/>
+      <w:r>
+        <w:rPr>
+          <w:sz w:val="28"/>
+          <w:szCs w:val="28"/>
+          <w:lang w:val="uk-UA"/>
+        </w:rPr>
+        <w:t xml:space="preserve"> і </w:t>
+      </w:r>
+      <w:proofErr w:type="spellStart"/>
+      <w:r>
+        <w:rPr>
+          <w:i/>
+          <w:iCs/>
+          <w:color w:val="111111"/>
+          <w:sz w:val="28"/>
+          <w:szCs w:val="28"/>
+          <w:shd w:val="clear" w:color="auto" w:fill="FFFFFF"/>
+        </w:rPr>
+        <w:t>Evaluator</w:t>
+      </w:r>
+      <w:proofErr w:type="spellEnd"/>
+      <w:r>
+        <w:rPr>
+          <w:sz w:val="28"/>
+          <w:szCs w:val="28"/>
+          <w:lang w:val="uk-UA"/>
+        </w:rPr>
+        <w:t xml:space="preserve"> реалізую</w:t>
+      </w:r>
+      <w:r>
+        <w:rPr>
+          <w:sz w:val="28"/>
+          <w:szCs w:val="28"/>
+          <w:lang w:val="uk-UA"/>
+        </w:rPr>
+        <w:t xml:space="preserve">ться </w:t>
+      </w:r>
+      <w:r>
+        <w:rPr>
+          <w:sz w:val="28"/>
+          <w:szCs w:val="28"/>
+          <w:lang w:val="uk-UA"/>
+        </w:rPr>
+        <w:t xml:space="preserve">через </w:t>
+      </w:r>
+      <w:proofErr w:type="spellStart"/>
+      <w:r>
+        <w:rPr>
+          <w:i/>
+          <w:sz w:val="28"/>
+          <w:szCs w:val="28"/>
+          <w:lang w:val="uk-UA"/>
+        </w:rPr>
+        <w:t>SalesmanCreator</w:t>
+      </w:r>
+      <w:proofErr w:type="spellEnd"/>
+      <w:r>
+        <w:rPr>
+          <w:i/>
+          <w:sz w:val="28"/>
+          <w:szCs w:val="28"/>
+          <w:lang w:val="uk-UA"/>
+        </w:rPr>
+        <w:t>,</w:t>
+      </w:r>
+      <w:r>
+        <w:rPr>
+          <w:sz w:val="28"/>
+          <w:szCs w:val="28"/>
+          <w:lang w:val="uk-UA"/>
+        </w:rPr>
+        <w:t xml:space="preserve"> </w:t>
+      </w:r>
+      <w:proofErr w:type="spellStart"/>
+      <w:r>
+        <w:rPr>
+          <w:i/>
+          <w:sz w:val="28"/>
+          <w:szCs w:val="28"/>
+          <w:lang w:val="uk-UA"/>
+        </w:rPr>
+        <w:t>SalesmanDecoder</w:t>
+      </w:r>
+      <w:proofErr w:type="spellEnd"/>
+      <w:r>
+        <w:rPr>
+          <w:sz w:val="28"/>
+          <w:szCs w:val="28"/>
+          <w:lang w:val="uk-UA"/>
+        </w:rPr>
+        <w:t xml:space="preserve">, і </w:t>
+      </w:r>
+      <w:proofErr w:type="spellStart"/>
+      <w:r>
+        <w:rPr>
+          <w:i/>
+          <w:sz w:val="28"/>
+          <w:szCs w:val="28"/>
+          <w:lang w:val="uk-UA"/>
+        </w:rPr>
+        <w:t>SalesmanEvaluator</w:t>
+      </w:r>
+      <w:proofErr w:type="spellEnd"/>
+      <w:r>
+        <w:rPr>
+          <w:sz w:val="28"/>
+          <w:szCs w:val="28"/>
+          <w:lang w:val="uk-UA"/>
+        </w:rPr>
+        <w:t>.</w:t>
+      </w:r>
+    </w:p>
+    <w:p>
+      <w:pPr>
+        <w:spacing w:line="360" w:lineRule="auto"/>
+        <w:ind w:firstLine="426"/>
+        <w:jc w:val="both"/>
+        <w:rPr>
+          <w:sz w:val="28"/>
+          <w:szCs w:val="28"/>
+          <w:lang w:val="uk-UA"/>
+        </w:rPr>
+      </w:pPr>
+      <w:proofErr w:type="spellStart"/>
+      <w:r>
+        <w:rPr>
+          <w:i/>
+          <w:sz w:val="28"/>
+          <w:szCs w:val="28"/>
+          <w:lang w:val="uk-UA"/>
+        </w:rPr>
+        <w:t>SalesmanProblem</w:t>
+      </w:r>
+      <w:proofErr w:type="spellEnd"/>
+      <w:r>
+        <w:rPr>
+          <w:sz w:val="28"/>
+          <w:szCs w:val="28"/>
+          <w:lang w:val="uk-UA"/>
+        </w:rPr>
+        <w:t xml:space="preserve"> містить опис проблеми. </w:t>
+      </w:r>
+      <w:r>
+        <w:rPr>
+          <w:sz w:val="28"/>
+          <w:szCs w:val="28"/>
+          <w:lang w:val="uk-UA"/>
+        </w:rPr>
+        <w:t>В</w:t>
+      </w:r>
+      <w:r>
+        <w:rPr>
+          <w:sz w:val="28"/>
+          <w:szCs w:val="28"/>
+          <w:lang w:val="uk-UA"/>
+        </w:rPr>
+        <w:t xml:space="preserve">изначається як сукупність </w:t>
+      </w:r>
+      <w:r>
+        <w:rPr>
+          <w:i/>
+          <w:sz w:val="28"/>
+          <w:szCs w:val="28"/>
+          <w:lang w:val="en-US"/>
+        </w:rPr>
+        <w:t>n</w:t>
+      </w:r>
+      <w:r>
+        <w:rPr>
+          <w:sz w:val="28"/>
+          <w:szCs w:val="28"/>
+          <w:lang w:val="en-US"/>
+        </w:rPr>
+        <w:t xml:space="preserve"> </w:t>
+      </w:r>
+      <w:r>
+        <w:rPr>
+          <w:sz w:val="28"/>
+          <w:szCs w:val="28"/>
+          <w:lang w:val="uk-UA"/>
+        </w:rPr>
+        <w:t xml:space="preserve">міст з площею в 100 </w:t>
+      </w:r>
+      <w:r>
+        <w:rPr>
+          <w:sz w:val="28"/>
+          <w:szCs w:val="28"/>
+          <w:lang w:val="uk-UA"/>
+        </w:rPr>
+        <w:t>на</w:t>
+      </w:r>
+      <w:r>
+        <w:rPr>
+          <w:sz w:val="28"/>
+          <w:szCs w:val="28"/>
+          <w:lang w:val="uk-UA"/>
+        </w:rPr>
+        <w:t xml:space="preserve"> 100. Клас пропонує відкритий метод </w:t>
+      </w:r>
+      <w:r>
+        <w:rPr>
+          <w:i/>
+          <w:sz w:val="28"/>
+          <w:szCs w:val="28"/>
+          <w:lang w:val="uk-UA"/>
+        </w:rPr>
+        <w:t>(</w:t>
+      </w:r>
+      <w:proofErr w:type="spellStart"/>
+      <w:r>
+        <w:rPr>
+          <w:i/>
+          <w:sz w:val="28"/>
+          <w:szCs w:val="28"/>
+          <w:lang w:val="uk-UA"/>
+        </w:rPr>
+        <w:t>getCities</w:t>
+      </w:r>
+      <w:proofErr w:type="spellEnd"/>
+      <w:r>
+        <w:rPr>
+          <w:i/>
+          <w:sz w:val="28"/>
+          <w:szCs w:val="28"/>
+          <w:lang w:val="uk-UA"/>
+        </w:rPr>
+        <w:t xml:space="preserve"> ())</w:t>
+      </w:r>
+      <w:r>
+        <w:rPr>
+          <w:sz w:val="28"/>
+          <w:szCs w:val="28"/>
+          <w:lang w:val="uk-UA"/>
+        </w:rPr>
+        <w:t xml:space="preserve"> для вилучення цих міст:</w:t>
+      </w:r>
+    </w:p>
+    <w:p>
+      <w:pPr>
+        <w:spacing w:line="360" w:lineRule="auto"/>
+        <w:jc w:val="both"/>
+        <w:rPr>
+          <w:b/>
+          <w:bCs/>
+          <w:color w:val="111111"/>
+          <w:shd w:val="clear" w:color="auto" w:fill="FFFFFF"/>
+          <w:lang w:val="uk-UA"/>
+        </w:rPr>
+      </w:pPr>
+    </w:p>
+    <w:p>
+      <w:pPr>
+        <w:spacing w:line="360" w:lineRule="auto"/>
+        <w:jc w:val="both"/>
+        <w:rPr>
+          <w:lang w:val="uk-UA"/>
+        </w:rPr>
+      </w:pPr>
+      <w:proofErr w:type="spellStart"/>
+      <w:r>
+        <w:rPr>
+          <w:b/>
+          <w:bCs/>
+          <w:color w:val="111111"/>
+          <w:shd w:val="clear" w:color="auto" w:fill="FFFFFF"/>
+        </w:rPr>
+        <w:t>SalesmanProblem.java</w:t>
+      </w:r>
+      <w:proofErr w:type="spellEnd"/>
+    </w:p>
+    <w:p>
+      <w:pPr>
+        <w:jc w:val="both"/>
+        <w:rPr>
+          <w:rFonts w:ascii="Courier New" w:hAnsi="Courier New" w:cs="Courier New"/>
+          <w:sz w:val="20"/>
+          <w:szCs w:val="20"/>
+          <w:lang w:val="uk-UA"/>
+        </w:rPr>
+      </w:pPr>
+    </w:p>
+    <w:p>
+      <w:pPr>
+        <w:jc w:val="both"/>
+        <w:rPr>
+          <w:rFonts w:ascii="Courier New" w:hAnsi="Courier New" w:cs="Courier New"/>
+          <w:sz w:val="20"/>
+          <w:szCs w:val="20"/>
+          <w:lang w:val="uk-UA"/>
+        </w:rPr>
+      </w:pPr>
+      <w:proofErr w:type="spellStart"/>
+      <w:r>
+        <w:rPr>
+          <w:rFonts w:ascii="Courier New" w:hAnsi="Courier New" w:cs="Courier New"/>
+          <w:sz w:val="20"/>
+          <w:szCs w:val="20"/>
+        </w:rPr>
+        <w:t>public</w:t>
+      </w:r>
+      <w:proofErr w:type="spellEnd"/>
+      <w:r>
+        <w:rPr>
+          <w:rFonts w:ascii="Courier New" w:hAnsi="Courier New" w:cs="Courier New"/>
+          <w:sz w:val="20"/>
+          <w:szCs w:val="20"/>
+        </w:rPr>
+        <w:t> </w:t>
+      </w:r>
+      <w:proofErr w:type="spellStart"/>
+      <w:r>
+        <w:rPr>
+          <w:rFonts w:ascii="Courier New" w:hAnsi="Courier New" w:cs="Courier New"/>
+          <w:sz w:val="20"/>
+          <w:szCs w:val="20"/>
+        </w:rPr>
+        <w:t>class</w:t>
+      </w:r>
+      <w:proofErr w:type="spellEnd"/>
+      <w:r>
+        <w:rPr>
+          <w:rFonts w:ascii="Courier New" w:hAnsi="Courier New" w:cs="Courier New"/>
+          <w:sz w:val="20"/>
+          <w:szCs w:val="20"/>
+        </w:rPr>
+        <w:t> </w:t>
+      </w:r>
+      <w:proofErr w:type="spellStart"/>
+      <w:r>
+        <w:rPr>
+          <w:rFonts w:ascii="Courier New" w:hAnsi="Courier New" w:cs="Courier New"/>
+          <w:sz w:val="20"/>
+          <w:szCs w:val="20"/>
+        </w:rPr>
+        <w:t>SalesmanProblem</w:t>
+      </w:r>
+      <w:proofErr w:type="spellEnd"/>
+      <w:r>
+        <w:rPr>
+          <w:rFonts w:ascii="Courier New" w:hAnsi="Courier New" w:cs="Courier New"/>
+          <w:sz w:val="20"/>
+          <w:szCs w:val="20"/>
+        </w:rPr>
+        <w:t> </w:t>
+      </w:r>
+      <w:proofErr w:type="gramStart"/>
+      <w:r>
+        <w:rPr>
+          <w:rFonts w:ascii="Courier New" w:hAnsi="Courier New" w:cs="Courier New"/>
+          <w:sz w:val="20"/>
+          <w:szCs w:val="20"/>
+        </w:rPr>
+        <w:t>{ </w:t>
+      </w:r>
+      <w:r>
+        <w:rPr>
+          <w:rStyle w:val="apple-converted-space"/>
+          <w:rFonts w:ascii="Courier New" w:hAnsi="Courier New" w:cs="Courier New"/>
+          <w:sz w:val="20"/>
+          <w:szCs w:val="20"/>
+        </w:rPr>
+        <w:t> </w:t>
+      </w:r>
+      <w:proofErr w:type="gramEnd"/>
+      <w:r>
+        <w:rPr>
+          <w:rFonts w:ascii="Courier New" w:hAnsi="Courier New" w:cs="Courier New"/>
+          <w:sz w:val="20"/>
+          <w:szCs w:val="20"/>
+        </w:rPr>
+        <w:br/>
+        <w:t> </w:t>
+      </w:r>
+      <w:r>
+        <w:rPr>
+          <w:rStyle w:val="apple-converted-space"/>
+          <w:rFonts w:ascii="Courier New" w:hAnsi="Courier New" w:cs="Courier New"/>
+          <w:sz w:val="20"/>
+          <w:szCs w:val="20"/>
+        </w:rPr>
+        <w:t> </w:t>
+      </w:r>
+      <w:r>
+        <w:rPr>
+          <w:rFonts w:ascii="Courier New" w:hAnsi="Courier New" w:cs="Courier New"/>
+          <w:sz w:val="20"/>
+          <w:szCs w:val="20"/>
+        </w:rPr>
+        <w:br/>
+        <w:t>  </w:t>
+      </w:r>
+      <w:proofErr w:type="spellStart"/>
+      <w:r>
+        <w:rPr>
+          <w:rFonts w:ascii="Courier New" w:hAnsi="Courier New" w:cs="Courier New"/>
+          <w:sz w:val="20"/>
+          <w:szCs w:val="20"/>
+        </w:rPr>
+        <w:t>protected</w:t>
+      </w:r>
+      <w:proofErr w:type="spellEnd"/>
+      <w:r>
+        <w:rPr>
+          <w:rFonts w:ascii="Courier New" w:hAnsi="Courier New" w:cs="Courier New"/>
+          <w:sz w:val="20"/>
+          <w:szCs w:val="20"/>
+        </w:rPr>
+        <w:t> </w:t>
+      </w:r>
+      <w:proofErr w:type="spellStart"/>
+      <w:r>
+        <w:rPr>
+          <w:rFonts w:ascii="Courier New" w:hAnsi="Courier New" w:cs="Courier New"/>
+          <w:sz w:val="20"/>
+          <w:szCs w:val="20"/>
+        </w:rPr>
+        <w:t>Set</w:t>
+      </w:r>
+      <w:proofErr w:type="spellEnd"/>
+      <w:r>
+        <w:rPr>
+          <w:rFonts w:ascii="Courier New" w:hAnsi="Courier New" w:cs="Courier New"/>
+          <w:sz w:val="20"/>
+          <w:szCs w:val="20"/>
+        </w:rPr>
+        <w:t>&lt;</w:t>
+      </w:r>
+      <w:proofErr w:type="spellStart"/>
+      <w:r>
+        <w:rPr>
+          <w:rFonts w:ascii="Courier New" w:hAnsi="Courier New" w:cs="Courier New"/>
+          <w:sz w:val="20"/>
+          <w:szCs w:val="20"/>
+        </w:rPr>
+        <w:t>City</w:t>
+      </w:r>
+      <w:proofErr w:type="spellEnd"/>
+      <w:r>
+        <w:rPr>
+          <w:rFonts w:ascii="Courier New" w:hAnsi="Courier New" w:cs="Courier New"/>
+          <w:sz w:val="20"/>
+          <w:szCs w:val="20"/>
+        </w:rPr>
+        <w:t>&gt; </w:t>
+      </w:r>
+      <w:proofErr w:type="spellStart"/>
+      <w:r>
+        <w:rPr>
+          <w:rFonts w:ascii="Courier New" w:hAnsi="Courier New" w:cs="Courier New"/>
+          <w:sz w:val="20"/>
+          <w:szCs w:val="20"/>
+        </w:rPr>
+        <w:t>cities</w:t>
+      </w:r>
+      <w:proofErr w:type="spellEnd"/>
+      <w:r>
+        <w:rPr>
+          <w:rFonts w:ascii="Courier New" w:hAnsi="Courier New" w:cs="Courier New"/>
+          <w:sz w:val="20"/>
+          <w:szCs w:val="20"/>
+        </w:rPr>
+        <w:t> = </w:t>
+      </w:r>
+      <w:proofErr w:type="spellStart"/>
+      <w:r>
+        <w:rPr>
+          <w:rFonts w:ascii="Courier New" w:hAnsi="Courier New" w:cs="Courier New"/>
+          <w:sz w:val="20"/>
+          <w:szCs w:val="20"/>
+        </w:rPr>
+        <w:t>new</w:t>
+      </w:r>
+      <w:proofErr w:type="spellEnd"/>
+      <w:r>
+        <w:rPr>
+          <w:rFonts w:ascii="Courier New" w:hAnsi="Courier New" w:cs="Courier New"/>
+          <w:sz w:val="20"/>
+          <w:szCs w:val="20"/>
+        </w:rPr>
+        <w:t> </w:t>
+      </w:r>
+      <w:proofErr w:type="spellStart"/>
+      <w:r>
+        <w:rPr>
+          <w:rFonts w:ascii="Courier New" w:hAnsi="Courier New" w:cs="Courier New"/>
+          <w:sz w:val="20"/>
+          <w:szCs w:val="20"/>
+        </w:rPr>
+        <w:t>HashSet</w:t>
+      </w:r>
+      <w:proofErr w:type="spellEnd"/>
+      <w:r>
+        <w:rPr>
+          <w:rFonts w:ascii="Courier New" w:hAnsi="Courier New" w:cs="Courier New"/>
+          <w:sz w:val="20"/>
+          <w:szCs w:val="20"/>
+        </w:rPr>
+        <w:t>&lt;</w:t>
+      </w:r>
+      <w:proofErr w:type="spellStart"/>
+      <w:r>
+        <w:rPr>
+          <w:rFonts w:ascii="Courier New" w:hAnsi="Courier New" w:cs="Courier New"/>
+          <w:sz w:val="20"/>
+          <w:szCs w:val="20"/>
+        </w:rPr>
+        <w:t>City</w:t>
+      </w:r>
+      <w:proofErr w:type="spellEnd"/>
+      <w:r>
+        <w:rPr>
+          <w:rFonts w:ascii="Courier New" w:hAnsi="Courier New" w:cs="Courier New"/>
+          <w:sz w:val="20"/>
+          <w:szCs w:val="20"/>
+        </w:rPr>
+        <w:t>&gt;(); </w:t>
+      </w:r>
+      <w:r>
+        <w:rPr>
+          <w:rStyle w:val="apple-converted-space"/>
+          <w:rFonts w:ascii="Courier New" w:hAnsi="Courier New" w:cs="Courier New"/>
+          <w:sz w:val="20"/>
+          <w:szCs w:val="20"/>
+        </w:rPr>
+        <w:t> </w:t>
+      </w:r>
+      <w:r>
+        <w:rPr>
+          <w:rFonts w:ascii="Courier New" w:hAnsi="Courier New" w:cs="Courier New"/>
+          <w:sz w:val="20"/>
+          <w:szCs w:val="20"/>
+        </w:rPr>
+        <w:br/>
+        <w:t> </w:t>
+      </w:r>
+      <w:r>
+        <w:rPr>
+          <w:rStyle w:val="apple-converted-space"/>
+          <w:rFonts w:ascii="Courier New" w:hAnsi="Courier New" w:cs="Courier New"/>
+          <w:sz w:val="20"/>
+          <w:szCs w:val="20"/>
+        </w:rPr>
+        <w:t> </w:t>
+      </w:r>
+      <w:r>
+        <w:rPr>
+          <w:rFonts w:ascii="Courier New" w:hAnsi="Courier New" w:cs="Courier New"/>
+          <w:sz w:val="20"/>
+          <w:szCs w:val="20"/>
+        </w:rPr>
+        <w:br/>
+        <w:t>  </w:t>
+      </w:r>
+      <w:proofErr w:type="spellStart"/>
+      <w:r>
+        <w:rPr>
+          <w:rFonts w:ascii="Courier New" w:hAnsi="Courier New" w:cs="Courier New"/>
+          <w:sz w:val="20"/>
+          <w:szCs w:val="20"/>
+        </w:rPr>
+        <w:t>public</w:t>
+      </w:r>
+      <w:proofErr w:type="spellEnd"/>
+      <w:r>
+        <w:rPr>
+          <w:rFonts w:ascii="Courier New" w:hAnsi="Courier New" w:cs="Courier New"/>
+          <w:sz w:val="20"/>
+          <w:szCs w:val="20"/>
+        </w:rPr>
+        <w:t> </w:t>
+      </w:r>
+      <w:proofErr w:type="spellStart"/>
+      <w:r>
+        <w:rPr>
+          <w:rFonts w:ascii="Courier New" w:hAnsi="Courier New" w:cs="Courier New"/>
+          <w:sz w:val="20"/>
+          <w:szCs w:val="20"/>
+        </w:rPr>
+        <w:t>class</w:t>
+      </w:r>
+      <w:proofErr w:type="spellEnd"/>
+      <w:r>
+        <w:rPr>
+          <w:rFonts w:ascii="Courier New" w:hAnsi="Courier New" w:cs="Courier New"/>
+          <w:sz w:val="20"/>
+          <w:szCs w:val="20"/>
+        </w:rPr>
+        <w:t> </w:t>
+      </w:r>
+      <w:proofErr w:type="spellStart"/>
+      <w:r>
+        <w:rPr>
+          <w:rFonts w:ascii="Courier New" w:hAnsi="Courier New" w:cs="Courier New"/>
+          <w:sz w:val="20"/>
+          <w:szCs w:val="20"/>
+        </w:rPr>
+        <w:t>City</w:t>
+      </w:r>
+      <w:proofErr w:type="spellEnd"/>
+      <w:r>
+        <w:rPr>
+          <w:rFonts w:ascii="Courier New" w:hAnsi="Courier New" w:cs="Courier New"/>
+          <w:sz w:val="20"/>
+          <w:szCs w:val="20"/>
+        </w:rPr>
+        <w:t> { </w:t>
+      </w:r>
+      <w:r>
+        <w:rPr>
+          <w:rStyle w:val="apple-converted-space"/>
+          <w:rFonts w:ascii="Courier New" w:hAnsi="Courier New" w:cs="Courier New"/>
+          <w:sz w:val="20"/>
+          <w:szCs w:val="20"/>
+        </w:rPr>
+        <w:t> </w:t>
+      </w:r>
+      <w:r>
+        <w:rPr>
+          <w:rFonts w:ascii="Courier New" w:hAnsi="Courier New" w:cs="Courier New"/>
+          <w:sz w:val="20"/>
+          <w:szCs w:val="20"/>
+        </w:rPr>
+        <w:br/>
+        <w:t>    </w:t>
+      </w:r>
+      <w:proofErr w:type="spellStart"/>
+      <w:r>
+        <w:rPr>
+          <w:rFonts w:ascii="Courier New" w:hAnsi="Courier New" w:cs="Courier New"/>
+          <w:sz w:val="20"/>
+          <w:szCs w:val="20"/>
+        </w:rPr>
+        <w:t>protected</w:t>
+      </w:r>
+      <w:proofErr w:type="spellEnd"/>
+      <w:r>
+        <w:rPr>
+          <w:rFonts w:ascii="Courier New" w:hAnsi="Courier New" w:cs="Courier New"/>
+          <w:sz w:val="20"/>
+          <w:szCs w:val="20"/>
+        </w:rPr>
+        <w:t> </w:t>
+      </w:r>
+      <w:proofErr w:type="spellStart"/>
+      <w:r>
+        <w:rPr>
+          <w:rFonts w:ascii="Courier New" w:hAnsi="Courier New" w:cs="Courier New"/>
+          <w:sz w:val="20"/>
+          <w:szCs w:val="20"/>
+        </w:rPr>
+        <w:t>final</w:t>
+      </w:r>
+      <w:proofErr w:type="spellEnd"/>
+      <w:r>
+        <w:rPr>
+          <w:rFonts w:ascii="Courier New" w:hAnsi="Courier New" w:cs="Courier New"/>
+          <w:sz w:val="20"/>
+          <w:szCs w:val="20"/>
+        </w:rPr>
+        <w:t> </w:t>
+      </w:r>
+      <w:proofErr w:type="spellStart"/>
+      <w:r>
+        <w:rPr>
+          <w:rFonts w:ascii="Courier New" w:hAnsi="Courier New" w:cs="Courier New"/>
+          <w:sz w:val="20"/>
+          <w:szCs w:val="20"/>
+        </w:rPr>
+        <w:t>double</w:t>
+      </w:r>
+      <w:proofErr w:type="spellEnd"/>
+      <w:r>
+        <w:rPr>
+          <w:rFonts w:ascii="Courier New" w:hAnsi="Courier New" w:cs="Courier New"/>
+          <w:sz w:val="20"/>
+          <w:szCs w:val="20"/>
+        </w:rPr>
+        <w:t> </w:t>
+      </w:r>
+      <w:proofErr w:type="spellStart"/>
+      <w:r>
+        <w:rPr>
+          <w:rFonts w:ascii="Courier New" w:hAnsi="Courier New" w:cs="Courier New"/>
+          <w:sz w:val="20"/>
+          <w:szCs w:val="20"/>
+        </w:rPr>
+        <w:t>x</w:t>
+      </w:r>
+      <w:proofErr w:type="spellEnd"/>
+      <w:r>
+        <w:rPr>
+          <w:rFonts w:ascii="Courier New" w:hAnsi="Courier New" w:cs="Courier New"/>
+          <w:sz w:val="20"/>
+          <w:szCs w:val="20"/>
+        </w:rPr>
+        <w:t>; </w:t>
+      </w:r>
+      <w:r>
+        <w:rPr>
+          <w:rStyle w:val="apple-converted-space"/>
+          <w:rFonts w:ascii="Courier New" w:hAnsi="Courier New" w:cs="Courier New"/>
+          <w:sz w:val="20"/>
+          <w:szCs w:val="20"/>
+        </w:rPr>
+        <w:t> </w:t>
+      </w:r>
+      <w:r>
+        <w:rPr>
+          <w:rFonts w:ascii="Courier New" w:hAnsi="Courier New" w:cs="Courier New"/>
+          <w:sz w:val="20"/>
+          <w:szCs w:val="20"/>
+        </w:rPr>
+        <w:br/>
+        <w:t>    </w:t>
+      </w:r>
+      <w:proofErr w:type="spellStart"/>
+      <w:r>
+        <w:rPr>
+          <w:rFonts w:ascii="Courier New" w:hAnsi="Courier New" w:cs="Courier New"/>
+          <w:sz w:val="20"/>
+          <w:szCs w:val="20"/>
+        </w:rPr>
+        <w:t>protected</w:t>
+      </w:r>
+      <w:proofErr w:type="spellEnd"/>
+      <w:r>
+        <w:rPr>
+          <w:rFonts w:ascii="Courier New" w:hAnsi="Courier New" w:cs="Courier New"/>
+          <w:sz w:val="20"/>
+          <w:szCs w:val="20"/>
+        </w:rPr>
+        <w:t> </w:t>
+      </w:r>
+      <w:proofErr w:type="spellStart"/>
+      <w:r>
+        <w:rPr>
+          <w:rFonts w:ascii="Courier New" w:hAnsi="Courier New" w:cs="Courier New"/>
+          <w:sz w:val="20"/>
+          <w:szCs w:val="20"/>
+        </w:rPr>
+        <w:t>final</w:t>
+      </w:r>
+      <w:proofErr w:type="spellEnd"/>
+      <w:r>
+        <w:rPr>
+          <w:rFonts w:ascii="Courier New" w:hAnsi="Courier New" w:cs="Courier New"/>
+          <w:sz w:val="20"/>
+          <w:szCs w:val="20"/>
+        </w:rPr>
+        <w:t> </w:t>
+      </w:r>
+      <w:proofErr w:type="spellStart"/>
+      <w:r>
+        <w:rPr>
+          <w:rFonts w:ascii="Courier New" w:hAnsi="Courier New" w:cs="Courier New"/>
+          <w:sz w:val="20"/>
+          <w:szCs w:val="20"/>
+        </w:rPr>
+        <w:t>double</w:t>
+      </w:r>
+      <w:proofErr w:type="spellEnd"/>
+      <w:r>
+        <w:rPr>
+          <w:rFonts w:ascii="Courier New" w:hAnsi="Courier New" w:cs="Courier New"/>
+          <w:sz w:val="20"/>
+          <w:szCs w:val="20"/>
+        </w:rPr>
+        <w:t> </w:t>
+      </w:r>
+      <w:proofErr w:type="spellStart"/>
+      <w:r>
+        <w:rPr>
+          <w:rFonts w:ascii="Courier New" w:hAnsi="Courier New" w:cs="Courier New"/>
+          <w:sz w:val="20"/>
+          <w:szCs w:val="20"/>
+        </w:rPr>
+        <w:t>y</w:t>
+      </w:r>
+      <w:proofErr w:type="spellEnd"/>
+      <w:r>
+        <w:rPr>
+          <w:rFonts w:ascii="Courier New" w:hAnsi="Courier New" w:cs="Courier New"/>
+          <w:sz w:val="20"/>
+          <w:szCs w:val="20"/>
+        </w:rPr>
+        <w:t>; </w:t>
+      </w:r>
+      <w:r>
+        <w:rPr>
+          <w:rStyle w:val="apple-converted-space"/>
+          <w:rFonts w:ascii="Courier New" w:hAnsi="Courier New" w:cs="Courier New"/>
+          <w:sz w:val="20"/>
+          <w:szCs w:val="20"/>
+        </w:rPr>
+        <w:t> </w:t>
+      </w:r>
+      <w:r>
+        <w:rPr>
+          <w:rFonts w:ascii="Courier New" w:hAnsi="Courier New" w:cs="Courier New"/>
+          <w:sz w:val="20"/>
+          <w:szCs w:val="20"/>
+        </w:rPr>
+        <w:br/>
+        <w:t> </w:t>
+      </w:r>
+      <w:r>
+        <w:rPr>
+          <w:rStyle w:val="apple-converted-space"/>
+          <w:rFonts w:ascii="Courier New" w:hAnsi="Courier New" w:cs="Courier New"/>
+          <w:sz w:val="20"/>
+          <w:szCs w:val="20"/>
+        </w:rPr>
+        <w:t> </w:t>
+      </w:r>
+      <w:r>
+        <w:rPr>
+          <w:rFonts w:ascii="Courier New" w:hAnsi="Courier New" w:cs="Courier New"/>
+          <w:sz w:val="20"/>
+          <w:szCs w:val="20"/>
+        </w:rPr>
+        <w:br/>
+        <w:t>    </w:t>
+      </w:r>
+      <w:proofErr w:type="spellStart"/>
+      <w:r>
+        <w:rPr>
+          <w:rFonts w:ascii="Courier New" w:hAnsi="Courier New" w:cs="Courier New"/>
+          <w:sz w:val="20"/>
+          <w:szCs w:val="20"/>
+        </w:rPr>
+        <w:t>public</w:t>
+      </w:r>
+      <w:proofErr w:type="spellEnd"/>
+      <w:r>
+        <w:rPr>
+          <w:rFonts w:ascii="Courier New" w:hAnsi="Courier New" w:cs="Courier New"/>
+          <w:sz w:val="20"/>
+          <w:szCs w:val="20"/>
+        </w:rPr>
+        <w:t> </w:t>
+      </w:r>
+      <w:proofErr w:type="spellStart"/>
+      <w:r>
+        <w:rPr>
+          <w:rFonts w:ascii="Courier New" w:hAnsi="Courier New" w:cs="Courier New"/>
+          <w:sz w:val="20"/>
+          <w:szCs w:val="20"/>
+        </w:rPr>
+        <w:t>City</w:t>
+      </w:r>
+      <w:proofErr w:type="spellEnd"/>
+      <w:r>
+        <w:rPr>
+          <w:rFonts w:ascii="Courier New" w:hAnsi="Courier New" w:cs="Courier New"/>
+          <w:sz w:val="20"/>
+          <w:szCs w:val="20"/>
+        </w:rPr>
+        <w:t>(</w:t>
+      </w:r>
+      <w:proofErr w:type="spellStart"/>
+      <w:r>
+        <w:rPr>
+          <w:rFonts w:ascii="Courier New" w:hAnsi="Courier New" w:cs="Courier New"/>
+          <w:sz w:val="20"/>
+          <w:szCs w:val="20"/>
+        </w:rPr>
+        <w:t>double</w:t>
+      </w:r>
+      <w:proofErr w:type="spellEnd"/>
+      <w:r>
+        <w:rPr>
+          <w:rFonts w:ascii="Courier New" w:hAnsi="Courier New" w:cs="Courier New"/>
+          <w:sz w:val="20"/>
+          <w:szCs w:val="20"/>
+        </w:rPr>
+        <w:t> </w:t>
+      </w:r>
+      <w:proofErr w:type="spellStart"/>
+      <w:r>
+        <w:rPr>
+          <w:rFonts w:ascii="Courier New" w:hAnsi="Courier New" w:cs="Courier New"/>
+          <w:sz w:val="20"/>
+          <w:szCs w:val="20"/>
+        </w:rPr>
+        <w:t>x</w:t>
+      </w:r>
+      <w:proofErr w:type="spellEnd"/>
+      <w:r>
+        <w:rPr>
+          <w:rFonts w:ascii="Courier New" w:hAnsi="Courier New" w:cs="Courier New"/>
+          <w:sz w:val="20"/>
+          <w:szCs w:val="20"/>
+        </w:rPr>
+        <w:t>, </w:t>
+      </w:r>
+      <w:proofErr w:type="spellStart"/>
+      <w:r>
+        <w:rPr>
+          <w:rFonts w:ascii="Courier New" w:hAnsi="Courier New" w:cs="Courier New"/>
+          <w:sz w:val="20"/>
+          <w:szCs w:val="20"/>
+        </w:rPr>
+        <w:t>double</w:t>
+      </w:r>
+      <w:proofErr w:type="spellEnd"/>
+      <w:r>
+        <w:rPr>
+          <w:rFonts w:ascii="Courier New" w:hAnsi="Courier New" w:cs="Courier New"/>
+          <w:sz w:val="20"/>
+          <w:szCs w:val="20"/>
+        </w:rPr>
+        <w:t> </w:t>
+      </w:r>
+      <w:proofErr w:type="spellStart"/>
+      <w:r>
+        <w:rPr>
+          <w:rFonts w:ascii="Courier New" w:hAnsi="Courier New" w:cs="Courier New"/>
+          <w:sz w:val="20"/>
+          <w:szCs w:val="20"/>
+        </w:rPr>
+        <w:t>y</w:t>
+      </w:r>
+      <w:proofErr w:type="spellEnd"/>
+      <w:r>
+        <w:rPr>
+          <w:rFonts w:ascii="Courier New" w:hAnsi="Courier New" w:cs="Courier New"/>
+          <w:sz w:val="20"/>
+          <w:szCs w:val="20"/>
+        </w:rPr>
+        <w:t>) { </w:t>
+      </w:r>
+      <w:r>
+        <w:rPr>
+          <w:rStyle w:val="apple-converted-space"/>
+          <w:rFonts w:ascii="Courier New" w:hAnsi="Courier New" w:cs="Courier New"/>
+          <w:sz w:val="20"/>
+          <w:szCs w:val="20"/>
+        </w:rPr>
+        <w:t> </w:t>
+      </w:r>
+      <w:r>
+        <w:rPr>
+          <w:rFonts w:ascii="Courier New" w:hAnsi="Courier New" w:cs="Courier New"/>
+          <w:sz w:val="20"/>
+          <w:szCs w:val="20"/>
+        </w:rPr>
+        <w:br/>
+        <w:t>      </w:t>
+      </w:r>
+      <w:proofErr w:type="spellStart"/>
+      <w:r>
+        <w:rPr>
+          <w:rFonts w:ascii="Courier New" w:hAnsi="Courier New" w:cs="Courier New"/>
+          <w:sz w:val="20"/>
+          <w:szCs w:val="20"/>
+        </w:rPr>
+        <w:t>this.x</w:t>
+      </w:r>
+      <w:proofErr w:type="spellEnd"/>
+      <w:r>
+        <w:rPr>
+          <w:rFonts w:ascii="Courier New" w:hAnsi="Courier New" w:cs="Courier New"/>
+          <w:sz w:val="20"/>
+          <w:szCs w:val="20"/>
+        </w:rPr>
+        <w:t> = </w:t>
+      </w:r>
+      <w:proofErr w:type="spellStart"/>
+      <w:r>
+        <w:rPr>
+          <w:rFonts w:ascii="Courier New" w:hAnsi="Courier New" w:cs="Courier New"/>
+          <w:sz w:val="20"/>
+          <w:szCs w:val="20"/>
+        </w:rPr>
+        <w:t>x</w:t>
+      </w:r>
+      <w:proofErr w:type="spellEnd"/>
+      <w:r>
+        <w:rPr>
+          <w:rFonts w:ascii="Courier New" w:hAnsi="Courier New" w:cs="Courier New"/>
+          <w:sz w:val="20"/>
+          <w:szCs w:val="20"/>
+        </w:rPr>
+        <w:t>; </w:t>
+      </w:r>
+      <w:r>
+        <w:rPr>
+          <w:rStyle w:val="apple-converted-space"/>
+          <w:rFonts w:ascii="Courier New" w:hAnsi="Courier New" w:cs="Courier New"/>
+          <w:sz w:val="20"/>
+          <w:szCs w:val="20"/>
+        </w:rPr>
+        <w:t> </w:t>
+      </w:r>
+      <w:r>
+        <w:rPr>
+          <w:rFonts w:ascii="Courier New" w:hAnsi="Courier New" w:cs="Courier New"/>
+          <w:sz w:val="20"/>
+          <w:szCs w:val="20"/>
+        </w:rPr>
+        <w:br/>
+        <w:t>      </w:t>
+      </w:r>
+      <w:proofErr w:type="spellStart"/>
+      <w:r>
+        <w:rPr>
+          <w:rFonts w:ascii="Courier New" w:hAnsi="Courier New" w:cs="Courier New"/>
+          <w:sz w:val="20"/>
+          <w:szCs w:val="20"/>
+        </w:rPr>
+        <w:t>this.y</w:t>
+      </w:r>
+      <w:proofErr w:type="spellEnd"/>
+      <w:r>
+        <w:rPr>
+          <w:rFonts w:ascii="Courier New" w:hAnsi="Courier New" w:cs="Courier New"/>
+          <w:sz w:val="20"/>
+          <w:szCs w:val="20"/>
+        </w:rPr>
+        <w:t> = </w:t>
+      </w:r>
+      <w:proofErr w:type="spellStart"/>
+      <w:r>
+        <w:rPr>
+          <w:rFonts w:ascii="Courier New" w:hAnsi="Courier New" w:cs="Courier New"/>
+          <w:sz w:val="20"/>
+          <w:szCs w:val="20"/>
+        </w:rPr>
+        <w:t>y</w:t>
+      </w:r>
+      <w:proofErr w:type="spellEnd"/>
+      <w:r>
+        <w:rPr>
+          <w:rFonts w:ascii="Courier New" w:hAnsi="Courier New" w:cs="Courier New"/>
+          <w:sz w:val="20"/>
+          <w:szCs w:val="20"/>
+        </w:rPr>
+        <w:t>; </w:t>
+      </w:r>
+      <w:r>
+        <w:rPr>
+          <w:rStyle w:val="apple-converted-space"/>
+          <w:rFonts w:ascii="Courier New" w:hAnsi="Courier New" w:cs="Courier New"/>
+          <w:sz w:val="20"/>
+          <w:szCs w:val="20"/>
+        </w:rPr>
+        <w:t> </w:t>
+      </w:r>
+      <w:r>
+        <w:rPr>
+          <w:rFonts w:ascii="Courier New" w:hAnsi="Courier New" w:cs="Courier New"/>
+          <w:sz w:val="20"/>
+          <w:szCs w:val="20"/>
+        </w:rPr>
+        <w:br/>
+        <w:t>    } </w:t>
+      </w:r>
+      <w:r>
+        <w:rPr>
+          <w:rStyle w:val="apple-converted-space"/>
+          <w:rFonts w:ascii="Courier New" w:hAnsi="Courier New" w:cs="Courier New"/>
+          <w:sz w:val="20"/>
+          <w:szCs w:val="20"/>
+        </w:rPr>
+        <w:t> </w:t>
+      </w:r>
+      <w:r>
+        <w:rPr>
+          <w:rFonts w:ascii="Courier New" w:hAnsi="Courier New" w:cs="Courier New"/>
+          <w:sz w:val="20"/>
+          <w:szCs w:val="20"/>
+        </w:rPr>
+        <w:br/>
+        <w:t> </w:t>
+      </w:r>
+      <w:r>
+        <w:rPr>
+          <w:rStyle w:val="apple-converted-space"/>
+          <w:rFonts w:ascii="Courier New" w:hAnsi="Courier New" w:cs="Courier New"/>
+          <w:sz w:val="20"/>
+          <w:szCs w:val="20"/>
+        </w:rPr>
+        <w:t> </w:t>
+      </w:r>
+      <w:r>
+        <w:rPr>
+          <w:rFonts w:ascii="Courier New" w:hAnsi="Courier New" w:cs="Courier New"/>
+          <w:sz w:val="20"/>
+          <w:szCs w:val="20"/>
+        </w:rPr>
+        <w:br/>
+        <w:t>    </w:t>
+      </w:r>
+      <w:proofErr w:type="spellStart"/>
+      <w:r>
+        <w:rPr>
+          <w:rFonts w:ascii="Courier New" w:hAnsi="Courier New" w:cs="Courier New"/>
+          <w:sz w:val="20"/>
+          <w:szCs w:val="20"/>
+        </w:rPr>
+        <w:t>public</w:t>
+      </w:r>
+      <w:proofErr w:type="spellEnd"/>
+      <w:r>
+        <w:rPr>
+          <w:rFonts w:ascii="Courier New" w:hAnsi="Courier New" w:cs="Courier New"/>
+          <w:sz w:val="20"/>
+          <w:szCs w:val="20"/>
+        </w:rPr>
+        <w:t> </w:t>
+      </w:r>
+      <w:proofErr w:type="spellStart"/>
+      <w:r>
+        <w:rPr>
+          <w:rFonts w:ascii="Courier New" w:hAnsi="Courier New" w:cs="Courier New"/>
+          <w:sz w:val="20"/>
+          <w:szCs w:val="20"/>
+        </w:rPr>
+        <w:t>double</w:t>
+      </w:r>
+      <w:proofErr w:type="spellEnd"/>
+      <w:r>
+        <w:rPr>
+          <w:rFonts w:ascii="Courier New" w:hAnsi="Courier New" w:cs="Courier New"/>
+          <w:sz w:val="20"/>
+          <w:szCs w:val="20"/>
+        </w:rPr>
+        <w:t> </w:t>
+      </w:r>
+      <w:proofErr w:type="spellStart"/>
+      <w:r>
+        <w:rPr>
+          <w:rFonts w:ascii="Courier New" w:hAnsi="Courier New" w:cs="Courier New"/>
+          <w:sz w:val="20"/>
+          <w:szCs w:val="20"/>
+        </w:rPr>
+        <w:t>getX</w:t>
+      </w:r>
+      <w:proofErr w:type="spellEnd"/>
+      <w:r>
+        <w:rPr>
+          <w:rFonts w:ascii="Courier New" w:hAnsi="Courier New" w:cs="Courier New"/>
+          <w:sz w:val="20"/>
+          <w:szCs w:val="20"/>
+        </w:rPr>
+        <w:t>() { </w:t>
+      </w:r>
+      <w:r>
+        <w:rPr>
+          <w:rStyle w:val="apple-converted-space"/>
+          <w:rFonts w:ascii="Courier New" w:hAnsi="Courier New" w:cs="Courier New"/>
+          <w:sz w:val="20"/>
+          <w:szCs w:val="20"/>
+        </w:rPr>
+        <w:t> </w:t>
+      </w:r>
+      <w:r>
+        <w:rPr>
+          <w:rFonts w:ascii="Courier New" w:hAnsi="Courier New" w:cs="Courier New"/>
+          <w:sz w:val="20"/>
+          <w:szCs w:val="20"/>
+        </w:rPr>
+        <w:br/>
+        <w:t>      </w:t>
+      </w:r>
+      <w:proofErr w:type="spellStart"/>
+      <w:r>
+        <w:rPr>
+          <w:rFonts w:ascii="Courier New" w:hAnsi="Courier New" w:cs="Courier New"/>
+          <w:sz w:val="20"/>
+          <w:szCs w:val="20"/>
+        </w:rPr>
+        <w:t>return</w:t>
+      </w:r>
+      <w:proofErr w:type="spellEnd"/>
+      <w:r>
+        <w:rPr>
+          <w:rFonts w:ascii="Courier New" w:hAnsi="Courier New" w:cs="Courier New"/>
+          <w:sz w:val="20"/>
+          <w:szCs w:val="20"/>
+        </w:rPr>
+        <w:t> </w:t>
+      </w:r>
+      <w:proofErr w:type="spellStart"/>
+      <w:r>
+        <w:rPr>
+          <w:rFonts w:ascii="Courier New" w:hAnsi="Courier New" w:cs="Courier New"/>
+          <w:sz w:val="20"/>
+          <w:szCs w:val="20"/>
+        </w:rPr>
+        <w:t>x</w:t>
+      </w:r>
+      <w:proofErr w:type="spellEnd"/>
+      <w:r>
+        <w:rPr>
+          <w:rFonts w:ascii="Courier New" w:hAnsi="Courier New" w:cs="Courier New"/>
+          <w:sz w:val="20"/>
+          <w:szCs w:val="20"/>
+        </w:rPr>
+        <w:t>; </w:t>
+      </w:r>
+      <w:r>
+        <w:rPr>
+          <w:rStyle w:val="apple-converted-space"/>
+          <w:rFonts w:ascii="Courier New" w:hAnsi="Courier New" w:cs="Courier New"/>
+          <w:sz w:val="20"/>
+          <w:szCs w:val="20"/>
+        </w:rPr>
+        <w:t> </w:t>
+      </w:r>
+      <w:r>
+        <w:rPr>
+          <w:rFonts w:ascii="Courier New" w:hAnsi="Courier New" w:cs="Courier New"/>
+          <w:sz w:val="20"/>
+          <w:szCs w:val="20"/>
+        </w:rPr>
+        <w:br/>
+        <w:t>    } </w:t>
+      </w:r>
+      <w:r>
+        <w:rPr>
+          <w:rStyle w:val="apple-converted-space"/>
+          <w:rFonts w:ascii="Courier New" w:hAnsi="Courier New" w:cs="Courier New"/>
+          <w:sz w:val="20"/>
+          <w:szCs w:val="20"/>
+        </w:rPr>
+        <w:t> </w:t>
+      </w:r>
+      <w:r>
+        <w:rPr>
+          <w:rFonts w:ascii="Courier New" w:hAnsi="Courier New" w:cs="Courier New"/>
+          <w:sz w:val="20"/>
+          <w:szCs w:val="20"/>
+        </w:rPr>
+        <w:br/>
+        <w:t> </w:t>
+      </w:r>
+      <w:r>
+        <w:rPr>
+          <w:rStyle w:val="apple-converted-space"/>
+          <w:rFonts w:ascii="Courier New" w:hAnsi="Courier New" w:cs="Courier New"/>
+          <w:sz w:val="20"/>
+          <w:szCs w:val="20"/>
+        </w:rPr>
+        <w:t> </w:t>
+      </w:r>
+      <w:r>
+        <w:rPr>
+          <w:rFonts w:ascii="Courier New" w:hAnsi="Courier New" w:cs="Courier New"/>
+          <w:sz w:val="20"/>
+          <w:szCs w:val="20"/>
+        </w:rPr>
+        <w:br/>
+        <w:t>    </w:t>
+      </w:r>
+      <w:proofErr w:type="spellStart"/>
+      <w:r>
+        <w:rPr>
+          <w:rFonts w:ascii="Courier New" w:hAnsi="Courier New" w:cs="Courier New"/>
+          <w:sz w:val="20"/>
+          <w:szCs w:val="20"/>
+        </w:rPr>
+        <w:t>public</w:t>
+      </w:r>
+      <w:proofErr w:type="spellEnd"/>
+      <w:r>
+        <w:rPr>
+          <w:rFonts w:ascii="Courier New" w:hAnsi="Courier New" w:cs="Courier New"/>
+          <w:sz w:val="20"/>
+          <w:szCs w:val="20"/>
+        </w:rPr>
+        <w:t> </w:t>
+      </w:r>
+      <w:proofErr w:type="spellStart"/>
+      <w:r>
+        <w:rPr>
+          <w:rFonts w:ascii="Courier New" w:hAnsi="Courier New" w:cs="Courier New"/>
+          <w:sz w:val="20"/>
+          <w:szCs w:val="20"/>
+        </w:rPr>
+        <w:t>double</w:t>
+      </w:r>
+      <w:proofErr w:type="spellEnd"/>
+      <w:r>
+        <w:rPr>
+          <w:rFonts w:ascii="Courier New" w:hAnsi="Courier New" w:cs="Courier New"/>
+          <w:sz w:val="20"/>
+          <w:szCs w:val="20"/>
+        </w:rPr>
+        <w:t> </w:t>
+      </w:r>
+      <w:proofErr w:type="spellStart"/>
+      <w:r>
+        <w:rPr>
+          <w:rFonts w:ascii="Courier New" w:hAnsi="Courier New" w:cs="Courier New"/>
+          <w:sz w:val="20"/>
+          <w:szCs w:val="20"/>
+        </w:rPr>
+        <w:t>getY</w:t>
+      </w:r>
+      <w:proofErr w:type="spellEnd"/>
+      <w:r>
+        <w:rPr>
+          <w:rFonts w:ascii="Courier New" w:hAnsi="Courier New" w:cs="Courier New"/>
+          <w:sz w:val="20"/>
+          <w:szCs w:val="20"/>
+        </w:rPr>
+        <w:t>() { </w:t>
+      </w:r>
+      <w:r>
+        <w:rPr>
+          <w:rStyle w:val="apple-converted-space"/>
+          <w:rFonts w:ascii="Courier New" w:hAnsi="Courier New" w:cs="Courier New"/>
+          <w:sz w:val="20"/>
+          <w:szCs w:val="20"/>
+        </w:rPr>
+        <w:t> </w:t>
+      </w:r>
+      <w:r>
+        <w:rPr>
+          <w:rFonts w:ascii="Courier New" w:hAnsi="Courier New" w:cs="Courier New"/>
+          <w:sz w:val="20"/>
+          <w:szCs w:val="20"/>
+        </w:rPr>
+        <w:br/>
+        <w:t>      </w:t>
+      </w:r>
+      <w:proofErr w:type="spellStart"/>
+      <w:r>
+        <w:rPr>
+          <w:rFonts w:ascii="Courier New" w:hAnsi="Courier New" w:cs="Courier New"/>
+          <w:sz w:val="20"/>
+          <w:szCs w:val="20"/>
+        </w:rPr>
+        <w:t>return</w:t>
+      </w:r>
+      <w:proofErr w:type="spellEnd"/>
+      <w:r>
+        <w:rPr>
+          <w:rFonts w:ascii="Courier New" w:hAnsi="Courier New" w:cs="Courier New"/>
+          <w:sz w:val="20"/>
+          <w:szCs w:val="20"/>
+        </w:rPr>
+        <w:t> </w:t>
+      </w:r>
+      <w:proofErr w:type="spellStart"/>
+      <w:r>
+        <w:rPr>
+          <w:rFonts w:ascii="Courier New" w:hAnsi="Courier New" w:cs="Courier New"/>
+          <w:sz w:val="20"/>
+          <w:szCs w:val="20"/>
+        </w:rPr>
+        <w:t>y</w:t>
+      </w:r>
+      <w:proofErr w:type="spellEnd"/>
+      <w:r>
+        <w:rPr>
+          <w:rFonts w:ascii="Courier New" w:hAnsi="Courier New" w:cs="Courier New"/>
+          <w:sz w:val="20"/>
+          <w:szCs w:val="20"/>
+        </w:rPr>
+        <w:t>; </w:t>
+      </w:r>
+      <w:r>
+        <w:rPr>
+          <w:rStyle w:val="apple-converted-space"/>
+          <w:rFonts w:ascii="Courier New" w:hAnsi="Courier New" w:cs="Courier New"/>
+          <w:sz w:val="20"/>
+          <w:szCs w:val="20"/>
+        </w:rPr>
+        <w:t> </w:t>
+      </w:r>
+      <w:r>
+        <w:rPr>
+          <w:rFonts w:ascii="Courier New" w:hAnsi="Courier New" w:cs="Courier New"/>
+          <w:sz w:val="20"/>
+          <w:szCs w:val="20"/>
+        </w:rPr>
+        <w:br/>
+        <w:t>    } </w:t>
+      </w:r>
+      <w:r>
+        <w:rPr>
+          <w:rStyle w:val="apple-converted-space"/>
+          <w:rFonts w:ascii="Courier New" w:hAnsi="Courier New" w:cs="Courier New"/>
+          <w:sz w:val="20"/>
+          <w:szCs w:val="20"/>
+        </w:rPr>
+        <w:t> </w:t>
+      </w:r>
+      <w:r>
+        <w:rPr>
+          <w:rFonts w:ascii="Courier New" w:hAnsi="Courier New" w:cs="Courier New"/>
+          <w:sz w:val="20"/>
+          <w:szCs w:val="20"/>
+        </w:rPr>
+        <w:br/>
+        <w:t>  } </w:t>
+      </w:r>
+      <w:r>
+        <w:rPr>
+          <w:rStyle w:val="apple-converted-space"/>
+          <w:rFonts w:ascii="Courier New" w:hAnsi="Courier New" w:cs="Courier New"/>
+          <w:sz w:val="20"/>
+          <w:szCs w:val="20"/>
+        </w:rPr>
+        <w:t> </w:t>
+      </w:r>
+      <w:r>
+        <w:rPr>
+          <w:rFonts w:ascii="Courier New" w:hAnsi="Courier New" w:cs="Courier New"/>
+          <w:sz w:val="20"/>
+          <w:szCs w:val="20"/>
+        </w:rPr>
+        <w:br/>
+        <w:t> </w:t>
+      </w:r>
+      <w:r>
+        <w:rPr>
+          <w:rStyle w:val="apple-converted-space"/>
+          <w:rFonts w:ascii="Courier New" w:hAnsi="Courier New" w:cs="Courier New"/>
+          <w:sz w:val="20"/>
+          <w:szCs w:val="20"/>
+        </w:rPr>
+        <w:t> </w:t>
+      </w:r>
+      <w:r>
+        <w:rPr>
+          <w:rFonts w:ascii="Courier New" w:hAnsi="Courier New" w:cs="Courier New"/>
+          <w:sz w:val="20"/>
+          <w:szCs w:val="20"/>
+        </w:rPr>
+        <w:br/>
+        <w:t>  @</w:t>
+      </w:r>
+      <w:proofErr w:type="spellStart"/>
+      <w:r>
+        <w:rPr>
+          <w:rFonts w:ascii="Courier New" w:hAnsi="Courier New" w:cs="Courier New"/>
+          <w:sz w:val="20"/>
+          <w:szCs w:val="20"/>
+        </w:rPr>
+        <w:t>Inject</w:t>
+      </w:r>
+      <w:proofErr w:type="spellEnd"/>
+      <w:r>
+        <w:rPr>
+          <w:rFonts w:ascii="Courier New" w:hAnsi="Courier New" w:cs="Courier New"/>
+          <w:sz w:val="20"/>
+          <w:szCs w:val="20"/>
+        </w:rPr>
+        <w:t> </w:t>
+      </w:r>
+      <w:r>
+        <w:rPr>
+          <w:rStyle w:val="apple-converted-space"/>
+          <w:rFonts w:ascii="Courier New" w:hAnsi="Courier New" w:cs="Courier New"/>
+          <w:sz w:val="20"/>
+          <w:szCs w:val="20"/>
+        </w:rPr>
+        <w:t> </w:t>
+      </w:r>
+      <w:r>
+        <w:rPr>
+          <w:rFonts w:ascii="Courier New" w:hAnsi="Courier New" w:cs="Courier New"/>
+          <w:sz w:val="20"/>
+          <w:szCs w:val="20"/>
+        </w:rPr>
+        <w:br/>
+        <w:t>  </w:t>
+      </w:r>
+      <w:proofErr w:type="spellStart"/>
+      <w:r>
+        <w:rPr>
+          <w:rFonts w:ascii="Courier New" w:hAnsi="Courier New" w:cs="Courier New"/>
+          <w:sz w:val="20"/>
+          <w:szCs w:val="20"/>
+        </w:rPr>
+        <w:t>public</w:t>
+      </w:r>
+      <w:proofErr w:type="spellEnd"/>
+      <w:r>
+        <w:rPr>
+          <w:rFonts w:ascii="Courier New" w:hAnsi="Courier New" w:cs="Courier New"/>
+          <w:sz w:val="20"/>
+          <w:szCs w:val="20"/>
+        </w:rPr>
+        <w:t> </w:t>
+      </w:r>
+      <w:proofErr w:type="spellStart"/>
+      <w:r>
+        <w:rPr>
+          <w:rFonts w:ascii="Courier New" w:hAnsi="Courier New" w:cs="Courier New"/>
+          <w:sz w:val="20"/>
+          <w:szCs w:val="20"/>
+        </w:rPr>
+        <w:t>SalesmanProblem</w:t>
+      </w:r>
+      <w:proofErr w:type="spellEnd"/>
+      <w:r>
+        <w:rPr>
+          <w:rFonts w:ascii="Courier New" w:hAnsi="Courier New" w:cs="Courier New"/>
+          <w:sz w:val="20"/>
+          <w:szCs w:val="20"/>
+        </w:rPr>
+        <w:t>(@</w:t>
+      </w:r>
+      <w:proofErr w:type="spellStart"/>
+      <w:r>
+        <w:rPr>
+          <w:rFonts w:ascii="Courier New" w:hAnsi="Courier New" w:cs="Courier New"/>
+          <w:sz w:val="20"/>
+          <w:szCs w:val="20"/>
+        </w:rPr>
+        <w:t>Constant</w:t>
+      </w:r>
+      <w:proofErr w:type="spellEnd"/>
+      <w:r>
+        <w:rPr>
+          <w:rFonts w:ascii="Courier New" w:hAnsi="Courier New" w:cs="Courier New"/>
+          <w:sz w:val="20"/>
+          <w:szCs w:val="20"/>
+        </w:rPr>
+        <w:t>(</w:t>
+      </w:r>
+      <w:proofErr w:type="spellStart"/>
+      <w:r>
+        <w:rPr>
+          <w:rFonts w:ascii="Courier New" w:hAnsi="Courier New" w:cs="Courier New"/>
+          <w:sz w:val="20"/>
+          <w:szCs w:val="20"/>
+        </w:rPr>
+        <w:t>value</w:t>
+      </w:r>
+      <w:proofErr w:type="spellEnd"/>
+      <w:r>
+        <w:rPr>
+          <w:rFonts w:ascii="Courier New" w:hAnsi="Courier New" w:cs="Courier New"/>
+          <w:sz w:val="20"/>
+          <w:szCs w:val="20"/>
+        </w:rPr>
+        <w:t> = "</w:t>
+      </w:r>
+      <w:proofErr w:type="spellStart"/>
+      <w:r>
+        <w:rPr>
+          <w:rFonts w:ascii="Courier New" w:hAnsi="Courier New" w:cs="Courier New"/>
+          <w:sz w:val="20"/>
+          <w:szCs w:val="20"/>
+        </w:rPr>
+        <w:t>size</w:t>
+      </w:r>
+      <w:proofErr w:type="spellEnd"/>
+      <w:r>
+        <w:rPr>
+          <w:rFonts w:ascii="Courier New" w:hAnsi="Courier New" w:cs="Courier New"/>
+          <w:sz w:val="20"/>
+          <w:szCs w:val="20"/>
+        </w:rPr>
+        <w:t>") </w:t>
+      </w:r>
+      <w:proofErr w:type="spellStart"/>
+      <w:r>
+        <w:rPr>
+          <w:rFonts w:ascii="Courier New" w:hAnsi="Courier New" w:cs="Courier New"/>
+          <w:sz w:val="20"/>
+          <w:szCs w:val="20"/>
+        </w:rPr>
+        <w:t>int</w:t>
+      </w:r>
+      <w:proofErr w:type="spellEnd"/>
+      <w:r>
+        <w:rPr>
+          <w:rFonts w:ascii="Courier New" w:hAnsi="Courier New" w:cs="Courier New"/>
+          <w:sz w:val="20"/>
+          <w:szCs w:val="20"/>
+        </w:rPr>
+        <w:t> </w:t>
+      </w:r>
+      <w:proofErr w:type="spellStart"/>
+      <w:r>
+        <w:rPr>
+          <w:rFonts w:ascii="Courier New" w:hAnsi="Courier New" w:cs="Courier New"/>
+          <w:sz w:val="20"/>
+          <w:szCs w:val="20"/>
+        </w:rPr>
+        <w:t>size</w:t>
+      </w:r>
+      <w:proofErr w:type="spellEnd"/>
+      <w:r>
+        <w:rPr>
+          <w:rFonts w:ascii="Courier New" w:hAnsi="Courier New" w:cs="Courier New"/>
+          <w:sz w:val="20"/>
+          <w:szCs w:val="20"/>
+        </w:rPr>
+        <w:t>) { </w:t>
+      </w:r>
+      <w:r>
+        <w:rPr>
+          <w:rStyle w:val="apple-converted-space"/>
+          <w:rFonts w:ascii="Courier New" w:hAnsi="Courier New" w:cs="Courier New"/>
+          <w:sz w:val="20"/>
+          <w:szCs w:val="20"/>
+        </w:rPr>
+        <w:t> </w:t>
+      </w:r>
+      <w:r>
+        <w:rPr>
+          <w:rFonts w:ascii="Courier New" w:hAnsi="Courier New" w:cs="Courier New"/>
+          <w:sz w:val="20"/>
+          <w:szCs w:val="20"/>
+        </w:rPr>
+        <w:br/>
+        <w:t>    </w:t>
+      </w:r>
+      <w:proofErr w:type="spellStart"/>
+      <w:r>
+        <w:rPr>
+          <w:rFonts w:ascii="Courier New" w:hAnsi="Courier New" w:cs="Courier New"/>
+          <w:sz w:val="20"/>
+          <w:szCs w:val="20"/>
+        </w:rPr>
+        <w:t>Random</w:t>
+      </w:r>
+      <w:proofErr w:type="spellEnd"/>
+      <w:r>
+        <w:rPr>
+          <w:rFonts w:ascii="Courier New" w:hAnsi="Courier New" w:cs="Courier New"/>
+          <w:sz w:val="20"/>
+          <w:szCs w:val="20"/>
+        </w:rPr>
+        <w:t> </w:t>
+      </w:r>
+      <w:proofErr w:type="spellStart"/>
+      <w:r>
+        <w:rPr>
+          <w:rFonts w:ascii="Courier New" w:hAnsi="Courier New" w:cs="Courier New"/>
+          <w:sz w:val="20"/>
+          <w:szCs w:val="20"/>
+        </w:rPr>
+        <w:t>random</w:t>
+      </w:r>
+      <w:proofErr w:type="spellEnd"/>
+      <w:r>
+        <w:rPr>
+          <w:rFonts w:ascii="Courier New" w:hAnsi="Courier New" w:cs="Courier New"/>
+          <w:sz w:val="20"/>
+          <w:szCs w:val="20"/>
+        </w:rPr>
+        <w:t> = </w:t>
+      </w:r>
+      <w:proofErr w:type="spellStart"/>
+      <w:r>
+        <w:rPr>
+          <w:rFonts w:ascii="Courier New" w:hAnsi="Courier New" w:cs="Courier New"/>
+          <w:sz w:val="20"/>
+          <w:szCs w:val="20"/>
+        </w:rPr>
+        <w:t>new</w:t>
+      </w:r>
+      <w:proofErr w:type="spellEnd"/>
+      <w:r>
+        <w:rPr>
+          <w:rFonts w:ascii="Courier New" w:hAnsi="Courier New" w:cs="Courier New"/>
+          <w:sz w:val="20"/>
+          <w:szCs w:val="20"/>
+        </w:rPr>
+        <w:t> </w:t>
+      </w:r>
+      <w:proofErr w:type="spellStart"/>
+      <w:r>
+        <w:rPr>
+          <w:rFonts w:ascii="Courier New" w:hAnsi="Courier New" w:cs="Courier New"/>
+          <w:sz w:val="20"/>
+          <w:szCs w:val="20"/>
+        </w:rPr>
+        <w:t>Random</w:t>
+      </w:r>
+      <w:proofErr w:type="spellEnd"/>
+      <w:r>
+        <w:rPr>
+          <w:rFonts w:ascii="Courier New" w:hAnsi="Courier New" w:cs="Courier New"/>
+          <w:sz w:val="20"/>
+          <w:szCs w:val="20"/>
+        </w:rPr>
+        <w:t>(0); </w:t>
+      </w:r>
+      <w:r>
+        <w:rPr>
+          <w:rStyle w:val="apple-converted-space"/>
+          <w:rFonts w:ascii="Courier New" w:hAnsi="Courier New" w:cs="Courier New"/>
+          <w:sz w:val="20"/>
+          <w:szCs w:val="20"/>
+        </w:rPr>
+        <w:t> </w:t>
+      </w:r>
+      <w:r>
+        <w:rPr>
+          <w:rFonts w:ascii="Courier New" w:hAnsi="Courier New" w:cs="Courier New"/>
+          <w:sz w:val="20"/>
+          <w:szCs w:val="20"/>
+        </w:rPr>
+        <w:br/>
+        <w:t> </w:t>
+      </w:r>
+      <w:r>
+        <w:rPr>
+          <w:rStyle w:val="apple-converted-space"/>
+          <w:rFonts w:ascii="Courier New" w:hAnsi="Courier New" w:cs="Courier New"/>
+          <w:sz w:val="20"/>
+          <w:szCs w:val="20"/>
+        </w:rPr>
+        <w:t> </w:t>
+      </w:r>
+      <w:r>
+        <w:rPr>
+          <w:rFonts w:ascii="Courier New" w:hAnsi="Courier New" w:cs="Courier New"/>
+          <w:sz w:val="20"/>
+          <w:szCs w:val="20"/>
+        </w:rPr>
+        <w:br/>
+        <w:t>    </w:t>
+      </w:r>
+      <w:proofErr w:type="spellStart"/>
+      <w:r>
+        <w:rPr>
+          <w:rFonts w:ascii="Courier New" w:hAnsi="Courier New" w:cs="Courier New"/>
+          <w:sz w:val="20"/>
+          <w:szCs w:val="20"/>
+        </w:rPr>
+        <w:t>for</w:t>
+      </w:r>
+      <w:proofErr w:type="spellEnd"/>
+      <w:r>
+        <w:rPr>
+          <w:rFonts w:ascii="Courier New" w:hAnsi="Courier New" w:cs="Courier New"/>
+          <w:sz w:val="20"/>
+          <w:szCs w:val="20"/>
+        </w:rPr>
+        <w:t> (</w:t>
+      </w:r>
+      <w:proofErr w:type="spellStart"/>
+      <w:r>
+        <w:rPr>
+          <w:rFonts w:ascii="Courier New" w:hAnsi="Courier New" w:cs="Courier New"/>
+          <w:sz w:val="20"/>
+          <w:szCs w:val="20"/>
+        </w:rPr>
+        <w:t>int</w:t>
+      </w:r>
+      <w:proofErr w:type="spellEnd"/>
+      <w:r>
+        <w:rPr>
+          <w:rFonts w:ascii="Courier New" w:hAnsi="Courier New" w:cs="Courier New"/>
+          <w:sz w:val="20"/>
+          <w:szCs w:val="20"/>
+        </w:rPr>
+        <w:t> </w:t>
+      </w:r>
+      <w:proofErr w:type="spellStart"/>
+      <w:r>
+        <w:rPr>
+          <w:rFonts w:ascii="Courier New" w:hAnsi="Courier New" w:cs="Courier New"/>
+          <w:sz w:val="20"/>
+          <w:szCs w:val="20"/>
+        </w:rPr>
+        <w:t>i</w:t>
+      </w:r>
+      <w:proofErr w:type="spellEnd"/>
+      <w:r>
+        <w:rPr>
+          <w:rFonts w:ascii="Courier New" w:hAnsi="Courier New" w:cs="Courier New"/>
+          <w:sz w:val="20"/>
+          <w:szCs w:val="20"/>
+        </w:rPr>
+        <w:t> = 0; </w:t>
+      </w:r>
+      <w:proofErr w:type="spellStart"/>
+      <w:r>
+        <w:rPr>
+          <w:rFonts w:ascii="Courier New" w:hAnsi="Courier New" w:cs="Courier New"/>
+          <w:sz w:val="20"/>
+          <w:szCs w:val="20"/>
+        </w:rPr>
+        <w:t>i</w:t>
+      </w:r>
+      <w:proofErr w:type="spellEnd"/>
+      <w:r>
+        <w:rPr>
+          <w:rFonts w:ascii="Courier New" w:hAnsi="Courier New" w:cs="Courier New"/>
+          <w:sz w:val="20"/>
+          <w:szCs w:val="20"/>
+        </w:rPr>
+        <w:t> &lt; </w:t>
+      </w:r>
+      <w:proofErr w:type="spellStart"/>
+      <w:r>
+        <w:rPr>
+          <w:rFonts w:ascii="Courier New" w:hAnsi="Courier New" w:cs="Courier New"/>
+          <w:sz w:val="20"/>
+          <w:szCs w:val="20"/>
+        </w:rPr>
+        <w:t>size</w:t>
+      </w:r>
+      <w:proofErr w:type="spellEnd"/>
+      <w:r>
+        <w:rPr>
+          <w:rFonts w:ascii="Courier New" w:hAnsi="Courier New" w:cs="Courier New"/>
+          <w:sz w:val="20"/>
+          <w:szCs w:val="20"/>
+        </w:rPr>
+        <w:t>; </w:t>
+      </w:r>
+      <w:proofErr w:type="spellStart"/>
+      <w:r>
+        <w:rPr>
+          <w:rFonts w:ascii="Courier New" w:hAnsi="Courier New" w:cs="Courier New"/>
+          <w:sz w:val="20"/>
+          <w:szCs w:val="20"/>
+        </w:rPr>
+        <w:t>i++</w:t>
+      </w:r>
+      <w:proofErr w:type="spellEnd"/>
+      <w:r>
+        <w:rPr>
+          <w:rFonts w:ascii="Courier New" w:hAnsi="Courier New" w:cs="Courier New"/>
+          <w:sz w:val="20"/>
+          <w:szCs w:val="20"/>
+        </w:rPr>
+        <w:t>) </w:t>
+      </w:r>
+      <w:proofErr w:type="gramStart"/>
+      <w:r>
+        <w:rPr>
+          <w:rFonts w:ascii="Courier New" w:hAnsi="Courier New" w:cs="Courier New"/>
+          <w:sz w:val="20"/>
+          <w:szCs w:val="20"/>
+        </w:rPr>
+        <w:t>{ </w:t>
+      </w:r>
+      <w:r>
+        <w:rPr>
+          <w:rStyle w:val="apple-converted-space"/>
+          <w:rFonts w:ascii="Courier New" w:hAnsi="Courier New" w:cs="Courier New"/>
+          <w:sz w:val="20"/>
+          <w:szCs w:val="20"/>
+        </w:rPr>
+        <w:t> </w:t>
+      </w:r>
+      <w:proofErr w:type="gramEnd"/>
+      <w:r>
+        <w:rPr>
+          <w:rFonts w:ascii="Courier New" w:hAnsi="Courier New" w:cs="Courier New"/>
+          <w:sz w:val="20"/>
+          <w:szCs w:val="20"/>
+        </w:rPr>
+        <w:br/>
+        <w:t>      </w:t>
+      </w:r>
+      <w:proofErr w:type="spellStart"/>
+      <w:r>
+        <w:rPr>
+          <w:rFonts w:ascii="Courier New" w:hAnsi="Courier New" w:cs="Courier New"/>
+          <w:sz w:val="20"/>
+          <w:szCs w:val="20"/>
+        </w:rPr>
+        <w:t>final</w:t>
+      </w:r>
+      <w:proofErr w:type="spellEnd"/>
+      <w:r>
+        <w:rPr>
+          <w:rFonts w:ascii="Courier New" w:hAnsi="Courier New" w:cs="Courier New"/>
+          <w:sz w:val="20"/>
+          <w:szCs w:val="20"/>
+        </w:rPr>
+        <w:t> </w:t>
+      </w:r>
+      <w:proofErr w:type="spellStart"/>
+      <w:r>
+        <w:rPr>
+          <w:rFonts w:ascii="Courier New" w:hAnsi="Courier New" w:cs="Courier New"/>
+          <w:sz w:val="20"/>
+          <w:szCs w:val="20"/>
+        </w:rPr>
+        <w:t>double</w:t>
+      </w:r>
+      <w:proofErr w:type="spellEnd"/>
+      <w:r>
+        <w:rPr>
+          <w:rFonts w:ascii="Courier New" w:hAnsi="Courier New" w:cs="Courier New"/>
+          <w:sz w:val="20"/>
+          <w:szCs w:val="20"/>
+        </w:rPr>
+        <w:t> </w:t>
+      </w:r>
+      <w:proofErr w:type="spellStart"/>
+      <w:r>
+        <w:rPr>
+          <w:rFonts w:ascii="Courier New" w:hAnsi="Courier New" w:cs="Courier New"/>
+          <w:sz w:val="20"/>
+          <w:szCs w:val="20"/>
+        </w:rPr>
+        <w:t>x</w:t>
+      </w:r>
+      <w:proofErr w:type="spellEnd"/>
+      <w:r>
+        <w:rPr>
+          <w:rFonts w:ascii="Courier New" w:hAnsi="Courier New" w:cs="Courier New"/>
+          <w:sz w:val="20"/>
+          <w:szCs w:val="20"/>
+        </w:rPr>
+        <w:t> = </w:t>
+      </w:r>
+      <w:proofErr w:type="spellStart"/>
+      <w:r>
+        <w:rPr>
+          <w:rFonts w:ascii="Courier New" w:hAnsi="Courier New" w:cs="Courier New"/>
+          <w:sz w:val="20"/>
+          <w:szCs w:val="20"/>
+        </w:rPr>
+        <w:t>random.nextDouble</w:t>
+      </w:r>
+      <w:proofErr w:type="spellEnd"/>
+      <w:r>
+        <w:rPr>
+          <w:rFonts w:ascii="Courier New" w:hAnsi="Courier New" w:cs="Courier New"/>
+          <w:sz w:val="20"/>
+          <w:szCs w:val="20"/>
+        </w:rPr>
+        <w:t>() * 100; </w:t>
+      </w:r>
+      <w:r>
+        <w:rPr>
+          <w:rStyle w:val="apple-converted-space"/>
+          <w:rFonts w:ascii="Courier New" w:hAnsi="Courier New" w:cs="Courier New"/>
+          <w:sz w:val="20"/>
+          <w:szCs w:val="20"/>
+        </w:rPr>
+        <w:t> </w:t>
+      </w:r>
+      <w:r>
+        <w:rPr>
+          <w:rFonts w:ascii="Courier New" w:hAnsi="Courier New" w:cs="Courier New"/>
+          <w:sz w:val="20"/>
+          <w:szCs w:val="20"/>
+        </w:rPr>
+        <w:br/>
+        <w:t>      </w:t>
+      </w:r>
+      <w:proofErr w:type="spellStart"/>
+      <w:r>
+        <w:rPr>
+          <w:rFonts w:ascii="Courier New" w:hAnsi="Courier New" w:cs="Courier New"/>
+          <w:sz w:val="20"/>
+          <w:szCs w:val="20"/>
+        </w:rPr>
+        <w:t>final</w:t>
+      </w:r>
+      <w:proofErr w:type="spellEnd"/>
+      <w:r>
+        <w:rPr>
+          <w:rFonts w:ascii="Courier New" w:hAnsi="Courier New" w:cs="Courier New"/>
+          <w:sz w:val="20"/>
+          <w:szCs w:val="20"/>
+        </w:rPr>
+        <w:t> </w:t>
+      </w:r>
+      <w:proofErr w:type="spellStart"/>
+      <w:r>
+        <w:rPr>
+          <w:rFonts w:ascii="Courier New" w:hAnsi="Courier New" w:cs="Courier New"/>
+          <w:sz w:val="20"/>
+          <w:szCs w:val="20"/>
+        </w:rPr>
+        <w:t>double</w:t>
+      </w:r>
+      <w:proofErr w:type="spellEnd"/>
+      <w:r>
+        <w:rPr>
+          <w:rFonts w:ascii="Courier New" w:hAnsi="Courier New" w:cs="Courier New"/>
+          <w:sz w:val="20"/>
+          <w:szCs w:val="20"/>
+        </w:rPr>
+        <w:t> </w:t>
+      </w:r>
+      <w:proofErr w:type="spellStart"/>
+      <w:r>
+        <w:rPr>
+          <w:rFonts w:ascii="Courier New" w:hAnsi="Courier New" w:cs="Courier New"/>
+          <w:sz w:val="20"/>
+          <w:szCs w:val="20"/>
+        </w:rPr>
+        <w:t>y</w:t>
+      </w:r>
+      <w:proofErr w:type="spellEnd"/>
+      <w:r>
+        <w:rPr>
+          <w:rFonts w:ascii="Courier New" w:hAnsi="Courier New" w:cs="Courier New"/>
+          <w:sz w:val="20"/>
+          <w:szCs w:val="20"/>
+        </w:rPr>
+        <w:t> = </w:t>
+      </w:r>
+      <w:proofErr w:type="spellStart"/>
+      <w:r>
+        <w:rPr>
+          <w:rFonts w:ascii="Courier New" w:hAnsi="Courier New" w:cs="Courier New"/>
+          <w:sz w:val="20"/>
+          <w:szCs w:val="20"/>
+        </w:rPr>
+        <w:t>random.nextDouble</w:t>
+      </w:r>
+      <w:proofErr w:type="spellEnd"/>
+      <w:r>
+        <w:rPr>
+          <w:rFonts w:ascii="Courier New" w:hAnsi="Courier New" w:cs="Courier New"/>
+          <w:sz w:val="20"/>
+          <w:szCs w:val="20"/>
+        </w:rPr>
+        <w:t>() * 100; </w:t>
+      </w:r>
+      <w:r>
+        <w:rPr>
+          <w:rStyle w:val="apple-converted-space"/>
+          <w:rFonts w:ascii="Courier New" w:hAnsi="Courier New" w:cs="Courier New"/>
+          <w:sz w:val="20"/>
+          <w:szCs w:val="20"/>
+        </w:rPr>
+        <w:t> </w:t>
+      </w:r>
+      <w:r>
+        <w:rPr>
+          <w:rFonts w:ascii="Courier New" w:hAnsi="Courier New" w:cs="Courier New"/>
+          <w:sz w:val="20"/>
+          <w:szCs w:val="20"/>
+        </w:rPr>
+        <w:br/>
+        <w:t>      </w:t>
+      </w:r>
+      <w:proofErr w:type="spellStart"/>
+      <w:r>
+        <w:rPr>
+          <w:rFonts w:ascii="Courier New" w:hAnsi="Courier New" w:cs="Courier New"/>
+          <w:sz w:val="20"/>
+          <w:szCs w:val="20"/>
+        </w:rPr>
+        <w:t>final</w:t>
+      </w:r>
+      <w:proofErr w:type="spellEnd"/>
+      <w:r>
+        <w:rPr>
+          <w:rFonts w:ascii="Courier New" w:hAnsi="Courier New" w:cs="Courier New"/>
+          <w:sz w:val="20"/>
+          <w:szCs w:val="20"/>
+        </w:rPr>
+        <w:t> </w:t>
+      </w:r>
+      <w:proofErr w:type="spellStart"/>
+      <w:r>
+        <w:rPr>
+          <w:rFonts w:ascii="Courier New" w:hAnsi="Courier New" w:cs="Courier New"/>
+          <w:sz w:val="20"/>
+          <w:szCs w:val="20"/>
+        </w:rPr>
+        <w:t>City</w:t>
+      </w:r>
+      <w:proofErr w:type="spellEnd"/>
+      <w:r>
+        <w:rPr>
+          <w:rFonts w:ascii="Courier New" w:hAnsi="Courier New" w:cs="Courier New"/>
+          <w:sz w:val="20"/>
+          <w:szCs w:val="20"/>
+        </w:rPr>
+        <w:t> </w:t>
+      </w:r>
+      <w:proofErr w:type="spellStart"/>
+      <w:r>
+        <w:rPr>
+          <w:rFonts w:ascii="Courier New" w:hAnsi="Courier New" w:cs="Courier New"/>
+          <w:sz w:val="20"/>
+          <w:szCs w:val="20"/>
+        </w:rPr>
+        <w:t>city</w:t>
+      </w:r>
+      <w:proofErr w:type="spellEnd"/>
+      <w:r>
+        <w:rPr>
+          <w:rFonts w:ascii="Courier New" w:hAnsi="Courier New" w:cs="Courier New"/>
+          <w:sz w:val="20"/>
+          <w:szCs w:val="20"/>
+        </w:rPr>
+        <w:t> = </w:t>
+      </w:r>
+      <w:proofErr w:type="spellStart"/>
+      <w:r>
+        <w:rPr>
+          <w:rFonts w:ascii="Courier New" w:hAnsi="Courier New" w:cs="Courier New"/>
+          <w:sz w:val="20"/>
+          <w:szCs w:val="20"/>
+        </w:rPr>
+        <w:t>new</w:t>
+      </w:r>
+      <w:proofErr w:type="spellEnd"/>
+      <w:r>
+        <w:rPr>
+          <w:rFonts w:ascii="Courier New" w:hAnsi="Courier New" w:cs="Courier New"/>
+          <w:sz w:val="20"/>
+          <w:szCs w:val="20"/>
+        </w:rPr>
+        <w:t> </w:t>
+      </w:r>
+      <w:proofErr w:type="spellStart"/>
+      <w:r>
+        <w:rPr>
+          <w:rFonts w:ascii="Courier New" w:hAnsi="Courier New" w:cs="Courier New"/>
+          <w:sz w:val="20"/>
+          <w:szCs w:val="20"/>
+        </w:rPr>
+        <w:t>City</w:t>
+      </w:r>
+      <w:proofErr w:type="spellEnd"/>
+      <w:r>
+        <w:rPr>
+          <w:rFonts w:ascii="Courier New" w:hAnsi="Courier New" w:cs="Courier New"/>
+          <w:sz w:val="20"/>
+          <w:szCs w:val="20"/>
+        </w:rPr>
+        <w:t>(</w:t>
+      </w:r>
+      <w:proofErr w:type="spellStart"/>
+      <w:r>
+        <w:rPr>
+          <w:rFonts w:ascii="Courier New" w:hAnsi="Courier New" w:cs="Courier New"/>
+          <w:sz w:val="20"/>
+          <w:szCs w:val="20"/>
+        </w:rPr>
+        <w:t>x</w:t>
+      </w:r>
+      <w:proofErr w:type="spellEnd"/>
+      <w:r>
+        <w:rPr>
+          <w:rFonts w:ascii="Courier New" w:hAnsi="Courier New" w:cs="Courier New"/>
+          <w:sz w:val="20"/>
+          <w:szCs w:val="20"/>
+        </w:rPr>
+        <w:t>, </w:t>
+      </w:r>
+      <w:proofErr w:type="spellStart"/>
+      <w:r>
+        <w:rPr>
+          <w:rFonts w:ascii="Courier New" w:hAnsi="Courier New" w:cs="Courier New"/>
+          <w:sz w:val="20"/>
+          <w:szCs w:val="20"/>
+        </w:rPr>
+        <w:t>y</w:t>
+      </w:r>
+      <w:proofErr w:type="spellEnd"/>
+      <w:r>
+        <w:rPr>
+          <w:rFonts w:ascii="Courier New" w:hAnsi="Courier New" w:cs="Courier New"/>
+          <w:sz w:val="20"/>
+          <w:szCs w:val="20"/>
+        </w:rPr>
+        <w:t>); </w:t>
+      </w:r>
+      <w:r>
+        <w:rPr>
+          <w:rStyle w:val="apple-converted-space"/>
+          <w:rFonts w:ascii="Courier New" w:hAnsi="Courier New" w:cs="Courier New"/>
+          <w:sz w:val="20"/>
+          <w:szCs w:val="20"/>
+        </w:rPr>
+        <w:t> </w:t>
+      </w:r>
+      <w:r>
+        <w:rPr>
+          <w:rFonts w:ascii="Courier New" w:hAnsi="Courier New" w:cs="Courier New"/>
+          <w:sz w:val="20"/>
+          <w:szCs w:val="20"/>
+        </w:rPr>
+        <w:br/>
+        <w:t> </w:t>
+      </w:r>
+      <w:r>
+        <w:rPr>
+          <w:rStyle w:val="apple-converted-space"/>
+          <w:rFonts w:ascii="Courier New" w:hAnsi="Courier New" w:cs="Courier New"/>
+          <w:sz w:val="20"/>
+          <w:szCs w:val="20"/>
+        </w:rPr>
+        <w:t> </w:t>
+      </w:r>
+      <w:r>
+        <w:rPr>
+          <w:rFonts w:ascii="Courier New" w:hAnsi="Courier New" w:cs="Courier New"/>
+          <w:sz w:val="20"/>
+          <w:szCs w:val="20"/>
+        </w:rPr>
+        <w:br/>
+        <w:t>      </w:t>
+      </w:r>
+      <w:proofErr w:type="spellStart"/>
+      <w:r>
+        <w:rPr>
+          <w:rFonts w:ascii="Courier New" w:hAnsi="Courier New" w:cs="Courier New"/>
+          <w:sz w:val="20"/>
+          <w:szCs w:val="20"/>
+        </w:rPr>
+        <w:t>cities.add</w:t>
+      </w:r>
+      <w:proofErr w:type="spellEnd"/>
+      <w:r>
+        <w:rPr>
+          <w:rFonts w:ascii="Courier New" w:hAnsi="Courier New" w:cs="Courier New"/>
+          <w:sz w:val="20"/>
+          <w:szCs w:val="20"/>
+        </w:rPr>
+        <w:t>(</w:t>
+      </w:r>
+      <w:proofErr w:type="spellStart"/>
+      <w:r>
+        <w:rPr>
+          <w:rFonts w:ascii="Courier New" w:hAnsi="Courier New" w:cs="Courier New"/>
+          <w:sz w:val="20"/>
+          <w:szCs w:val="20"/>
+        </w:rPr>
+        <w:t>city</w:t>
+      </w:r>
+      <w:proofErr w:type="spellEnd"/>
+      <w:r>
+        <w:rPr>
+          <w:rFonts w:ascii="Courier New" w:hAnsi="Courier New" w:cs="Courier New"/>
+          <w:sz w:val="20"/>
+          <w:szCs w:val="20"/>
+        </w:rPr>
+        <w:t>); </w:t>
+      </w:r>
+      <w:r>
+        <w:rPr>
+          <w:rStyle w:val="apple-converted-space"/>
+          <w:rFonts w:ascii="Courier New" w:hAnsi="Courier New" w:cs="Courier New"/>
+          <w:sz w:val="20"/>
+          <w:szCs w:val="20"/>
+        </w:rPr>
+        <w:t> </w:t>
+      </w:r>
+      <w:r>
+        <w:rPr>
+          <w:rFonts w:ascii="Courier New" w:hAnsi="Courier New" w:cs="Courier New"/>
+          <w:sz w:val="20"/>
+          <w:szCs w:val="20"/>
+        </w:rPr>
+        <w:br/>
+        <w:t>    } </w:t>
+      </w:r>
+      <w:r>
+        <w:rPr>
+          <w:rStyle w:val="apple-converted-space"/>
+          <w:rFonts w:ascii="Courier New" w:hAnsi="Courier New" w:cs="Courier New"/>
+          <w:sz w:val="20"/>
+          <w:szCs w:val="20"/>
+        </w:rPr>
+        <w:t> </w:t>
+      </w:r>
+      <w:r>
+        <w:rPr>
+          <w:rFonts w:ascii="Courier New" w:hAnsi="Courier New" w:cs="Courier New"/>
+          <w:sz w:val="20"/>
+          <w:szCs w:val="20"/>
+        </w:rPr>
+        <w:br/>
+        <w:t>  } </w:t>
+      </w:r>
+      <w:r>
+        <w:rPr>
+          <w:rStyle w:val="apple-converted-space"/>
+          <w:rFonts w:ascii="Courier New" w:hAnsi="Courier New" w:cs="Courier New"/>
+          <w:sz w:val="20"/>
+          <w:szCs w:val="20"/>
+        </w:rPr>
+        <w:t> </w:t>
+      </w:r>
+      <w:r>
+        <w:rPr>
+          <w:rFonts w:ascii="Courier New" w:hAnsi="Courier New" w:cs="Courier New"/>
+          <w:sz w:val="20"/>
+          <w:szCs w:val="20"/>
+        </w:rPr>
+        <w:br/>
+        <w:t> </w:t>
+      </w:r>
+      <w:r>
+        <w:rPr>
+          <w:rStyle w:val="apple-converted-space"/>
+          <w:rFonts w:ascii="Courier New" w:hAnsi="Courier New" w:cs="Courier New"/>
+          <w:sz w:val="20"/>
+          <w:szCs w:val="20"/>
+        </w:rPr>
+        <w:t> </w:t>
+      </w:r>
+      <w:r>
+        <w:rPr>
+          <w:rFonts w:ascii="Courier New" w:hAnsi="Courier New" w:cs="Courier New"/>
+          <w:sz w:val="20"/>
+          <w:szCs w:val="20"/>
+        </w:rPr>
+        <w:br/>
+        <w:t>  </w:t>
+      </w:r>
+      <w:proofErr w:type="spellStart"/>
+      <w:r>
+        <w:rPr>
+          <w:rFonts w:ascii="Courier New" w:hAnsi="Courier New" w:cs="Courier New"/>
+          <w:sz w:val="20"/>
+          <w:szCs w:val="20"/>
+        </w:rPr>
+        <w:t>public</w:t>
+      </w:r>
+      <w:proofErr w:type="spellEnd"/>
+      <w:r>
+        <w:rPr>
+          <w:rFonts w:ascii="Courier New" w:hAnsi="Courier New" w:cs="Courier New"/>
+          <w:sz w:val="20"/>
+          <w:szCs w:val="20"/>
+        </w:rPr>
+        <w:t> </w:t>
+      </w:r>
+      <w:proofErr w:type="spellStart"/>
+      <w:r>
+        <w:rPr>
+          <w:rFonts w:ascii="Courier New" w:hAnsi="Courier New" w:cs="Courier New"/>
+          <w:sz w:val="20"/>
+          <w:szCs w:val="20"/>
+        </w:rPr>
+        <w:t>Set</w:t>
+      </w:r>
+      <w:proofErr w:type="spellEnd"/>
+      <w:r>
+        <w:rPr>
+          <w:rFonts w:ascii="Courier New" w:hAnsi="Courier New" w:cs="Courier New"/>
+          <w:sz w:val="20"/>
+          <w:szCs w:val="20"/>
+        </w:rPr>
+        <w:t>&lt;</w:t>
+      </w:r>
+      <w:proofErr w:type="spellStart"/>
+      <w:r>
+        <w:rPr>
+          <w:rFonts w:ascii="Courier New" w:hAnsi="Courier New" w:cs="Courier New"/>
+          <w:sz w:val="20"/>
+          <w:szCs w:val="20"/>
+        </w:rPr>
+        <w:t>City</w:t>
+      </w:r>
+      <w:proofErr w:type="spellEnd"/>
+      <w:r>
+        <w:rPr>
+          <w:rFonts w:ascii="Courier New" w:hAnsi="Courier New" w:cs="Courier New"/>
+          <w:sz w:val="20"/>
+          <w:szCs w:val="20"/>
+        </w:rPr>
+        <w:t>&gt; </w:t>
+      </w:r>
+      <w:proofErr w:type="spellStart"/>
+      <w:r>
+        <w:rPr>
+          <w:rFonts w:ascii="Courier New" w:hAnsi="Courier New" w:cs="Courier New"/>
+          <w:sz w:val="20"/>
+          <w:szCs w:val="20"/>
+        </w:rPr>
+        <w:t>getCities</w:t>
+      </w:r>
+      <w:proofErr w:type="spellEnd"/>
+      <w:r>
+        <w:rPr>
+          <w:rFonts w:ascii="Courier New" w:hAnsi="Courier New" w:cs="Courier New"/>
+          <w:sz w:val="20"/>
+          <w:szCs w:val="20"/>
+        </w:rPr>
+        <w:t>() { </w:t>
+      </w:r>
+      <w:r>
+        <w:rPr>
+          <w:rStyle w:val="apple-converted-space"/>
+          <w:rFonts w:ascii="Courier New" w:hAnsi="Courier New" w:cs="Courier New"/>
+          <w:sz w:val="20"/>
+          <w:szCs w:val="20"/>
+        </w:rPr>
+        <w:t> </w:t>
+      </w:r>
+      <w:r>
+        <w:rPr>
+          <w:rFonts w:ascii="Courier New" w:hAnsi="Courier New" w:cs="Courier New"/>
+          <w:sz w:val="20"/>
+          <w:szCs w:val="20"/>
+        </w:rPr>
+        <w:br/>
+        <w:t>    </w:t>
+      </w:r>
+      <w:proofErr w:type="spellStart"/>
+      <w:r>
+        <w:rPr>
+          <w:rFonts w:ascii="Courier New" w:hAnsi="Courier New" w:cs="Courier New"/>
+          <w:sz w:val="20"/>
+          <w:szCs w:val="20"/>
+        </w:rPr>
+        <w:t>return</w:t>
+      </w:r>
+      <w:proofErr w:type="spellEnd"/>
+      <w:r>
+        <w:rPr>
+          <w:rFonts w:ascii="Courier New" w:hAnsi="Courier New" w:cs="Courier New"/>
+          <w:sz w:val="20"/>
+          <w:szCs w:val="20"/>
+        </w:rPr>
+        <w:t> </w:t>
+      </w:r>
+      <w:proofErr w:type="spellStart"/>
+      <w:r>
+        <w:rPr>
+          <w:rFonts w:ascii="Courier New" w:hAnsi="Courier New" w:cs="Courier New"/>
+          <w:sz w:val="20"/>
+          <w:szCs w:val="20"/>
+        </w:rPr>
+        <w:t>cities</w:t>
+      </w:r>
+      <w:proofErr w:type="spellEnd"/>
+      <w:r>
+        <w:rPr>
+          <w:rFonts w:ascii="Courier New" w:hAnsi="Courier New" w:cs="Courier New"/>
+          <w:sz w:val="20"/>
+          <w:szCs w:val="20"/>
+        </w:rPr>
+        <w:t>; </w:t>
+      </w:r>
+      <w:r>
+        <w:rPr>
+          <w:rStyle w:val="apple-converted-space"/>
+          <w:rFonts w:ascii="Courier New" w:hAnsi="Courier New" w:cs="Courier New"/>
+          <w:sz w:val="20"/>
+          <w:szCs w:val="20"/>
+        </w:rPr>
+        <w:t> </w:t>
+      </w:r>
+      <w:r>
+        <w:rPr>
+          <w:rFonts w:ascii="Courier New" w:hAnsi="Courier New" w:cs="Courier New"/>
+          <w:sz w:val="20"/>
+          <w:szCs w:val="20"/>
+        </w:rPr>
+        <w:br/>
+        <w:t>  } </w:t>
+      </w:r>
+      <w:r>
+        <w:rPr>
+          <w:rStyle w:val="apple-converted-space"/>
+          <w:rFonts w:ascii="Courier New" w:hAnsi="Courier New" w:cs="Courier New"/>
+          <w:sz w:val="20"/>
+          <w:szCs w:val="20"/>
+        </w:rPr>
+        <w:t> </w:t>
+      </w:r>
+      <w:r>
+        <w:rPr>
+          <w:rFonts w:ascii="Courier New" w:hAnsi="Courier New" w:cs="Courier New"/>
+          <w:sz w:val="20"/>
+          <w:szCs w:val="20"/>
+        </w:rPr>
+        <w:br/>
+        <w:t> </w:t>
+      </w:r>
+      <w:r>
+        <w:rPr>
+          <w:rStyle w:val="apple-converted-space"/>
+          <w:rFonts w:ascii="Courier New" w:hAnsi="Courier New" w:cs="Courier New"/>
+          <w:sz w:val="20"/>
+          <w:szCs w:val="20"/>
+        </w:rPr>
+        <w:t> </w:t>
+      </w:r>
+      <w:r>
+        <w:rPr>
+          <w:rFonts w:ascii="Courier New" w:hAnsi="Courier New" w:cs="Courier New"/>
+          <w:sz w:val="20"/>
+          <w:szCs w:val="20"/>
+        </w:rPr>
+        <w:br/>
+        <w:t>}</w:t>
+      </w:r>
+    </w:p>
+    <w:p>
+      <w:pPr>
+        <w:spacing w:line="360" w:lineRule="auto"/>
+        <w:ind w:firstLine="426"/>
+        <w:jc w:val="both"/>
+        <w:rPr>
+          <w:sz w:val="28"/>
+          <w:szCs w:val="28"/>
+          <w:lang w:val="uk-UA"/>
+        </w:rPr>
+      </w:pPr>
+    </w:p>
+    <w:p>
+      <w:pPr>
+        <w:spacing w:line="360" w:lineRule="auto"/>
+        <w:ind w:firstLine="426"/>
+        <w:jc w:val="both"/>
+        <w:rPr>
+          <w:sz w:val="28"/>
+          <w:szCs w:val="28"/>
+          <w:lang w:val="uk-UA"/>
+        </w:rPr>
+      </w:pPr>
+      <w:r>
+        <w:rPr>
+          <w:sz w:val="28"/>
+          <w:szCs w:val="28"/>
+          <w:lang w:val="uk-UA"/>
+        </w:rPr>
+        <w:t xml:space="preserve">Число міст передається в конструктор. </w:t>
+      </w:r>
+      <w:r>
+        <w:rPr>
+          <w:sz w:val="28"/>
+          <w:szCs w:val="28"/>
+          <w:lang w:val="uk-UA"/>
+        </w:rPr>
+        <w:t>К</w:t>
+      </w:r>
+      <w:r>
+        <w:rPr>
+          <w:sz w:val="28"/>
+          <w:szCs w:val="28"/>
+          <w:lang w:val="uk-UA"/>
+        </w:rPr>
+        <w:t xml:space="preserve">онструктор повинен бути анотований з </w:t>
+      </w:r>
+      <w:r>
+        <w:rPr>
+          <w:i/>
+          <w:sz w:val="28"/>
+          <w:szCs w:val="28"/>
+          <w:lang w:val="uk-UA"/>
+        </w:rPr>
+        <w:t>@</w:t>
+      </w:r>
+      <w:proofErr w:type="spellStart"/>
+      <w:r>
+        <w:rPr>
+          <w:i/>
+          <w:sz w:val="28"/>
+          <w:szCs w:val="28"/>
+          <w:lang w:val="uk-UA"/>
+        </w:rPr>
+        <w:t>Inject</w:t>
+      </w:r>
+      <w:proofErr w:type="spellEnd"/>
+      <w:r>
+        <w:rPr>
+          <w:sz w:val="28"/>
+          <w:szCs w:val="28"/>
+          <w:lang w:val="uk-UA"/>
+        </w:rPr>
+        <w:t xml:space="preserve">. Розмір параметр конструктора позначається </w:t>
+      </w:r>
+      <w:r>
+        <w:rPr>
+          <w:i/>
+          <w:sz w:val="28"/>
+          <w:szCs w:val="28"/>
+          <w:lang w:val="uk-UA"/>
+        </w:rPr>
+        <w:t>@</w:t>
+      </w:r>
+      <w:proofErr w:type="spellStart"/>
+      <w:r>
+        <w:rPr>
+          <w:i/>
+          <w:sz w:val="28"/>
+          <w:szCs w:val="28"/>
+          <w:lang w:val="uk-UA"/>
+        </w:rPr>
+        <w:t>Constant</w:t>
+      </w:r>
+      <w:proofErr w:type="spellEnd"/>
+      <w:r>
+        <w:rPr>
+          <w:sz w:val="28"/>
+          <w:szCs w:val="28"/>
+          <w:lang w:val="uk-UA"/>
+        </w:rPr>
+        <w:t xml:space="preserve"> (</w:t>
+      </w:r>
+      <w:proofErr w:type="spellStart"/>
+      <w:r>
+        <w:rPr>
+          <w:sz w:val="28"/>
+          <w:szCs w:val="28"/>
+          <w:lang w:val="uk-UA"/>
+        </w:rPr>
+        <w:t>value=</w:t>
+      </w:r>
+      <w:proofErr w:type="spellEnd"/>
+      <w:r>
+        <w:rPr>
+          <w:sz w:val="28"/>
+          <w:szCs w:val="28"/>
+          <w:lang w:val="uk-UA"/>
+        </w:rPr>
+        <w:t>"</w:t>
+      </w:r>
+      <w:proofErr w:type="spellStart"/>
+      <w:r>
+        <w:rPr>
+          <w:sz w:val="28"/>
+          <w:szCs w:val="28"/>
+          <w:lang w:val="uk-UA"/>
+        </w:rPr>
+        <w:t>size</w:t>
+      </w:r>
+      <w:proofErr w:type="spellEnd"/>
+      <w:r>
+        <w:rPr>
+          <w:sz w:val="28"/>
+          <w:szCs w:val="28"/>
+          <w:lang w:val="uk-UA"/>
+        </w:rPr>
+        <w:t>"</w:t>
+      </w:r>
+      <w:r>
+        <w:rPr>
+          <w:sz w:val="28"/>
+          <w:szCs w:val="28"/>
+          <w:lang w:val="uk-UA"/>
+        </w:rPr>
+        <w:t>).</w:t>
+      </w:r>
+    </w:p>
+    <w:p>
+      <w:pPr>
+        <w:spacing w:line="360" w:lineRule="auto"/>
+        <w:ind w:firstLine="426"/>
+        <w:jc w:val="both"/>
+        <w:rPr>
+          <w:sz w:val="28"/>
+          <w:szCs w:val="28"/>
+          <w:lang w:val="uk-UA"/>
+        </w:rPr>
+      </w:pPr>
+      <w:proofErr w:type="spellStart"/>
+      <w:r>
+        <w:rPr>
+          <w:i/>
+          <w:sz w:val="28"/>
+          <w:szCs w:val="28"/>
+          <w:lang w:val="uk-UA"/>
+        </w:rPr>
+        <w:lastRenderedPageBreak/>
+        <w:t>SalesmanCreator</w:t>
+      </w:r>
+      <w:proofErr w:type="spellEnd"/>
+      <w:r>
+        <w:rPr>
+          <w:sz w:val="28"/>
+          <w:szCs w:val="28"/>
+          <w:lang w:val="uk-UA"/>
+        </w:rPr>
+        <w:t xml:space="preserve"> повинен створити </w:t>
+      </w:r>
+      <w:proofErr w:type="spellStart"/>
+      <w:r>
+        <w:rPr>
+          <w:i/>
+          <w:sz w:val="28"/>
+          <w:szCs w:val="28"/>
+          <w:lang w:val="uk-UA"/>
+        </w:rPr>
+        <w:t>PermutationGenotypes</w:t>
+      </w:r>
+      <w:proofErr w:type="spellEnd"/>
+      <w:r>
+        <w:rPr>
+          <w:sz w:val="28"/>
+          <w:szCs w:val="28"/>
+          <w:lang w:val="uk-UA"/>
+        </w:rPr>
+        <w:t xml:space="preserve">. Кожен з них містить всі міста в випадковому порядку. </w:t>
+      </w:r>
+      <w:proofErr w:type="spellStart"/>
+      <w:r>
+        <w:rPr>
+          <w:sz w:val="28"/>
+          <w:szCs w:val="28"/>
+          <w:lang w:val="uk-UA"/>
+        </w:rPr>
+        <w:t>Рандомізації</w:t>
+      </w:r>
+      <w:proofErr w:type="spellEnd"/>
+      <w:r>
+        <w:rPr>
+          <w:sz w:val="28"/>
+          <w:szCs w:val="28"/>
+          <w:lang w:val="uk-UA"/>
+        </w:rPr>
+        <w:t xml:space="preserve"> здійснюється за допомогою методу </w:t>
+      </w:r>
+      <w:proofErr w:type="spellStart"/>
+      <w:r>
+        <w:rPr>
+          <w:i/>
+          <w:sz w:val="28"/>
+          <w:szCs w:val="28"/>
+          <w:lang w:val="uk-UA"/>
+        </w:rPr>
+        <w:t>shuffle</w:t>
+      </w:r>
+      <w:proofErr w:type="spellEnd"/>
+      <w:r>
+        <w:rPr>
+          <w:i/>
+          <w:sz w:val="28"/>
+          <w:szCs w:val="28"/>
+          <w:lang w:val="uk-UA"/>
+        </w:rPr>
+        <w:t>()</w:t>
+      </w:r>
+      <w:r>
+        <w:rPr>
+          <w:sz w:val="28"/>
+          <w:szCs w:val="28"/>
+          <w:lang w:val="uk-UA"/>
+        </w:rPr>
+        <w:t xml:space="preserve"> класу </w:t>
+      </w:r>
+      <w:proofErr w:type="spellStart"/>
+      <w:r>
+        <w:rPr>
+          <w:i/>
+          <w:sz w:val="28"/>
+          <w:szCs w:val="28"/>
+          <w:lang w:val="uk-UA"/>
+        </w:rPr>
+        <w:t>Collections</w:t>
+      </w:r>
+      <w:proofErr w:type="spellEnd"/>
+      <w:r>
+        <w:rPr>
+          <w:sz w:val="28"/>
+          <w:szCs w:val="28"/>
+          <w:lang w:val="uk-UA"/>
+        </w:rPr>
+        <w:t>:</w:t>
+      </w:r>
+    </w:p>
+    <w:p>
+      <w:pPr>
+        <w:pStyle w:val="noindent"/>
+      </w:pPr>
+      <w:proofErr w:type="spellStart"/>
+      <w:r>
+        <w:rPr>
+          <w:rStyle w:val="textbf"/>
+          <w:b/>
+          <w:bCs/>
+        </w:rPr>
+        <w:t>SalesmanCreator.java</w:t>
+      </w:r>
+      <w:proofErr w:type="spellEnd"/>
+    </w:p>
+    <w:p>
+      <w:pPr>
+        <w:jc w:val="both"/>
+        <w:rPr>
+          <w:rFonts w:ascii="Courier New" w:hAnsi="Courier New" w:cs="Courier New"/>
+          <w:sz w:val="20"/>
+          <w:szCs w:val="20"/>
+          <w:lang w:val="uk-UA"/>
+        </w:rPr>
+      </w:pPr>
+      <w:r>
+        <w:rPr>
+          <w:rFonts w:ascii="Courier New" w:hAnsi="Courier New" w:cs="Courier New"/>
+          <w:sz w:val="20"/>
+          <w:szCs w:val="20"/>
+        </w:rPr>
+        <w:t>public class SalesmanCreator implements Creator&lt;PermutationGenotype&lt;City&gt;&gt; </w:t>
+      </w:r>
+      <w:proofErr w:type="gramStart"/>
+      <w:r>
+        <w:rPr>
+          <w:rFonts w:ascii="Courier New" w:hAnsi="Courier New" w:cs="Courier New"/>
+          <w:sz w:val="20"/>
+          <w:szCs w:val="20"/>
+        </w:rPr>
+        <w:t>{ </w:t>
+      </w:r>
+      <w:r>
+        <w:rPr>
+          <w:rStyle w:val="apple-converted-space"/>
+          <w:rFonts w:ascii="Courier New" w:hAnsi="Courier New" w:cs="Courier New"/>
+          <w:sz w:val="20"/>
+          <w:szCs w:val="20"/>
+        </w:rPr>
+        <w:t> </w:t>
+      </w:r>
+      <w:proofErr w:type="gramEnd"/>
+      <w:r>
+        <w:rPr>
+          <w:rFonts w:ascii="Courier New" w:hAnsi="Courier New" w:cs="Courier New"/>
+          <w:sz w:val="20"/>
+          <w:szCs w:val="20"/>
+        </w:rPr>
+        <w:br/>
+        <w:t> </w:t>
+      </w:r>
+      <w:r>
+        <w:rPr>
+          <w:rStyle w:val="apple-converted-space"/>
+          <w:rFonts w:ascii="Courier New" w:hAnsi="Courier New" w:cs="Courier New"/>
+          <w:sz w:val="20"/>
+          <w:szCs w:val="20"/>
+        </w:rPr>
+        <w:t> </w:t>
+      </w:r>
+      <w:r>
+        <w:rPr>
+          <w:rFonts w:ascii="Courier New" w:hAnsi="Courier New" w:cs="Courier New"/>
+          <w:sz w:val="20"/>
+          <w:szCs w:val="20"/>
+        </w:rPr>
+        <w:br/>
+        <w:t>  </w:t>
+      </w:r>
+      <w:proofErr w:type="spellStart"/>
+      <w:r>
+        <w:rPr>
+          <w:rFonts w:ascii="Courier New" w:hAnsi="Courier New" w:cs="Courier New"/>
+          <w:sz w:val="20"/>
+          <w:szCs w:val="20"/>
+        </w:rPr>
+        <w:t>protected</w:t>
+      </w:r>
+      <w:proofErr w:type="spellEnd"/>
+      <w:r>
+        <w:rPr>
+          <w:rFonts w:ascii="Courier New" w:hAnsi="Courier New" w:cs="Courier New"/>
+          <w:sz w:val="20"/>
+          <w:szCs w:val="20"/>
+        </w:rPr>
+        <w:t> </w:t>
+      </w:r>
+      <w:proofErr w:type="spellStart"/>
+      <w:r>
+        <w:rPr>
+          <w:rFonts w:ascii="Courier New" w:hAnsi="Courier New" w:cs="Courier New"/>
+          <w:sz w:val="20"/>
+          <w:szCs w:val="20"/>
+        </w:rPr>
+        <w:t>final</w:t>
+      </w:r>
+      <w:proofErr w:type="spellEnd"/>
+      <w:r>
+        <w:rPr>
+          <w:rFonts w:ascii="Courier New" w:hAnsi="Courier New" w:cs="Courier New"/>
+          <w:sz w:val="20"/>
+          <w:szCs w:val="20"/>
+        </w:rPr>
+        <w:t> </w:t>
+      </w:r>
+      <w:proofErr w:type="spellStart"/>
+      <w:r>
+        <w:rPr>
+          <w:rFonts w:ascii="Courier New" w:hAnsi="Courier New" w:cs="Courier New"/>
+          <w:sz w:val="20"/>
+          <w:szCs w:val="20"/>
+        </w:rPr>
+        <w:t>SalesmanProblem</w:t>
+      </w:r>
+      <w:proofErr w:type="spellEnd"/>
+      <w:r>
+        <w:rPr>
+          <w:rFonts w:ascii="Courier New" w:hAnsi="Courier New" w:cs="Courier New"/>
+          <w:sz w:val="20"/>
+          <w:szCs w:val="20"/>
+        </w:rPr>
+        <w:t> </w:t>
+      </w:r>
+      <w:proofErr w:type="spellStart"/>
+      <w:r>
+        <w:rPr>
+          <w:rFonts w:ascii="Courier New" w:hAnsi="Courier New" w:cs="Courier New"/>
+          <w:sz w:val="20"/>
+          <w:szCs w:val="20"/>
+        </w:rPr>
+        <w:t>problem</w:t>
+      </w:r>
+      <w:proofErr w:type="spellEnd"/>
+      <w:r>
+        <w:rPr>
+          <w:rFonts w:ascii="Courier New" w:hAnsi="Courier New" w:cs="Courier New"/>
+          <w:sz w:val="20"/>
+          <w:szCs w:val="20"/>
+        </w:rPr>
+        <w:t>; </w:t>
+      </w:r>
+      <w:r>
+        <w:rPr>
+          <w:rStyle w:val="apple-converted-space"/>
+          <w:rFonts w:ascii="Courier New" w:hAnsi="Courier New" w:cs="Courier New"/>
+          <w:sz w:val="20"/>
+          <w:szCs w:val="20"/>
+        </w:rPr>
+        <w:t> </w:t>
+      </w:r>
+      <w:r>
+        <w:rPr>
+          <w:rFonts w:ascii="Courier New" w:hAnsi="Courier New" w:cs="Courier New"/>
+          <w:sz w:val="20"/>
+          <w:szCs w:val="20"/>
+        </w:rPr>
+        <w:br/>
+        <w:t> </w:t>
+      </w:r>
+      <w:r>
+        <w:rPr>
+          <w:rStyle w:val="apple-converted-space"/>
+          <w:rFonts w:ascii="Courier New" w:hAnsi="Courier New" w:cs="Courier New"/>
+          <w:sz w:val="20"/>
+          <w:szCs w:val="20"/>
+        </w:rPr>
+        <w:t> </w:t>
+      </w:r>
+      <w:r>
+        <w:rPr>
+          <w:rFonts w:ascii="Courier New" w:hAnsi="Courier New" w:cs="Courier New"/>
+          <w:sz w:val="20"/>
+          <w:szCs w:val="20"/>
+        </w:rPr>
+        <w:br/>
+        <w:t>  @</w:t>
+      </w:r>
+      <w:proofErr w:type="spellStart"/>
+      <w:r>
+        <w:rPr>
+          <w:rFonts w:ascii="Courier New" w:hAnsi="Courier New" w:cs="Courier New"/>
+          <w:sz w:val="20"/>
+          <w:szCs w:val="20"/>
+        </w:rPr>
+        <w:t>Inject</w:t>
+      </w:r>
+      <w:proofErr w:type="spellEnd"/>
+      <w:r>
+        <w:rPr>
+          <w:rFonts w:ascii="Courier New" w:hAnsi="Courier New" w:cs="Courier New"/>
+          <w:sz w:val="20"/>
+          <w:szCs w:val="20"/>
+        </w:rPr>
+        <w:t> </w:t>
+      </w:r>
+      <w:r>
+        <w:rPr>
+          <w:rStyle w:val="apple-converted-space"/>
+          <w:rFonts w:ascii="Courier New" w:hAnsi="Courier New" w:cs="Courier New"/>
+          <w:sz w:val="20"/>
+          <w:szCs w:val="20"/>
+        </w:rPr>
+        <w:t> </w:t>
+      </w:r>
+      <w:r>
+        <w:rPr>
+          <w:rFonts w:ascii="Courier New" w:hAnsi="Courier New" w:cs="Courier New"/>
+          <w:sz w:val="20"/>
+          <w:szCs w:val="20"/>
+        </w:rPr>
+        <w:br/>
+        <w:t>  </w:t>
+      </w:r>
+      <w:proofErr w:type="spellStart"/>
+      <w:r>
+        <w:rPr>
+          <w:rFonts w:ascii="Courier New" w:hAnsi="Courier New" w:cs="Courier New"/>
+          <w:sz w:val="20"/>
+          <w:szCs w:val="20"/>
+        </w:rPr>
+        <w:t>public</w:t>
+      </w:r>
+      <w:proofErr w:type="spellEnd"/>
+      <w:r>
+        <w:rPr>
+          <w:rFonts w:ascii="Courier New" w:hAnsi="Courier New" w:cs="Courier New"/>
+          <w:sz w:val="20"/>
+          <w:szCs w:val="20"/>
+        </w:rPr>
+        <w:t> </w:t>
+      </w:r>
+      <w:proofErr w:type="spellStart"/>
+      <w:r>
+        <w:rPr>
+          <w:rFonts w:ascii="Courier New" w:hAnsi="Courier New" w:cs="Courier New"/>
+          <w:sz w:val="20"/>
+          <w:szCs w:val="20"/>
+        </w:rPr>
+        <w:t>SalesmanCreator</w:t>
+      </w:r>
+      <w:proofErr w:type="spellEnd"/>
+      <w:r>
+        <w:rPr>
+          <w:rFonts w:ascii="Courier New" w:hAnsi="Courier New" w:cs="Courier New"/>
+          <w:sz w:val="20"/>
+          <w:szCs w:val="20"/>
+        </w:rPr>
+        <w:t>(</w:t>
+      </w:r>
+      <w:proofErr w:type="spellStart"/>
+      <w:r>
+        <w:rPr>
+          <w:rFonts w:ascii="Courier New" w:hAnsi="Courier New" w:cs="Courier New"/>
+          <w:sz w:val="20"/>
+          <w:szCs w:val="20"/>
+        </w:rPr>
+        <w:t>SalesmanProblem</w:t>
+      </w:r>
+      <w:proofErr w:type="spellEnd"/>
+      <w:r>
+        <w:rPr>
+          <w:rFonts w:ascii="Courier New" w:hAnsi="Courier New" w:cs="Courier New"/>
+          <w:sz w:val="20"/>
+          <w:szCs w:val="20"/>
+        </w:rPr>
+        <w:t> </w:t>
+      </w:r>
+      <w:proofErr w:type="spellStart"/>
+      <w:r>
+        <w:rPr>
+          <w:rFonts w:ascii="Courier New" w:hAnsi="Courier New" w:cs="Courier New"/>
+          <w:sz w:val="20"/>
+          <w:szCs w:val="20"/>
+        </w:rPr>
+        <w:t>problem</w:t>
+      </w:r>
+      <w:proofErr w:type="spellEnd"/>
+      <w:r>
+        <w:rPr>
+          <w:rFonts w:ascii="Courier New" w:hAnsi="Courier New" w:cs="Courier New"/>
+          <w:sz w:val="20"/>
+          <w:szCs w:val="20"/>
+        </w:rPr>
+        <w:t>) { </w:t>
+      </w:r>
+      <w:r>
+        <w:rPr>
+          <w:rStyle w:val="apple-converted-space"/>
+          <w:rFonts w:ascii="Courier New" w:hAnsi="Courier New" w:cs="Courier New"/>
+          <w:sz w:val="20"/>
+          <w:szCs w:val="20"/>
+        </w:rPr>
+        <w:t> </w:t>
+      </w:r>
+      <w:r>
+        <w:rPr>
+          <w:rFonts w:ascii="Courier New" w:hAnsi="Courier New" w:cs="Courier New"/>
+          <w:sz w:val="20"/>
+          <w:szCs w:val="20"/>
+        </w:rPr>
+        <w:br/>
+        <w:t>    </w:t>
+      </w:r>
+      <w:proofErr w:type="spellStart"/>
+      <w:r>
+        <w:rPr>
+          <w:rFonts w:ascii="Courier New" w:hAnsi="Courier New" w:cs="Courier New"/>
+          <w:sz w:val="20"/>
+          <w:szCs w:val="20"/>
+        </w:rPr>
+        <w:t>this.problem</w:t>
+      </w:r>
+      <w:proofErr w:type="spellEnd"/>
+      <w:r>
+        <w:rPr>
+          <w:rFonts w:ascii="Courier New" w:hAnsi="Courier New" w:cs="Courier New"/>
+          <w:sz w:val="20"/>
+          <w:szCs w:val="20"/>
+        </w:rPr>
+        <w:t> = </w:t>
+      </w:r>
+      <w:proofErr w:type="spellStart"/>
+      <w:r>
+        <w:rPr>
+          <w:rFonts w:ascii="Courier New" w:hAnsi="Courier New" w:cs="Courier New"/>
+          <w:sz w:val="20"/>
+          <w:szCs w:val="20"/>
+        </w:rPr>
+        <w:t>problem</w:t>
+      </w:r>
+      <w:proofErr w:type="spellEnd"/>
+      <w:r>
+        <w:rPr>
+          <w:rFonts w:ascii="Courier New" w:hAnsi="Courier New" w:cs="Courier New"/>
+          <w:sz w:val="20"/>
+          <w:szCs w:val="20"/>
+        </w:rPr>
+        <w:t>; </w:t>
+      </w:r>
+      <w:r>
+        <w:rPr>
+          <w:rStyle w:val="apple-converted-space"/>
+          <w:rFonts w:ascii="Courier New" w:hAnsi="Courier New" w:cs="Courier New"/>
+          <w:sz w:val="20"/>
+          <w:szCs w:val="20"/>
+        </w:rPr>
+        <w:t> </w:t>
+      </w:r>
+      <w:r>
+        <w:rPr>
+          <w:rFonts w:ascii="Courier New" w:hAnsi="Courier New" w:cs="Courier New"/>
+          <w:sz w:val="20"/>
+          <w:szCs w:val="20"/>
+        </w:rPr>
+        <w:br/>
+        <w:t>  } </w:t>
+      </w:r>
+      <w:r>
+        <w:rPr>
+          <w:rStyle w:val="apple-converted-space"/>
+          <w:rFonts w:ascii="Courier New" w:hAnsi="Courier New" w:cs="Courier New"/>
+          <w:sz w:val="20"/>
+          <w:szCs w:val="20"/>
+        </w:rPr>
+        <w:t> </w:t>
+      </w:r>
+      <w:r>
+        <w:rPr>
+          <w:rFonts w:ascii="Courier New" w:hAnsi="Courier New" w:cs="Courier New"/>
+          <w:sz w:val="20"/>
+          <w:szCs w:val="20"/>
+        </w:rPr>
+        <w:br/>
+        <w:t> </w:t>
+      </w:r>
+      <w:r>
+        <w:rPr>
+          <w:rStyle w:val="apple-converted-space"/>
+          <w:rFonts w:ascii="Courier New" w:hAnsi="Courier New" w:cs="Courier New"/>
+          <w:sz w:val="20"/>
+          <w:szCs w:val="20"/>
+        </w:rPr>
+        <w:t> </w:t>
+      </w:r>
+      <w:r>
+        <w:rPr>
+          <w:rFonts w:ascii="Courier New" w:hAnsi="Courier New" w:cs="Courier New"/>
+          <w:sz w:val="20"/>
+          <w:szCs w:val="20"/>
+        </w:rPr>
+        <w:br/>
+        <w:t>  </w:t>
+      </w:r>
+      <w:proofErr w:type="spellStart"/>
+      <w:r>
+        <w:rPr>
+          <w:rFonts w:ascii="Courier New" w:hAnsi="Courier New" w:cs="Courier New"/>
+          <w:sz w:val="20"/>
+          <w:szCs w:val="20"/>
+        </w:rPr>
+        <w:t>public</w:t>
+      </w:r>
+      <w:proofErr w:type="spellEnd"/>
+      <w:r>
+        <w:rPr>
+          <w:rFonts w:ascii="Courier New" w:hAnsi="Courier New" w:cs="Courier New"/>
+          <w:sz w:val="20"/>
+          <w:szCs w:val="20"/>
+        </w:rPr>
+        <w:t> </w:t>
+      </w:r>
+      <w:proofErr w:type="spellStart"/>
+      <w:r>
+        <w:rPr>
+          <w:rFonts w:ascii="Courier New" w:hAnsi="Courier New" w:cs="Courier New"/>
+          <w:sz w:val="20"/>
+          <w:szCs w:val="20"/>
+        </w:rPr>
+        <w:t>PermutationGenotype</w:t>
+      </w:r>
+      <w:proofErr w:type="spellEnd"/>
+      <w:r>
+        <w:rPr>
+          <w:rFonts w:ascii="Courier New" w:hAnsi="Courier New" w:cs="Courier New"/>
+          <w:sz w:val="20"/>
+          <w:szCs w:val="20"/>
+        </w:rPr>
+        <w:t>&lt;</w:t>
+      </w:r>
+      <w:proofErr w:type="spellStart"/>
+      <w:r>
+        <w:rPr>
+          <w:rFonts w:ascii="Courier New" w:hAnsi="Courier New" w:cs="Courier New"/>
+          <w:sz w:val="20"/>
+          <w:szCs w:val="20"/>
+        </w:rPr>
+        <w:t>City</w:t>
+      </w:r>
+      <w:proofErr w:type="spellEnd"/>
+      <w:r>
+        <w:rPr>
+          <w:rFonts w:ascii="Courier New" w:hAnsi="Courier New" w:cs="Courier New"/>
+          <w:sz w:val="20"/>
+          <w:szCs w:val="20"/>
+        </w:rPr>
+        <w:t>&gt; </w:t>
+      </w:r>
+      <w:proofErr w:type="spellStart"/>
+      <w:r>
+        <w:rPr>
+          <w:rFonts w:ascii="Courier New" w:hAnsi="Courier New" w:cs="Courier New"/>
+          <w:sz w:val="20"/>
+          <w:szCs w:val="20"/>
+        </w:rPr>
+        <w:t>create</w:t>
+      </w:r>
+      <w:proofErr w:type="spellEnd"/>
+      <w:r>
+        <w:rPr>
+          <w:rFonts w:ascii="Courier New" w:hAnsi="Courier New" w:cs="Courier New"/>
+          <w:sz w:val="20"/>
+          <w:szCs w:val="20"/>
+        </w:rPr>
+        <w:t>() { </w:t>
+      </w:r>
+      <w:r>
+        <w:rPr>
+          <w:rStyle w:val="apple-converted-space"/>
+          <w:rFonts w:ascii="Courier New" w:hAnsi="Courier New" w:cs="Courier New"/>
+          <w:sz w:val="20"/>
+          <w:szCs w:val="20"/>
+        </w:rPr>
+        <w:t> </w:t>
+      </w:r>
+      <w:r>
+        <w:rPr>
+          <w:rFonts w:ascii="Courier New" w:hAnsi="Courier New" w:cs="Courier New"/>
+          <w:sz w:val="20"/>
+          <w:szCs w:val="20"/>
+        </w:rPr>
+        <w:br/>
+        <w:t>    PermutationGenotype&lt;City&gt; genotype = new PermutationGenotype&lt;City&gt;(); </w:t>
+      </w:r>
+      <w:r>
+        <w:rPr>
+          <w:rStyle w:val="apple-converted-space"/>
+          <w:rFonts w:ascii="Courier New" w:hAnsi="Courier New" w:cs="Courier New"/>
+          <w:sz w:val="20"/>
+          <w:szCs w:val="20"/>
+        </w:rPr>
+        <w:t> </w:t>
+      </w:r>
+      <w:r>
+        <w:rPr>
+          <w:rFonts w:ascii="Courier New" w:hAnsi="Courier New" w:cs="Courier New"/>
+          <w:sz w:val="20"/>
+          <w:szCs w:val="20"/>
+        </w:rPr>
+        <w:br/>
+        <w:t>    </w:t>
+      </w:r>
+      <w:proofErr w:type="spellStart"/>
+      <w:r>
+        <w:rPr>
+          <w:rFonts w:ascii="Courier New" w:hAnsi="Courier New" w:cs="Courier New"/>
+          <w:sz w:val="20"/>
+          <w:szCs w:val="20"/>
+        </w:rPr>
+        <w:t>for</w:t>
+      </w:r>
+      <w:proofErr w:type="spellEnd"/>
+      <w:r>
+        <w:rPr>
+          <w:rFonts w:ascii="Courier New" w:hAnsi="Courier New" w:cs="Courier New"/>
+          <w:sz w:val="20"/>
+          <w:szCs w:val="20"/>
+        </w:rPr>
+        <w:t> (</w:t>
+      </w:r>
+      <w:proofErr w:type="spellStart"/>
+      <w:r>
+        <w:rPr>
+          <w:rFonts w:ascii="Courier New" w:hAnsi="Courier New" w:cs="Courier New"/>
+          <w:sz w:val="20"/>
+          <w:szCs w:val="20"/>
+        </w:rPr>
+        <w:t>City</w:t>
+      </w:r>
+      <w:proofErr w:type="spellEnd"/>
+      <w:r>
+        <w:rPr>
+          <w:rFonts w:ascii="Courier New" w:hAnsi="Courier New" w:cs="Courier New"/>
+          <w:sz w:val="20"/>
+          <w:szCs w:val="20"/>
+        </w:rPr>
+        <w:t> </w:t>
+      </w:r>
+      <w:proofErr w:type="spellStart"/>
+      <w:r>
+        <w:rPr>
+          <w:rFonts w:ascii="Courier New" w:hAnsi="Courier New" w:cs="Courier New"/>
+          <w:sz w:val="20"/>
+          <w:szCs w:val="20"/>
+        </w:rPr>
+        <w:t>city</w:t>
+      </w:r>
+      <w:proofErr w:type="spellEnd"/>
+      <w:r>
+        <w:rPr>
+          <w:rFonts w:ascii="Courier New" w:hAnsi="Courier New" w:cs="Courier New"/>
+          <w:sz w:val="20"/>
+          <w:szCs w:val="20"/>
+        </w:rPr>
+        <w:t> : </w:t>
+      </w:r>
+      <w:proofErr w:type="spellStart"/>
+      <w:r>
+        <w:rPr>
+          <w:rFonts w:ascii="Courier New" w:hAnsi="Courier New" w:cs="Courier New"/>
+          <w:sz w:val="20"/>
+          <w:szCs w:val="20"/>
+        </w:rPr>
+        <w:t>problem.getCities</w:t>
+      </w:r>
+      <w:proofErr w:type="spellEnd"/>
+      <w:r>
+        <w:rPr>
+          <w:rFonts w:ascii="Courier New" w:hAnsi="Courier New" w:cs="Courier New"/>
+          <w:sz w:val="20"/>
+          <w:szCs w:val="20"/>
+        </w:rPr>
+        <w:t>()) { </w:t>
+      </w:r>
+      <w:r>
+        <w:rPr>
+          <w:rStyle w:val="apple-converted-space"/>
+          <w:rFonts w:ascii="Courier New" w:hAnsi="Courier New" w:cs="Courier New"/>
+          <w:sz w:val="20"/>
+          <w:szCs w:val="20"/>
+        </w:rPr>
+        <w:t> </w:t>
+      </w:r>
+      <w:r>
+        <w:rPr>
+          <w:rFonts w:ascii="Courier New" w:hAnsi="Courier New" w:cs="Courier New"/>
+          <w:sz w:val="20"/>
+          <w:szCs w:val="20"/>
+        </w:rPr>
+        <w:br/>
+        <w:t>      </w:t>
+      </w:r>
+      <w:proofErr w:type="spellStart"/>
+      <w:r>
+        <w:rPr>
+          <w:rFonts w:ascii="Courier New" w:hAnsi="Courier New" w:cs="Courier New"/>
+          <w:sz w:val="20"/>
+          <w:szCs w:val="20"/>
+        </w:rPr>
+        <w:t>genotype.add</w:t>
+      </w:r>
+      <w:proofErr w:type="spellEnd"/>
+      <w:r>
+        <w:rPr>
+          <w:rFonts w:ascii="Courier New" w:hAnsi="Courier New" w:cs="Courier New"/>
+          <w:sz w:val="20"/>
+          <w:szCs w:val="20"/>
+        </w:rPr>
+        <w:t>(</w:t>
+      </w:r>
+      <w:proofErr w:type="spellStart"/>
+      <w:r>
+        <w:rPr>
+          <w:rFonts w:ascii="Courier New" w:hAnsi="Courier New" w:cs="Courier New"/>
+          <w:sz w:val="20"/>
+          <w:szCs w:val="20"/>
+        </w:rPr>
+        <w:t>city</w:t>
+      </w:r>
+      <w:proofErr w:type="spellEnd"/>
+      <w:r>
+        <w:rPr>
+          <w:rFonts w:ascii="Courier New" w:hAnsi="Courier New" w:cs="Courier New"/>
+          <w:sz w:val="20"/>
+          <w:szCs w:val="20"/>
+        </w:rPr>
+        <w:t>); </w:t>
+      </w:r>
+      <w:r>
+        <w:rPr>
+          <w:rStyle w:val="apple-converted-space"/>
+          <w:rFonts w:ascii="Courier New" w:hAnsi="Courier New" w:cs="Courier New"/>
+          <w:sz w:val="20"/>
+          <w:szCs w:val="20"/>
+        </w:rPr>
+        <w:t> </w:t>
+      </w:r>
+      <w:r>
+        <w:rPr>
+          <w:rFonts w:ascii="Courier New" w:hAnsi="Courier New" w:cs="Courier New"/>
+          <w:sz w:val="20"/>
+          <w:szCs w:val="20"/>
+        </w:rPr>
+        <w:br/>
+        <w:t>    } </w:t>
+      </w:r>
+      <w:r>
+        <w:rPr>
+          <w:rStyle w:val="apple-converted-space"/>
+          <w:rFonts w:ascii="Courier New" w:hAnsi="Courier New" w:cs="Courier New"/>
+          <w:sz w:val="20"/>
+          <w:szCs w:val="20"/>
+        </w:rPr>
+        <w:t> </w:t>
+      </w:r>
+      <w:r>
+        <w:rPr>
+          <w:rFonts w:ascii="Courier New" w:hAnsi="Courier New" w:cs="Courier New"/>
+          <w:sz w:val="20"/>
+          <w:szCs w:val="20"/>
+        </w:rPr>
+        <w:br/>
+        <w:t> </w:t>
+      </w:r>
+      <w:r>
+        <w:rPr>
+          <w:rStyle w:val="apple-converted-space"/>
+          <w:rFonts w:ascii="Courier New" w:hAnsi="Courier New" w:cs="Courier New"/>
+          <w:sz w:val="20"/>
+          <w:szCs w:val="20"/>
+        </w:rPr>
+        <w:t> </w:t>
+      </w:r>
+      <w:r>
+        <w:rPr>
+          <w:rFonts w:ascii="Courier New" w:hAnsi="Courier New" w:cs="Courier New"/>
+          <w:sz w:val="20"/>
+          <w:szCs w:val="20"/>
+        </w:rPr>
+        <w:br/>
+        <w:t>    </w:t>
+      </w:r>
+      <w:proofErr w:type="spellStart"/>
+      <w:r>
+        <w:rPr>
+          <w:rFonts w:ascii="Courier New" w:hAnsi="Courier New" w:cs="Courier New"/>
+          <w:sz w:val="20"/>
+          <w:szCs w:val="20"/>
+        </w:rPr>
+        <w:t>Collections.shuffle</w:t>
+      </w:r>
+      <w:proofErr w:type="spellEnd"/>
+      <w:r>
+        <w:rPr>
+          <w:rFonts w:ascii="Courier New" w:hAnsi="Courier New" w:cs="Courier New"/>
+          <w:sz w:val="20"/>
+          <w:szCs w:val="20"/>
+        </w:rPr>
+        <w:t>(</w:t>
+      </w:r>
+      <w:proofErr w:type="spellStart"/>
+      <w:r>
+        <w:rPr>
+          <w:rFonts w:ascii="Courier New" w:hAnsi="Courier New" w:cs="Courier New"/>
+          <w:sz w:val="20"/>
+          <w:szCs w:val="20"/>
+        </w:rPr>
+        <w:t>genotype</w:t>
+      </w:r>
+      <w:proofErr w:type="spellEnd"/>
+      <w:r>
+        <w:rPr>
+          <w:rFonts w:ascii="Courier New" w:hAnsi="Courier New" w:cs="Courier New"/>
+          <w:sz w:val="20"/>
+          <w:szCs w:val="20"/>
+        </w:rPr>
+        <w:t>); </w:t>
+      </w:r>
+      <w:r>
+        <w:rPr>
+          <w:rStyle w:val="apple-converted-space"/>
+          <w:rFonts w:ascii="Courier New" w:hAnsi="Courier New" w:cs="Courier New"/>
+          <w:sz w:val="20"/>
+          <w:szCs w:val="20"/>
+        </w:rPr>
+        <w:t> </w:t>
+      </w:r>
+      <w:r>
+        <w:rPr>
+          <w:rFonts w:ascii="Courier New" w:hAnsi="Courier New" w:cs="Courier New"/>
+          <w:sz w:val="20"/>
+          <w:szCs w:val="20"/>
+        </w:rPr>
+        <w:br/>
+        <w:t> </w:t>
+      </w:r>
+      <w:r>
+        <w:rPr>
+          <w:rStyle w:val="apple-converted-space"/>
+          <w:rFonts w:ascii="Courier New" w:hAnsi="Courier New" w:cs="Courier New"/>
+          <w:sz w:val="20"/>
+          <w:szCs w:val="20"/>
+        </w:rPr>
+        <w:t> </w:t>
+      </w:r>
+      <w:r>
+        <w:rPr>
+          <w:rFonts w:ascii="Courier New" w:hAnsi="Courier New" w:cs="Courier New"/>
+          <w:sz w:val="20"/>
+          <w:szCs w:val="20"/>
+        </w:rPr>
+        <w:br/>
+        <w:t>    </w:t>
+      </w:r>
+      <w:proofErr w:type="spellStart"/>
+      <w:r>
+        <w:rPr>
+          <w:rFonts w:ascii="Courier New" w:hAnsi="Courier New" w:cs="Courier New"/>
+          <w:sz w:val="20"/>
+          <w:szCs w:val="20"/>
+        </w:rPr>
+        <w:t>return</w:t>
+      </w:r>
+      <w:proofErr w:type="spellEnd"/>
+      <w:r>
+        <w:rPr>
+          <w:rFonts w:ascii="Courier New" w:hAnsi="Courier New" w:cs="Courier New"/>
+          <w:sz w:val="20"/>
+          <w:szCs w:val="20"/>
+        </w:rPr>
+        <w:t> </w:t>
+      </w:r>
+      <w:proofErr w:type="spellStart"/>
+      <w:r>
+        <w:rPr>
+          <w:rFonts w:ascii="Courier New" w:hAnsi="Courier New" w:cs="Courier New"/>
+          <w:sz w:val="20"/>
+          <w:szCs w:val="20"/>
+        </w:rPr>
+        <w:t>genotype</w:t>
+      </w:r>
+      <w:proofErr w:type="spellEnd"/>
+      <w:r>
+        <w:rPr>
+          <w:rFonts w:ascii="Courier New" w:hAnsi="Courier New" w:cs="Courier New"/>
+          <w:sz w:val="20"/>
+          <w:szCs w:val="20"/>
+        </w:rPr>
+        <w:t>; </w:t>
+      </w:r>
+      <w:r>
+        <w:rPr>
+          <w:rStyle w:val="apple-converted-space"/>
+          <w:rFonts w:ascii="Courier New" w:hAnsi="Courier New" w:cs="Courier New"/>
+          <w:sz w:val="20"/>
+          <w:szCs w:val="20"/>
+        </w:rPr>
+        <w:t> </w:t>
+      </w:r>
+      <w:r>
+        <w:rPr>
+          <w:rFonts w:ascii="Courier New" w:hAnsi="Courier New" w:cs="Courier New"/>
+          <w:sz w:val="20"/>
+          <w:szCs w:val="20"/>
+        </w:rPr>
+        <w:br/>
+        <w:t>  } </w:t>
+      </w:r>
+      <w:r>
+        <w:rPr>
+          <w:rStyle w:val="apple-converted-space"/>
+          <w:rFonts w:ascii="Courier New" w:hAnsi="Courier New" w:cs="Courier New"/>
+          <w:sz w:val="20"/>
+          <w:szCs w:val="20"/>
+        </w:rPr>
+        <w:t> </w:t>
+      </w:r>
+      <w:r>
+        <w:rPr>
+          <w:rFonts w:ascii="Courier New" w:hAnsi="Courier New" w:cs="Courier New"/>
+          <w:sz w:val="20"/>
+          <w:szCs w:val="20"/>
+        </w:rPr>
+        <w:br/>
+        <w:t>}</w:t>
+      </w:r>
+    </w:p>
+    <w:p>
+      <w:pPr>
+        <w:jc w:val="both"/>
+        <w:rPr>
+          <w:rFonts w:ascii="Courier New" w:hAnsi="Courier New" w:cs="Courier New"/>
+          <w:sz w:val="20"/>
+          <w:szCs w:val="20"/>
+          <w:lang w:val="uk-UA"/>
+        </w:rPr>
+      </w:pPr>
+    </w:p>
+    <w:p>
+      <w:pPr>
+        <w:spacing w:line="360" w:lineRule="auto"/>
+        <w:ind w:firstLine="426"/>
+        <w:jc w:val="both"/>
+        <w:rPr>
+          <w:sz w:val="28"/>
+          <w:szCs w:val="28"/>
+          <w:lang w:val="uk-UA"/>
+        </w:rPr>
+      </w:pPr>
+      <w:r>
+        <w:rPr>
+          <w:sz w:val="28"/>
+          <w:szCs w:val="28"/>
+          <w:lang w:val="uk-UA"/>
+        </w:rPr>
+        <w:t xml:space="preserve">Тепер, перетворення </w:t>
+      </w:r>
+      <w:proofErr w:type="spellStart"/>
+      <w:r>
+        <w:rPr>
+          <w:i/>
+          <w:iCs/>
+          <w:color w:val="111111"/>
+          <w:sz w:val="28"/>
+          <w:szCs w:val="28"/>
+          <w:shd w:val="clear" w:color="auto" w:fill="FFFFFF"/>
+        </w:rPr>
+        <w:t>Genotype</w:t>
+      </w:r>
+      <w:proofErr w:type="spellEnd"/>
+      <w:r>
+        <w:rPr>
+          <w:sz w:val="28"/>
+          <w:szCs w:val="28"/>
+          <w:lang w:val="uk-UA"/>
+        </w:rPr>
+        <w:t xml:space="preserve"> в </w:t>
+      </w:r>
+      <w:proofErr w:type="spellStart"/>
+      <w:r>
+        <w:rPr>
+          <w:i/>
+          <w:iCs/>
+          <w:color w:val="111111"/>
+          <w:sz w:val="28"/>
+          <w:szCs w:val="28"/>
+          <w:shd w:val="clear" w:color="auto" w:fill="FFFFFF"/>
+        </w:rPr>
+        <w:t>Phenotype</w:t>
+      </w:r>
+      <w:proofErr w:type="spellEnd"/>
+      <w:r>
+        <w:rPr>
+          <w:sz w:val="28"/>
+          <w:szCs w:val="28"/>
+          <w:lang w:val="uk-UA"/>
+        </w:rPr>
+        <w:t xml:space="preserve"> повинно бути зроблено </w:t>
+      </w:r>
+      <w:r>
+        <w:rPr>
+          <w:sz w:val="28"/>
+          <w:szCs w:val="28"/>
+          <w:lang w:val="uk-UA"/>
+        </w:rPr>
+        <w:t xml:space="preserve">за допомогою </w:t>
+      </w:r>
+      <w:proofErr w:type="spellStart"/>
+      <w:r>
+        <w:rPr>
+          <w:i/>
+          <w:sz w:val="28"/>
+          <w:szCs w:val="28"/>
+          <w:lang w:val="uk-UA"/>
+        </w:rPr>
+        <w:t>Decoder</w:t>
+      </w:r>
+      <w:proofErr w:type="spellEnd"/>
+      <w:r>
+        <w:rPr>
+          <w:sz w:val="28"/>
+          <w:szCs w:val="28"/>
+          <w:lang w:val="uk-UA"/>
+        </w:rPr>
+        <w:t xml:space="preserve">. В цьому випадку </w:t>
+      </w:r>
+      <w:proofErr w:type="spellStart"/>
+      <w:r>
+        <w:rPr>
+          <w:i/>
+          <w:iCs/>
+          <w:color w:val="111111"/>
+          <w:sz w:val="28"/>
+          <w:szCs w:val="28"/>
+          <w:shd w:val="clear" w:color="auto" w:fill="FFFFFF"/>
+        </w:rPr>
+        <w:t>Phenotype</w:t>
+      </w:r>
+      <w:proofErr w:type="spellEnd"/>
+      <w:r>
+        <w:rPr>
+          <w:sz w:val="28"/>
+          <w:szCs w:val="28"/>
+          <w:lang w:val="uk-UA"/>
+        </w:rPr>
+        <w:t xml:space="preserve"> є маршрут</w:t>
+      </w:r>
+      <w:r>
+        <w:rPr>
+          <w:sz w:val="28"/>
+          <w:szCs w:val="28"/>
+          <w:lang w:val="uk-UA"/>
+        </w:rPr>
+        <w:t>ом</w:t>
+      </w:r>
+      <w:r>
+        <w:rPr>
+          <w:sz w:val="28"/>
+          <w:szCs w:val="28"/>
+          <w:lang w:val="uk-UA"/>
+        </w:rPr>
+        <w:t xml:space="preserve">, який представляє подорож туди і назад. Маршрут задається як упорядкований список значень </w:t>
+      </w:r>
+      <w:proofErr w:type="spellStart"/>
+      <w:r>
+        <w:rPr>
+          <w:i/>
+          <w:sz w:val="28"/>
+          <w:szCs w:val="28"/>
+          <w:lang w:val="uk-UA"/>
+        </w:rPr>
+        <w:t>City</w:t>
+      </w:r>
+      <w:proofErr w:type="spellEnd"/>
+      <w:r>
+        <w:rPr>
+          <w:sz w:val="28"/>
+          <w:szCs w:val="28"/>
+          <w:lang w:val="uk-UA"/>
+        </w:rPr>
+        <w:t>.</w:t>
+      </w:r>
+    </w:p>
+    <w:p>
+      <w:pPr>
+        <w:pStyle w:val="noindent"/>
+        <w:rPr>
+          <w:rStyle w:val="textbf"/>
+          <w:b/>
+          <w:bCs/>
+        </w:rPr>
+      </w:pPr>
+      <w:proofErr w:type="spellStart"/>
+      <w:r>
+        <w:rPr>
+          <w:rStyle w:val="textbf"/>
+          <w:b/>
+          <w:bCs/>
+        </w:rPr>
+        <w:t>SalesmanRoute.java</w:t>
+      </w:r>
+      <w:proofErr w:type="spellEnd"/>
+    </w:p>
+    <w:p>
+      <w:pPr>
+        <w:pStyle w:val="noindent"/>
+        <w:rPr>
+          <w:rFonts w:ascii="Courier New" w:hAnsi="Courier New" w:cs="Courier New"/>
+          <w:sz w:val="20"/>
+          <w:szCs w:val="20"/>
+        </w:rPr>
+      </w:pPr>
+      <w:r>
+        <w:rPr>
+          <w:rFonts w:ascii="Courier New" w:hAnsi="Courier New" w:cs="Courier New"/>
+          <w:sz w:val="20"/>
+          <w:szCs w:val="20"/>
+        </w:rPr>
+        <w:t>public class SalesmanRoute extends ArrayList&lt;City&gt; implements Phenotype{}</w:t>
+      </w:r>
+    </w:p>
+    <w:p>
+      <w:pPr>
+        <w:pStyle w:val="noindent"/>
+        <w:spacing w:before="0" w:beforeAutospacing="0" w:after="0" w:afterAutospacing="0" w:line="360" w:lineRule="auto"/>
+        <w:ind w:firstLine="426"/>
+        <w:jc w:val="both"/>
+        <w:rPr>
+          <w:sz w:val="28"/>
+          <w:szCs w:val="28"/>
+        </w:rPr>
+      </w:pPr>
+      <w:r>
+        <w:rPr>
+          <w:sz w:val="28"/>
+          <w:szCs w:val="28"/>
+        </w:rPr>
+        <w:t xml:space="preserve">Оскільки </w:t>
+      </w:r>
+      <w:proofErr w:type="spellStart"/>
+      <w:r>
+        <w:rPr>
+          <w:i/>
+          <w:sz w:val="28"/>
+          <w:szCs w:val="28"/>
+        </w:rPr>
+        <w:t>Salesman</w:t>
+      </w:r>
+      <w:r>
+        <w:rPr>
+          <w:i/>
+          <w:iCs/>
+          <w:color w:val="111111"/>
+          <w:sz w:val="28"/>
+          <w:szCs w:val="28"/>
+          <w:shd w:val="clear" w:color="auto" w:fill="FFFFFF"/>
+        </w:rPr>
+        <w:t>Genotype</w:t>
+      </w:r>
+      <w:proofErr w:type="spellEnd"/>
+      <w:r>
+        <w:rPr>
+          <w:sz w:val="28"/>
+          <w:szCs w:val="28"/>
+        </w:rPr>
+        <w:t xml:space="preserve"> вже дано як перестановку всіх міст, </w:t>
+      </w:r>
+      <w:proofErr w:type="spellStart"/>
+      <w:r>
+        <w:rPr>
+          <w:i/>
+          <w:sz w:val="28"/>
+          <w:szCs w:val="28"/>
+        </w:rPr>
+        <w:t>SalesmanDecoder</w:t>
+      </w:r>
+      <w:proofErr w:type="spellEnd"/>
+      <w:r>
+        <w:rPr>
+          <w:sz w:val="28"/>
+          <w:szCs w:val="28"/>
+        </w:rPr>
+        <w:t xml:space="preserve"> є простою операці</w:t>
+      </w:r>
+      <w:r>
+        <w:rPr>
+          <w:sz w:val="28"/>
+          <w:szCs w:val="28"/>
+        </w:rPr>
+        <w:t>єю</w:t>
+      </w:r>
+      <w:r>
+        <w:rPr>
+          <w:sz w:val="28"/>
+          <w:szCs w:val="28"/>
+        </w:rPr>
+        <w:t xml:space="preserve"> копіювання елементів перестанов</w:t>
+      </w:r>
+      <w:r>
+        <w:rPr>
+          <w:sz w:val="28"/>
+          <w:szCs w:val="28"/>
+        </w:rPr>
+        <w:t>ки</w:t>
+      </w:r>
+      <w:r>
+        <w:rPr>
+          <w:sz w:val="28"/>
+          <w:szCs w:val="28"/>
+        </w:rPr>
+        <w:t xml:space="preserve"> </w:t>
+      </w:r>
+      <w:proofErr w:type="spellStart"/>
+      <w:r>
+        <w:rPr>
+          <w:i/>
+          <w:iCs/>
+          <w:color w:val="111111"/>
+          <w:sz w:val="28"/>
+          <w:szCs w:val="28"/>
+          <w:shd w:val="clear" w:color="auto" w:fill="FFFFFF"/>
+        </w:rPr>
+        <w:t>Genotype</w:t>
+      </w:r>
+      <w:proofErr w:type="spellEnd"/>
+      <w:r>
+        <w:rPr>
+          <w:sz w:val="28"/>
+          <w:szCs w:val="28"/>
+        </w:rPr>
+        <w:t xml:space="preserve"> на маршрут.</w:t>
+      </w:r>
+    </w:p>
+    <w:p>
+      <w:pPr>
+        <w:pStyle w:val="noindent"/>
+      </w:pPr>
+      <w:proofErr w:type="spellStart"/>
+      <w:r>
+        <w:rPr>
+          <w:rStyle w:val="textbf"/>
+          <w:b/>
+          <w:bCs/>
+        </w:rPr>
+        <w:t>SalesmanDecoder.java</w:t>
+      </w:r>
+      <w:proofErr w:type="spellEnd"/>
+    </w:p>
+    <w:p>
+      <w:pPr>
+        <w:jc w:val="both"/>
+        <w:rPr>
+          <w:rFonts w:ascii="Courier New" w:hAnsi="Courier New" w:cs="Courier New"/>
+          <w:sz w:val="20"/>
+          <w:szCs w:val="20"/>
+          <w:lang w:val="uk-UA"/>
+        </w:rPr>
+      </w:pPr>
+      <w:proofErr w:type="spellStart"/>
+      <w:r>
+        <w:rPr>
+          <w:rFonts w:ascii="Courier New" w:hAnsi="Courier New" w:cs="Courier New"/>
+          <w:sz w:val="20"/>
+          <w:szCs w:val="20"/>
+        </w:rPr>
+        <w:t>public</w:t>
+      </w:r>
+      <w:proofErr w:type="spellEnd"/>
+      <w:r>
+        <w:rPr>
+          <w:rFonts w:ascii="Courier New" w:hAnsi="Courier New" w:cs="Courier New"/>
+          <w:sz w:val="20"/>
+          <w:szCs w:val="20"/>
+        </w:rPr>
+        <w:t> </w:t>
+      </w:r>
+      <w:proofErr w:type="spellStart"/>
+      <w:r>
+        <w:rPr>
+          <w:rFonts w:ascii="Courier New" w:hAnsi="Courier New" w:cs="Courier New"/>
+          <w:sz w:val="20"/>
+          <w:szCs w:val="20"/>
+        </w:rPr>
+        <w:t>class</w:t>
+      </w:r>
+      <w:proofErr w:type="spellEnd"/>
+      <w:r>
+        <w:rPr>
+          <w:rFonts w:ascii="Courier New" w:hAnsi="Courier New" w:cs="Courier New"/>
+          <w:sz w:val="20"/>
+          <w:szCs w:val="20"/>
+        </w:rPr>
+        <w:t> </w:t>
+      </w:r>
+      <w:proofErr w:type="spellStart"/>
+      <w:r>
+        <w:rPr>
+          <w:rFonts w:ascii="Courier New" w:hAnsi="Courier New" w:cs="Courier New"/>
+          <w:sz w:val="20"/>
+          <w:szCs w:val="20"/>
+        </w:rPr>
+        <w:t>SalesmanDecoder</w:t>
+      </w:r>
+      <w:proofErr w:type="spellEnd"/>
+      <w:r>
+        <w:rPr>
+          <w:rFonts w:ascii="Courier New" w:hAnsi="Courier New" w:cs="Courier New"/>
+          <w:sz w:val="20"/>
+          <w:szCs w:val="20"/>
+        </w:rPr>
+        <w:t> </w:t>
+      </w:r>
+      <w:proofErr w:type="spellStart"/>
+      <w:r>
+        <w:rPr>
+          <w:rFonts w:ascii="Courier New" w:hAnsi="Courier New" w:cs="Courier New"/>
+          <w:sz w:val="20"/>
+          <w:szCs w:val="20"/>
+        </w:rPr>
+        <w:t>implements</w:t>
+      </w:r>
+      <w:proofErr w:type="spellEnd"/>
+      <w:r>
+        <w:rPr>
+          <w:rFonts w:ascii="Courier New" w:hAnsi="Courier New" w:cs="Courier New"/>
+          <w:sz w:val="20"/>
+          <w:szCs w:val="20"/>
+        </w:rPr>
+        <w:t> </w:t>
+      </w:r>
+      <w:r>
+        <w:rPr>
+          <w:rStyle w:val="apple-converted-space"/>
+          <w:rFonts w:ascii="Courier New" w:hAnsi="Courier New" w:cs="Courier New"/>
+          <w:sz w:val="20"/>
+          <w:szCs w:val="20"/>
+        </w:rPr>
+        <w:t> </w:t>
+      </w:r>
+      <w:r>
+        <w:rPr>
+          <w:rFonts w:ascii="Courier New" w:hAnsi="Courier New" w:cs="Courier New"/>
+          <w:sz w:val="20"/>
+          <w:szCs w:val="20"/>
+        </w:rPr>
+        <w:br/>
+        <w:t>    </w:t>
+      </w:r>
+      <w:proofErr w:type="spellStart"/>
+      <w:r>
+        <w:rPr>
+          <w:rFonts w:ascii="Courier New" w:hAnsi="Courier New" w:cs="Courier New"/>
+          <w:sz w:val="20"/>
+          <w:szCs w:val="20"/>
+        </w:rPr>
+        <w:t>Decoder</w:t>
+      </w:r>
+      <w:proofErr w:type="spellEnd"/>
+      <w:r>
+        <w:rPr>
+          <w:rFonts w:ascii="Courier New" w:hAnsi="Courier New" w:cs="Courier New"/>
+          <w:sz w:val="20"/>
+          <w:szCs w:val="20"/>
+        </w:rPr>
+        <w:t>&lt;</w:t>
+      </w:r>
+      <w:proofErr w:type="spellStart"/>
+      <w:r>
+        <w:rPr>
+          <w:rFonts w:ascii="Courier New" w:hAnsi="Courier New" w:cs="Courier New"/>
+          <w:sz w:val="20"/>
+          <w:szCs w:val="20"/>
+        </w:rPr>
+        <w:t>PermutationGenotype</w:t>
+      </w:r>
+      <w:proofErr w:type="spellEnd"/>
+      <w:r>
+        <w:rPr>
+          <w:rFonts w:ascii="Courier New" w:hAnsi="Courier New" w:cs="Courier New"/>
+          <w:sz w:val="20"/>
+          <w:szCs w:val="20"/>
+        </w:rPr>
+        <w:t>&lt;</w:t>
+      </w:r>
+      <w:proofErr w:type="spellStart"/>
+      <w:r>
+        <w:rPr>
+          <w:rFonts w:ascii="Courier New" w:hAnsi="Courier New" w:cs="Courier New"/>
+          <w:sz w:val="20"/>
+          <w:szCs w:val="20"/>
+        </w:rPr>
+        <w:t>City</w:t>
+      </w:r>
+      <w:proofErr w:type="spellEnd"/>
+      <w:r>
+        <w:rPr>
+          <w:rFonts w:ascii="Courier New" w:hAnsi="Courier New" w:cs="Courier New"/>
+          <w:sz w:val="20"/>
+          <w:szCs w:val="20"/>
+        </w:rPr>
+        <w:t>&gt;, </w:t>
+      </w:r>
+      <w:proofErr w:type="spellStart"/>
+      <w:r>
+        <w:rPr>
+          <w:rFonts w:ascii="Courier New" w:hAnsi="Courier New" w:cs="Courier New"/>
+          <w:sz w:val="20"/>
+          <w:szCs w:val="20"/>
+        </w:rPr>
+        <w:t>Route</w:t>
+      </w:r>
+      <w:proofErr w:type="spellEnd"/>
+      <w:r>
+        <w:rPr>
+          <w:rFonts w:ascii="Courier New" w:hAnsi="Courier New" w:cs="Courier New"/>
+          <w:sz w:val="20"/>
+          <w:szCs w:val="20"/>
+        </w:rPr>
+        <w:t>&gt; </w:t>
+      </w:r>
+      <w:proofErr w:type="gramStart"/>
+      <w:r>
+        <w:rPr>
+          <w:rFonts w:ascii="Courier New" w:hAnsi="Courier New" w:cs="Courier New"/>
+          <w:sz w:val="20"/>
+          <w:szCs w:val="20"/>
+        </w:rPr>
+        <w:t>{ </w:t>
+      </w:r>
+      <w:r>
+        <w:rPr>
+          <w:rStyle w:val="apple-converted-space"/>
+          <w:rFonts w:ascii="Courier New" w:hAnsi="Courier New" w:cs="Courier New"/>
+          <w:sz w:val="20"/>
+          <w:szCs w:val="20"/>
+        </w:rPr>
+        <w:t> </w:t>
+      </w:r>
+      <w:proofErr w:type="gramEnd"/>
+      <w:r>
+        <w:rPr>
+          <w:rFonts w:ascii="Courier New" w:hAnsi="Courier New" w:cs="Courier New"/>
+          <w:sz w:val="20"/>
+          <w:szCs w:val="20"/>
+        </w:rPr>
+        <w:br/>
+        <w:t> </w:t>
+      </w:r>
+      <w:r>
+        <w:rPr>
+          <w:rStyle w:val="apple-converted-space"/>
+          <w:rFonts w:ascii="Courier New" w:hAnsi="Courier New" w:cs="Courier New"/>
+          <w:sz w:val="20"/>
+          <w:szCs w:val="20"/>
+        </w:rPr>
+        <w:t> </w:t>
+      </w:r>
+      <w:r>
+        <w:rPr>
+          <w:rFonts w:ascii="Courier New" w:hAnsi="Courier New" w:cs="Courier New"/>
+          <w:sz w:val="20"/>
+          <w:szCs w:val="20"/>
+        </w:rPr>
+        <w:br/>
+        <w:t>  </w:t>
+      </w:r>
+      <w:proofErr w:type="spellStart"/>
+      <w:r>
+        <w:rPr>
+          <w:rFonts w:ascii="Courier New" w:hAnsi="Courier New" w:cs="Courier New"/>
+          <w:sz w:val="20"/>
+          <w:szCs w:val="20"/>
+        </w:rPr>
+        <w:t>public</w:t>
+      </w:r>
+      <w:proofErr w:type="spellEnd"/>
+      <w:r>
+        <w:rPr>
+          <w:rFonts w:ascii="Courier New" w:hAnsi="Courier New" w:cs="Courier New"/>
+          <w:sz w:val="20"/>
+          <w:szCs w:val="20"/>
+        </w:rPr>
+        <w:t> </w:t>
+      </w:r>
+      <w:proofErr w:type="spellStart"/>
+      <w:r>
+        <w:rPr>
+          <w:rFonts w:ascii="Courier New" w:hAnsi="Courier New" w:cs="Courier New"/>
+          <w:sz w:val="20"/>
+          <w:szCs w:val="20"/>
+        </w:rPr>
+        <w:t>Route</w:t>
+      </w:r>
+      <w:proofErr w:type="spellEnd"/>
+      <w:r>
+        <w:rPr>
+          <w:rFonts w:ascii="Courier New" w:hAnsi="Courier New" w:cs="Courier New"/>
+          <w:sz w:val="20"/>
+          <w:szCs w:val="20"/>
+        </w:rPr>
+        <w:t> </w:t>
+      </w:r>
+      <w:proofErr w:type="spellStart"/>
+      <w:r>
+        <w:rPr>
+          <w:rFonts w:ascii="Courier New" w:hAnsi="Courier New" w:cs="Courier New"/>
+          <w:sz w:val="20"/>
+          <w:szCs w:val="20"/>
+        </w:rPr>
+        <w:t>decode</w:t>
+      </w:r>
+      <w:proofErr w:type="spellEnd"/>
+      <w:r>
+        <w:rPr>
+          <w:rFonts w:ascii="Courier New" w:hAnsi="Courier New" w:cs="Courier New"/>
+          <w:sz w:val="20"/>
+          <w:szCs w:val="20"/>
+        </w:rPr>
+        <w:t>(</w:t>
+      </w:r>
+      <w:proofErr w:type="spellStart"/>
+      <w:r>
+        <w:rPr>
+          <w:rFonts w:ascii="Courier New" w:hAnsi="Courier New" w:cs="Courier New"/>
+          <w:sz w:val="20"/>
+          <w:szCs w:val="20"/>
+        </w:rPr>
+        <w:t>PermutationGenotype</w:t>
+      </w:r>
+      <w:proofErr w:type="spellEnd"/>
+      <w:r>
+        <w:rPr>
+          <w:rFonts w:ascii="Courier New" w:hAnsi="Courier New" w:cs="Courier New"/>
+          <w:sz w:val="20"/>
+          <w:szCs w:val="20"/>
+        </w:rPr>
+        <w:t>&lt;</w:t>
+      </w:r>
+      <w:proofErr w:type="spellStart"/>
+      <w:r>
+        <w:rPr>
+          <w:rFonts w:ascii="Courier New" w:hAnsi="Courier New" w:cs="Courier New"/>
+          <w:sz w:val="20"/>
+          <w:szCs w:val="20"/>
+        </w:rPr>
+        <w:t>City</w:t>
+      </w:r>
+      <w:proofErr w:type="spellEnd"/>
+      <w:r>
+        <w:rPr>
+          <w:rFonts w:ascii="Courier New" w:hAnsi="Courier New" w:cs="Courier New"/>
+          <w:sz w:val="20"/>
+          <w:szCs w:val="20"/>
+        </w:rPr>
+        <w:t>&gt; </w:t>
+      </w:r>
+      <w:proofErr w:type="spellStart"/>
+      <w:r>
+        <w:rPr>
+          <w:rFonts w:ascii="Courier New" w:hAnsi="Courier New" w:cs="Courier New"/>
+          <w:sz w:val="20"/>
+          <w:szCs w:val="20"/>
+        </w:rPr>
+        <w:t>genotype</w:t>
+      </w:r>
+      <w:proofErr w:type="spellEnd"/>
+      <w:r>
+        <w:rPr>
+          <w:rFonts w:ascii="Courier New" w:hAnsi="Courier New" w:cs="Courier New"/>
+          <w:sz w:val="20"/>
+          <w:szCs w:val="20"/>
+        </w:rPr>
+        <w:t>) { </w:t>
+      </w:r>
+      <w:r>
+        <w:rPr>
+          <w:rStyle w:val="apple-converted-space"/>
+          <w:rFonts w:ascii="Courier New" w:hAnsi="Courier New" w:cs="Courier New"/>
+          <w:sz w:val="20"/>
+          <w:szCs w:val="20"/>
+        </w:rPr>
+        <w:t> </w:t>
+      </w:r>
+      <w:r>
+        <w:rPr>
+          <w:rFonts w:ascii="Courier New" w:hAnsi="Courier New" w:cs="Courier New"/>
+          <w:sz w:val="20"/>
+          <w:szCs w:val="20"/>
+        </w:rPr>
+        <w:br/>
+        <w:t>    </w:t>
+      </w:r>
+      <w:proofErr w:type="spellStart"/>
+      <w:r>
+        <w:rPr>
+          <w:rFonts w:ascii="Courier New" w:hAnsi="Courier New" w:cs="Courier New"/>
+          <w:sz w:val="20"/>
+          <w:szCs w:val="20"/>
+        </w:rPr>
+        <w:t>Route</w:t>
+      </w:r>
+      <w:proofErr w:type="spellEnd"/>
+      <w:r>
+        <w:rPr>
+          <w:rFonts w:ascii="Courier New" w:hAnsi="Courier New" w:cs="Courier New"/>
+          <w:sz w:val="20"/>
+          <w:szCs w:val="20"/>
+        </w:rPr>
+        <w:t> </w:t>
+      </w:r>
+      <w:proofErr w:type="spellStart"/>
+      <w:r>
+        <w:rPr>
+          <w:rFonts w:ascii="Courier New" w:hAnsi="Courier New" w:cs="Courier New"/>
+          <w:sz w:val="20"/>
+          <w:szCs w:val="20"/>
+        </w:rPr>
+        <w:t>route</w:t>
+      </w:r>
+      <w:proofErr w:type="spellEnd"/>
+      <w:r>
+        <w:rPr>
+          <w:rFonts w:ascii="Courier New" w:hAnsi="Courier New" w:cs="Courier New"/>
+          <w:sz w:val="20"/>
+          <w:szCs w:val="20"/>
+        </w:rPr>
+        <w:t> = </w:t>
+      </w:r>
+      <w:proofErr w:type="spellStart"/>
+      <w:r>
+        <w:rPr>
+          <w:rFonts w:ascii="Courier New" w:hAnsi="Courier New" w:cs="Courier New"/>
+          <w:sz w:val="20"/>
+          <w:szCs w:val="20"/>
+        </w:rPr>
+        <w:t>new</w:t>
+      </w:r>
+      <w:proofErr w:type="spellEnd"/>
+      <w:r>
+        <w:rPr>
+          <w:rFonts w:ascii="Courier New" w:hAnsi="Courier New" w:cs="Courier New"/>
+          <w:sz w:val="20"/>
+          <w:szCs w:val="20"/>
+        </w:rPr>
+        <w:t> </w:t>
+      </w:r>
+      <w:proofErr w:type="spellStart"/>
+      <w:r>
+        <w:rPr>
+          <w:rFonts w:ascii="Courier New" w:hAnsi="Courier New" w:cs="Courier New"/>
+          <w:sz w:val="20"/>
+          <w:szCs w:val="20"/>
+        </w:rPr>
+        <w:t>Route</w:t>
+      </w:r>
+      <w:proofErr w:type="spellEnd"/>
+      <w:r>
+        <w:rPr>
+          <w:rFonts w:ascii="Courier New" w:hAnsi="Courier New" w:cs="Courier New"/>
+          <w:sz w:val="20"/>
+          <w:szCs w:val="20"/>
+        </w:rPr>
+        <w:t>(); </w:t>
+      </w:r>
+      <w:r>
+        <w:rPr>
+          <w:rStyle w:val="apple-converted-space"/>
+          <w:rFonts w:ascii="Courier New" w:hAnsi="Courier New" w:cs="Courier New"/>
+          <w:sz w:val="20"/>
+          <w:szCs w:val="20"/>
+        </w:rPr>
+        <w:t> </w:t>
+      </w:r>
+      <w:r>
+        <w:rPr>
+          <w:rFonts w:ascii="Courier New" w:hAnsi="Courier New" w:cs="Courier New"/>
+          <w:sz w:val="20"/>
+          <w:szCs w:val="20"/>
+        </w:rPr>
+        <w:br/>
+        <w:t>    </w:t>
+      </w:r>
+      <w:proofErr w:type="spellStart"/>
+      <w:r>
+        <w:rPr>
+          <w:rFonts w:ascii="Courier New" w:hAnsi="Courier New" w:cs="Courier New"/>
+          <w:sz w:val="20"/>
+          <w:szCs w:val="20"/>
+        </w:rPr>
+        <w:t>for</w:t>
+      </w:r>
+      <w:proofErr w:type="spellEnd"/>
+      <w:r>
+        <w:rPr>
+          <w:rFonts w:ascii="Courier New" w:hAnsi="Courier New" w:cs="Courier New"/>
+          <w:sz w:val="20"/>
+          <w:szCs w:val="20"/>
+        </w:rPr>
+        <w:t> (</w:t>
+      </w:r>
+      <w:proofErr w:type="spellStart"/>
+      <w:r>
+        <w:rPr>
+          <w:rFonts w:ascii="Courier New" w:hAnsi="Courier New" w:cs="Courier New"/>
+          <w:sz w:val="20"/>
+          <w:szCs w:val="20"/>
+        </w:rPr>
+        <w:t>City</w:t>
+      </w:r>
+      <w:proofErr w:type="spellEnd"/>
+      <w:r>
+        <w:rPr>
+          <w:rFonts w:ascii="Courier New" w:hAnsi="Courier New" w:cs="Courier New"/>
+          <w:sz w:val="20"/>
+          <w:szCs w:val="20"/>
+        </w:rPr>
+        <w:t> </w:t>
+      </w:r>
+      <w:proofErr w:type="spellStart"/>
+      <w:r>
+        <w:rPr>
+          <w:rFonts w:ascii="Courier New" w:hAnsi="Courier New" w:cs="Courier New"/>
+          <w:sz w:val="20"/>
+          <w:szCs w:val="20"/>
+        </w:rPr>
+        <w:t>city</w:t>
+      </w:r>
+      <w:proofErr w:type="spellEnd"/>
+      <w:r>
+        <w:rPr>
+          <w:rFonts w:ascii="Courier New" w:hAnsi="Courier New" w:cs="Courier New"/>
+          <w:sz w:val="20"/>
+          <w:szCs w:val="20"/>
+        </w:rPr>
+        <w:t> : </w:t>
+      </w:r>
+      <w:proofErr w:type="spellStart"/>
+      <w:r>
+        <w:rPr>
+          <w:rFonts w:ascii="Courier New" w:hAnsi="Courier New" w:cs="Courier New"/>
+          <w:sz w:val="20"/>
+          <w:szCs w:val="20"/>
+        </w:rPr>
+        <w:t>genotype</w:t>
+      </w:r>
+      <w:proofErr w:type="spellEnd"/>
+      <w:r>
+        <w:rPr>
+          <w:rFonts w:ascii="Courier New" w:hAnsi="Courier New" w:cs="Courier New"/>
+          <w:sz w:val="20"/>
+          <w:szCs w:val="20"/>
+        </w:rPr>
+        <w:t>) { </w:t>
+      </w:r>
+      <w:r>
+        <w:rPr>
+          <w:rStyle w:val="apple-converted-space"/>
+          <w:rFonts w:ascii="Courier New" w:hAnsi="Courier New" w:cs="Courier New"/>
+          <w:sz w:val="20"/>
+          <w:szCs w:val="20"/>
+        </w:rPr>
+        <w:t> </w:t>
+      </w:r>
+      <w:r>
+        <w:rPr>
+          <w:rFonts w:ascii="Courier New" w:hAnsi="Courier New" w:cs="Courier New"/>
+          <w:sz w:val="20"/>
+          <w:szCs w:val="20"/>
+        </w:rPr>
+        <w:br/>
+        <w:t>      </w:t>
+      </w:r>
+      <w:proofErr w:type="spellStart"/>
+      <w:r>
+        <w:rPr>
+          <w:rFonts w:ascii="Courier New" w:hAnsi="Courier New" w:cs="Courier New"/>
+          <w:sz w:val="20"/>
+          <w:szCs w:val="20"/>
+        </w:rPr>
+        <w:t>route.add</w:t>
+      </w:r>
+      <w:proofErr w:type="spellEnd"/>
+      <w:r>
+        <w:rPr>
+          <w:rFonts w:ascii="Courier New" w:hAnsi="Courier New" w:cs="Courier New"/>
+          <w:sz w:val="20"/>
+          <w:szCs w:val="20"/>
+        </w:rPr>
+        <w:t>(</w:t>
+      </w:r>
+      <w:proofErr w:type="spellStart"/>
+      <w:r>
+        <w:rPr>
+          <w:rFonts w:ascii="Courier New" w:hAnsi="Courier New" w:cs="Courier New"/>
+          <w:sz w:val="20"/>
+          <w:szCs w:val="20"/>
+        </w:rPr>
+        <w:t>city</w:t>
+      </w:r>
+      <w:proofErr w:type="spellEnd"/>
+      <w:r>
+        <w:rPr>
+          <w:rFonts w:ascii="Courier New" w:hAnsi="Courier New" w:cs="Courier New"/>
+          <w:sz w:val="20"/>
+          <w:szCs w:val="20"/>
+        </w:rPr>
+        <w:t>); </w:t>
+      </w:r>
+      <w:r>
+        <w:rPr>
+          <w:rStyle w:val="apple-converted-space"/>
+          <w:rFonts w:ascii="Courier New" w:hAnsi="Courier New" w:cs="Courier New"/>
+          <w:sz w:val="20"/>
+          <w:szCs w:val="20"/>
+        </w:rPr>
+        <w:t> </w:t>
+      </w:r>
+      <w:r>
+        <w:rPr>
+          <w:rFonts w:ascii="Courier New" w:hAnsi="Courier New" w:cs="Courier New"/>
+          <w:sz w:val="20"/>
+          <w:szCs w:val="20"/>
+        </w:rPr>
+        <w:br/>
+        <w:t>    } </w:t>
+      </w:r>
+      <w:r>
+        <w:rPr>
+          <w:rStyle w:val="apple-converted-space"/>
+          <w:rFonts w:ascii="Courier New" w:hAnsi="Courier New" w:cs="Courier New"/>
+          <w:sz w:val="20"/>
+          <w:szCs w:val="20"/>
+        </w:rPr>
+        <w:t> </w:t>
+      </w:r>
+      <w:r>
+        <w:rPr>
+          <w:rFonts w:ascii="Courier New" w:hAnsi="Courier New" w:cs="Courier New"/>
+          <w:sz w:val="20"/>
+          <w:szCs w:val="20"/>
+        </w:rPr>
+        <w:br/>
+        <w:t>    </w:t>
+      </w:r>
+      <w:proofErr w:type="spellStart"/>
+      <w:r>
+        <w:rPr>
+          <w:rFonts w:ascii="Courier New" w:hAnsi="Courier New" w:cs="Courier New"/>
+          <w:sz w:val="20"/>
+          <w:szCs w:val="20"/>
+        </w:rPr>
+        <w:t>return</w:t>
+      </w:r>
+      <w:proofErr w:type="spellEnd"/>
+      <w:r>
+        <w:rPr>
+          <w:rFonts w:ascii="Courier New" w:hAnsi="Courier New" w:cs="Courier New"/>
+          <w:sz w:val="20"/>
+          <w:szCs w:val="20"/>
+        </w:rPr>
+        <w:t> </w:t>
+      </w:r>
+      <w:proofErr w:type="spellStart"/>
+      <w:r>
+        <w:rPr>
+          <w:rFonts w:ascii="Courier New" w:hAnsi="Courier New" w:cs="Courier New"/>
+          <w:sz w:val="20"/>
+          <w:szCs w:val="20"/>
+        </w:rPr>
+        <w:t>route</w:t>
+      </w:r>
+      <w:proofErr w:type="spellEnd"/>
+      <w:r>
+        <w:rPr>
+          <w:rFonts w:ascii="Courier New" w:hAnsi="Courier New" w:cs="Courier New"/>
+          <w:sz w:val="20"/>
+          <w:szCs w:val="20"/>
+        </w:rPr>
+        <w:t>; </w:t>
+      </w:r>
+      <w:r>
+        <w:rPr>
+          <w:rStyle w:val="apple-converted-space"/>
+          <w:rFonts w:ascii="Courier New" w:hAnsi="Courier New" w:cs="Courier New"/>
+          <w:sz w:val="20"/>
+          <w:szCs w:val="20"/>
+        </w:rPr>
+        <w:t> </w:t>
+      </w:r>
+      <w:r>
+        <w:rPr>
+          <w:rFonts w:ascii="Courier New" w:hAnsi="Courier New" w:cs="Courier New"/>
+          <w:sz w:val="20"/>
+          <w:szCs w:val="20"/>
+        </w:rPr>
+        <w:br/>
+        <w:t>  } </w:t>
+      </w:r>
+      <w:r>
+        <w:rPr>
+          <w:rStyle w:val="apple-converted-space"/>
+          <w:rFonts w:ascii="Courier New" w:hAnsi="Courier New" w:cs="Courier New"/>
+          <w:sz w:val="20"/>
+          <w:szCs w:val="20"/>
+        </w:rPr>
+        <w:t> </w:t>
+      </w:r>
+      <w:r>
+        <w:rPr>
+          <w:rFonts w:ascii="Courier New" w:hAnsi="Courier New" w:cs="Courier New"/>
+          <w:sz w:val="20"/>
+          <w:szCs w:val="20"/>
+        </w:rPr>
+        <w:br/>
+        <w:t>}</w:t>
+      </w:r>
+    </w:p>
+    <w:p>
+      <w:pPr>
+        <w:spacing w:line="360" w:lineRule="auto"/>
+        <w:ind w:firstLine="425"/>
+        <w:jc w:val="both"/>
+        <w:rPr>
+          <w:sz w:val="28"/>
+          <w:szCs w:val="28"/>
+          <w:lang w:val="uk-UA"/>
+        </w:rPr>
+      </w:pPr>
+      <w:r>
+        <w:rPr>
+          <w:sz w:val="28"/>
+          <w:szCs w:val="28"/>
+          <w:lang w:val="uk-UA"/>
+        </w:rPr>
+        <w:lastRenderedPageBreak/>
+        <w:t xml:space="preserve">Наступним завданням є оцінити відстань в </w:t>
+      </w:r>
+      <w:proofErr w:type="spellStart"/>
+      <w:r>
+        <w:rPr>
+          <w:i/>
+          <w:sz w:val="28"/>
+          <w:szCs w:val="28"/>
+          <w:lang w:val="uk-UA"/>
+        </w:rPr>
+        <w:t>SalesmanRoute</w:t>
+      </w:r>
+      <w:proofErr w:type="spellEnd"/>
+      <w:r>
+        <w:rPr>
+          <w:sz w:val="28"/>
+          <w:szCs w:val="28"/>
+          <w:lang w:val="uk-UA"/>
+        </w:rPr>
+        <w:t xml:space="preserve">. </w:t>
+      </w:r>
+    </w:p>
+    <w:p>
+      <w:pPr>
+        <w:pStyle w:val="noindent"/>
+      </w:pPr>
+      <w:proofErr w:type="spellStart"/>
+      <w:r>
+        <w:rPr>
+          <w:rStyle w:val="textbf"/>
+          <w:b/>
+          <w:bCs/>
+        </w:rPr>
+        <w:t>SalesmanEvaluator.java</w:t>
+      </w:r>
+      <w:proofErr w:type="spellEnd"/>
+    </w:p>
+    <w:p>
+      <w:pPr>
+        <w:contextualSpacing/>
+        <w:jc w:val="both"/>
+        <w:rPr>
+          <w:rFonts w:ascii="Courier New" w:hAnsi="Courier New" w:cs="Courier New"/>
+          <w:sz w:val="20"/>
+          <w:szCs w:val="20"/>
+          <w:lang w:val="uk-UA"/>
+        </w:rPr>
+      </w:pPr>
+      <w:proofErr w:type="spellStart"/>
+      <w:r>
+        <w:rPr>
+          <w:rFonts w:ascii="Courier New" w:hAnsi="Courier New" w:cs="Courier New"/>
+          <w:sz w:val="20"/>
+          <w:szCs w:val="20"/>
+        </w:rPr>
+        <w:t>public</w:t>
+      </w:r>
+      <w:proofErr w:type="spellEnd"/>
+      <w:r>
+        <w:rPr>
+          <w:rFonts w:ascii="Courier New" w:hAnsi="Courier New" w:cs="Courier New"/>
+          <w:sz w:val="20"/>
+          <w:szCs w:val="20"/>
+        </w:rPr>
+        <w:t> </w:t>
+      </w:r>
+      <w:proofErr w:type="spellStart"/>
+      <w:r>
+        <w:rPr>
+          <w:rFonts w:ascii="Courier New" w:hAnsi="Courier New" w:cs="Courier New"/>
+          <w:sz w:val="20"/>
+          <w:szCs w:val="20"/>
+        </w:rPr>
+        <w:t>class</w:t>
+      </w:r>
+      <w:proofErr w:type="spellEnd"/>
+      <w:r>
+        <w:rPr>
+          <w:rFonts w:ascii="Courier New" w:hAnsi="Courier New" w:cs="Courier New"/>
+          <w:sz w:val="20"/>
+          <w:szCs w:val="20"/>
+        </w:rPr>
+        <w:t> </w:t>
+      </w:r>
+      <w:proofErr w:type="spellStart"/>
+      <w:r>
+        <w:rPr>
+          <w:rFonts w:ascii="Courier New" w:hAnsi="Courier New" w:cs="Courier New"/>
+          <w:sz w:val="20"/>
+          <w:szCs w:val="20"/>
+        </w:rPr>
+        <w:t>SalesmanEvaluator</w:t>
+      </w:r>
+      <w:proofErr w:type="spellEnd"/>
+      <w:r>
+        <w:rPr>
+          <w:rFonts w:ascii="Courier New" w:hAnsi="Courier New" w:cs="Courier New"/>
+          <w:sz w:val="20"/>
+          <w:szCs w:val="20"/>
+        </w:rPr>
+        <w:t> </w:t>
+      </w:r>
+      <w:proofErr w:type="spellStart"/>
+      <w:r>
+        <w:rPr>
+          <w:rFonts w:ascii="Courier New" w:hAnsi="Courier New" w:cs="Courier New"/>
+          <w:sz w:val="20"/>
+          <w:szCs w:val="20"/>
+        </w:rPr>
+        <w:t>implements</w:t>
+      </w:r>
+      <w:proofErr w:type="spellEnd"/>
+      <w:r>
+        <w:rPr>
+          <w:rFonts w:ascii="Courier New" w:hAnsi="Courier New" w:cs="Courier New"/>
+          <w:sz w:val="20"/>
+          <w:szCs w:val="20"/>
+        </w:rPr>
+        <w:t> </w:t>
+      </w:r>
+      <w:proofErr w:type="spellStart"/>
+      <w:r>
+        <w:rPr>
+          <w:rFonts w:ascii="Courier New" w:hAnsi="Courier New" w:cs="Courier New"/>
+          <w:sz w:val="20"/>
+          <w:szCs w:val="20"/>
+        </w:rPr>
+        <w:t>Evaluator</w:t>
+      </w:r>
+      <w:proofErr w:type="spellEnd"/>
+      <w:r>
+        <w:rPr>
+          <w:rFonts w:ascii="Courier New" w:hAnsi="Courier New" w:cs="Courier New"/>
+          <w:sz w:val="20"/>
+          <w:szCs w:val="20"/>
+        </w:rPr>
+        <w:t>&lt;</w:t>
+      </w:r>
+      <w:proofErr w:type="spellStart"/>
+      <w:r>
+        <w:rPr>
+          <w:rFonts w:ascii="Courier New" w:hAnsi="Courier New" w:cs="Courier New"/>
+          <w:sz w:val="20"/>
+          <w:szCs w:val="20"/>
+        </w:rPr>
+        <w:t>Route</w:t>
+      </w:r>
+      <w:proofErr w:type="spellEnd"/>
+      <w:r>
+        <w:rPr>
+          <w:rFonts w:ascii="Courier New" w:hAnsi="Courier New" w:cs="Courier New"/>
+          <w:sz w:val="20"/>
+          <w:szCs w:val="20"/>
+        </w:rPr>
+        <w:t>&gt; </w:t>
+      </w:r>
+      <w:proofErr w:type="gramStart"/>
+      <w:r>
+        <w:rPr>
+          <w:rFonts w:ascii="Courier New" w:hAnsi="Courier New" w:cs="Courier New"/>
+          <w:sz w:val="20"/>
+          <w:szCs w:val="20"/>
+        </w:rPr>
+        <w:t>{ </w:t>
+      </w:r>
+      <w:r>
+        <w:rPr>
+          <w:rStyle w:val="apple-converted-space"/>
+          <w:rFonts w:ascii="Courier New" w:hAnsi="Courier New" w:cs="Courier New"/>
+          <w:sz w:val="20"/>
+          <w:szCs w:val="20"/>
+        </w:rPr>
+        <w:t> </w:t>
+      </w:r>
+      <w:proofErr w:type="gramEnd"/>
+      <w:r>
+        <w:rPr>
+          <w:rFonts w:ascii="Courier New" w:hAnsi="Courier New" w:cs="Courier New"/>
+          <w:sz w:val="20"/>
+          <w:szCs w:val="20"/>
+        </w:rPr>
+        <w:br/>
+        <w:t> </w:t>
+      </w:r>
+      <w:r>
+        <w:rPr>
+          <w:rStyle w:val="apple-converted-space"/>
+          <w:rFonts w:ascii="Courier New" w:hAnsi="Courier New" w:cs="Courier New"/>
+          <w:sz w:val="20"/>
+          <w:szCs w:val="20"/>
+        </w:rPr>
+        <w:t> </w:t>
+      </w:r>
+      <w:r>
+        <w:rPr>
+          <w:rFonts w:ascii="Courier New" w:hAnsi="Courier New" w:cs="Courier New"/>
+          <w:sz w:val="20"/>
+          <w:szCs w:val="20"/>
+        </w:rPr>
+        <w:br/>
+        <w:t>  </w:t>
+      </w:r>
+      <w:proofErr w:type="spellStart"/>
+      <w:r>
+        <w:rPr>
+          <w:rFonts w:ascii="Courier New" w:hAnsi="Courier New" w:cs="Courier New"/>
+          <w:sz w:val="20"/>
+          <w:szCs w:val="20"/>
+        </w:rPr>
+        <w:t>Objective</w:t>
+      </w:r>
+      <w:proofErr w:type="spellEnd"/>
+      <w:r>
+        <w:rPr>
+          <w:rFonts w:ascii="Courier New" w:hAnsi="Courier New" w:cs="Courier New"/>
+          <w:sz w:val="20"/>
+          <w:szCs w:val="20"/>
+        </w:rPr>
+        <w:t> </w:t>
+      </w:r>
+      <w:proofErr w:type="spellStart"/>
+      <w:r>
+        <w:rPr>
+          <w:rFonts w:ascii="Courier New" w:hAnsi="Courier New" w:cs="Courier New"/>
+          <w:sz w:val="20"/>
+          <w:szCs w:val="20"/>
+        </w:rPr>
+        <w:t>distance</w:t>
+      </w:r>
+      <w:proofErr w:type="spellEnd"/>
+      <w:r>
+        <w:rPr>
+          <w:rFonts w:ascii="Courier New" w:hAnsi="Courier New" w:cs="Courier New"/>
+          <w:sz w:val="20"/>
+          <w:szCs w:val="20"/>
+        </w:rPr>
+        <w:t> = </w:t>
+      </w:r>
+      <w:proofErr w:type="spellStart"/>
+      <w:r>
+        <w:rPr>
+          <w:rFonts w:ascii="Courier New" w:hAnsi="Courier New" w:cs="Courier New"/>
+          <w:sz w:val="20"/>
+          <w:szCs w:val="20"/>
+        </w:rPr>
+        <w:t>new</w:t>
+      </w:r>
+      <w:proofErr w:type="spellEnd"/>
+      <w:r>
+        <w:rPr>
+          <w:rFonts w:ascii="Courier New" w:hAnsi="Courier New" w:cs="Courier New"/>
+          <w:sz w:val="20"/>
+          <w:szCs w:val="20"/>
+        </w:rPr>
+        <w:t> </w:t>
+      </w:r>
+      <w:proofErr w:type="spellStart"/>
+      <w:r>
+        <w:rPr>
+          <w:rFonts w:ascii="Courier New" w:hAnsi="Courier New" w:cs="Courier New"/>
+          <w:sz w:val="20"/>
+          <w:szCs w:val="20"/>
+        </w:rPr>
+        <w:t>Objective</w:t>
+      </w:r>
+      <w:proofErr w:type="spellEnd"/>
+      <w:r>
+        <w:rPr>
+          <w:rFonts w:ascii="Courier New" w:hAnsi="Courier New" w:cs="Courier New"/>
+          <w:sz w:val="20"/>
+          <w:szCs w:val="20"/>
+        </w:rPr>
+        <w:t>("</w:t>
+      </w:r>
+      <w:proofErr w:type="spellStart"/>
+      <w:r>
+        <w:rPr>
+          <w:rFonts w:ascii="Courier New" w:hAnsi="Courier New" w:cs="Courier New"/>
+          <w:sz w:val="20"/>
+          <w:szCs w:val="20"/>
+        </w:rPr>
+        <w:t>distance</w:t>
+      </w:r>
+      <w:proofErr w:type="spellEnd"/>
+      <w:r>
+        <w:rPr>
+          <w:rFonts w:ascii="Courier New" w:hAnsi="Courier New" w:cs="Courier New"/>
+          <w:sz w:val="20"/>
+          <w:szCs w:val="20"/>
+        </w:rPr>
+        <w:t>", </w:t>
+      </w:r>
+      <w:proofErr w:type="spellStart"/>
+      <w:r>
+        <w:rPr>
+          <w:rFonts w:ascii="Courier New" w:hAnsi="Courier New" w:cs="Courier New"/>
+          <w:sz w:val="20"/>
+          <w:szCs w:val="20"/>
+        </w:rPr>
+        <w:t>Sign.MIN</w:t>
+      </w:r>
+      <w:proofErr w:type="spellEnd"/>
+      <w:r>
+        <w:rPr>
+          <w:rFonts w:ascii="Courier New" w:hAnsi="Courier New" w:cs="Courier New"/>
+          <w:sz w:val="20"/>
+          <w:szCs w:val="20"/>
+        </w:rPr>
+        <w:t>); </w:t>
+      </w:r>
+      <w:r>
+        <w:rPr>
+          <w:rStyle w:val="apple-converted-space"/>
+          <w:rFonts w:ascii="Courier New" w:hAnsi="Courier New" w:cs="Courier New"/>
+          <w:sz w:val="20"/>
+          <w:szCs w:val="20"/>
+        </w:rPr>
+        <w:t> </w:t>
+      </w:r>
+      <w:r>
+        <w:rPr>
+          <w:rFonts w:ascii="Courier New" w:hAnsi="Courier New" w:cs="Courier New"/>
+          <w:sz w:val="20"/>
+          <w:szCs w:val="20"/>
+        </w:rPr>
+        <w:br/>
+        <w:t> </w:t>
+      </w:r>
+      <w:r>
+        <w:rPr>
+          <w:rStyle w:val="apple-converted-space"/>
+          <w:rFonts w:ascii="Courier New" w:hAnsi="Courier New" w:cs="Courier New"/>
+          <w:sz w:val="20"/>
+          <w:szCs w:val="20"/>
+        </w:rPr>
+        <w:t> </w:t>
+      </w:r>
+      <w:r>
+        <w:rPr>
+          <w:rFonts w:ascii="Courier New" w:hAnsi="Courier New" w:cs="Courier New"/>
+          <w:sz w:val="20"/>
+          <w:szCs w:val="20"/>
+        </w:rPr>
+        <w:br/>
+        <w:t>  </w:t>
+      </w:r>
+      <w:proofErr w:type="spellStart"/>
+      <w:r>
+        <w:rPr>
+          <w:rFonts w:ascii="Courier New" w:hAnsi="Courier New" w:cs="Courier New"/>
+          <w:sz w:val="20"/>
+          <w:szCs w:val="20"/>
+        </w:rPr>
+        <w:t>public</w:t>
+      </w:r>
+      <w:proofErr w:type="spellEnd"/>
+      <w:r>
+        <w:rPr>
+          <w:rFonts w:ascii="Courier New" w:hAnsi="Courier New" w:cs="Courier New"/>
+          <w:sz w:val="20"/>
+          <w:szCs w:val="20"/>
+        </w:rPr>
+        <w:t> </w:t>
+      </w:r>
+      <w:proofErr w:type="spellStart"/>
+      <w:r>
+        <w:rPr>
+          <w:rFonts w:ascii="Courier New" w:hAnsi="Courier New" w:cs="Courier New"/>
+          <w:sz w:val="20"/>
+          <w:szCs w:val="20"/>
+        </w:rPr>
+        <w:t>Objectives</w:t>
+      </w:r>
+      <w:proofErr w:type="spellEnd"/>
+      <w:r>
+        <w:rPr>
+          <w:rFonts w:ascii="Courier New" w:hAnsi="Courier New" w:cs="Courier New"/>
+          <w:sz w:val="20"/>
+          <w:szCs w:val="20"/>
+        </w:rPr>
+        <w:t> </w:t>
+      </w:r>
+      <w:proofErr w:type="spellStart"/>
+      <w:r>
+        <w:rPr>
+          <w:rFonts w:ascii="Courier New" w:hAnsi="Courier New" w:cs="Courier New"/>
+          <w:sz w:val="20"/>
+          <w:szCs w:val="20"/>
+        </w:rPr>
+        <w:t>evaluate</w:t>
+      </w:r>
+      <w:proofErr w:type="spellEnd"/>
+      <w:r>
+        <w:rPr>
+          <w:rFonts w:ascii="Courier New" w:hAnsi="Courier New" w:cs="Courier New"/>
+          <w:sz w:val="20"/>
+          <w:szCs w:val="20"/>
+        </w:rPr>
+        <w:t>(</w:t>
+      </w:r>
+      <w:proofErr w:type="spellStart"/>
+      <w:r>
+        <w:rPr>
+          <w:rFonts w:ascii="Courier New" w:hAnsi="Courier New" w:cs="Courier New"/>
+          <w:sz w:val="20"/>
+          <w:szCs w:val="20"/>
+        </w:rPr>
+        <w:t>Route</w:t>
+      </w:r>
+      <w:proofErr w:type="spellEnd"/>
+      <w:r>
+        <w:rPr>
+          <w:rFonts w:ascii="Courier New" w:hAnsi="Courier New" w:cs="Courier New"/>
+          <w:sz w:val="20"/>
+          <w:szCs w:val="20"/>
+        </w:rPr>
+        <w:t> </w:t>
+      </w:r>
+      <w:proofErr w:type="spellStart"/>
+      <w:r>
+        <w:rPr>
+          <w:rFonts w:ascii="Courier New" w:hAnsi="Courier New" w:cs="Courier New"/>
+          <w:sz w:val="20"/>
+          <w:szCs w:val="20"/>
+        </w:rPr>
+        <w:t>route</w:t>
+      </w:r>
+      <w:proofErr w:type="spellEnd"/>
+      <w:r>
+        <w:rPr>
+          <w:rFonts w:ascii="Courier New" w:hAnsi="Courier New" w:cs="Courier New"/>
+          <w:sz w:val="20"/>
+          <w:szCs w:val="20"/>
+        </w:rPr>
+        <w:t>) { </w:t>
+      </w:r>
+      <w:r>
+        <w:rPr>
+          <w:rStyle w:val="apple-converted-space"/>
+          <w:rFonts w:ascii="Courier New" w:hAnsi="Courier New" w:cs="Courier New"/>
+          <w:sz w:val="20"/>
+          <w:szCs w:val="20"/>
+        </w:rPr>
+        <w:t> </w:t>
+      </w:r>
+      <w:r>
+        <w:rPr>
+          <w:rFonts w:ascii="Courier New" w:hAnsi="Courier New" w:cs="Courier New"/>
+          <w:sz w:val="20"/>
+          <w:szCs w:val="20"/>
+        </w:rPr>
+        <w:br/>
+        <w:t>    </w:t>
+      </w:r>
+      <w:proofErr w:type="spellStart"/>
+      <w:r>
+        <w:rPr>
+          <w:rFonts w:ascii="Courier New" w:hAnsi="Courier New" w:cs="Courier New"/>
+          <w:sz w:val="20"/>
+          <w:szCs w:val="20"/>
+        </w:rPr>
+        <w:t>double</w:t>
+      </w:r>
+      <w:proofErr w:type="spellEnd"/>
+      <w:r>
+        <w:rPr>
+          <w:rFonts w:ascii="Courier New" w:hAnsi="Courier New" w:cs="Courier New"/>
+          <w:sz w:val="20"/>
+          <w:szCs w:val="20"/>
+        </w:rPr>
+        <w:t> </w:t>
+      </w:r>
+      <w:proofErr w:type="spellStart"/>
+      <w:r>
+        <w:rPr>
+          <w:rFonts w:ascii="Courier New" w:hAnsi="Courier New" w:cs="Courier New"/>
+          <w:sz w:val="20"/>
+          <w:szCs w:val="20"/>
+        </w:rPr>
+        <w:t>dist</w:t>
+      </w:r>
+      <w:proofErr w:type="spellEnd"/>
+      <w:r>
+        <w:rPr>
+          <w:rFonts w:ascii="Courier New" w:hAnsi="Courier New" w:cs="Courier New"/>
+          <w:sz w:val="20"/>
+          <w:szCs w:val="20"/>
+        </w:rPr>
+        <w:t> = 0; </w:t>
+      </w:r>
+      <w:r>
+        <w:rPr>
+          <w:rStyle w:val="apple-converted-space"/>
+          <w:rFonts w:ascii="Courier New" w:hAnsi="Courier New" w:cs="Courier New"/>
+          <w:sz w:val="20"/>
+          <w:szCs w:val="20"/>
+        </w:rPr>
+        <w:t> </w:t>
+      </w:r>
+      <w:r>
+        <w:rPr>
+          <w:rFonts w:ascii="Courier New" w:hAnsi="Courier New" w:cs="Courier New"/>
+          <w:sz w:val="20"/>
+          <w:szCs w:val="20"/>
+        </w:rPr>
+        <w:br/>
+        <w:t>    </w:t>
+      </w:r>
+      <w:proofErr w:type="spellStart"/>
+      <w:r>
+        <w:rPr>
+          <w:rFonts w:ascii="Courier New" w:hAnsi="Courier New" w:cs="Courier New"/>
+          <w:sz w:val="20"/>
+          <w:szCs w:val="20"/>
+        </w:rPr>
+        <w:t>for</w:t>
+      </w:r>
+      <w:proofErr w:type="spellEnd"/>
+      <w:r>
+        <w:rPr>
+          <w:rFonts w:ascii="Courier New" w:hAnsi="Courier New" w:cs="Courier New"/>
+          <w:sz w:val="20"/>
+          <w:szCs w:val="20"/>
+        </w:rPr>
+        <w:t> (</w:t>
+      </w:r>
+      <w:proofErr w:type="spellStart"/>
+      <w:r>
+        <w:rPr>
+          <w:rFonts w:ascii="Courier New" w:hAnsi="Courier New" w:cs="Courier New"/>
+          <w:sz w:val="20"/>
+          <w:szCs w:val="20"/>
+        </w:rPr>
+        <w:t>int</w:t>
+      </w:r>
+      <w:proofErr w:type="spellEnd"/>
+      <w:r>
+        <w:rPr>
+          <w:rFonts w:ascii="Courier New" w:hAnsi="Courier New" w:cs="Courier New"/>
+          <w:sz w:val="20"/>
+          <w:szCs w:val="20"/>
+        </w:rPr>
+        <w:t> </w:t>
+      </w:r>
+      <w:proofErr w:type="spellStart"/>
+      <w:r>
+        <w:rPr>
+          <w:rFonts w:ascii="Courier New" w:hAnsi="Courier New" w:cs="Courier New"/>
+          <w:sz w:val="20"/>
+          <w:szCs w:val="20"/>
+        </w:rPr>
+        <w:t>i</w:t>
+      </w:r>
+      <w:proofErr w:type="spellEnd"/>
+      <w:r>
+        <w:rPr>
+          <w:rFonts w:ascii="Courier New" w:hAnsi="Courier New" w:cs="Courier New"/>
+          <w:sz w:val="20"/>
+          <w:szCs w:val="20"/>
+        </w:rPr>
+        <w:t> = 0; </w:t>
+      </w:r>
+      <w:proofErr w:type="spellStart"/>
+      <w:r>
+        <w:rPr>
+          <w:rFonts w:ascii="Courier New" w:hAnsi="Courier New" w:cs="Courier New"/>
+          <w:sz w:val="20"/>
+          <w:szCs w:val="20"/>
+        </w:rPr>
+        <w:t>i</w:t>
+      </w:r>
+      <w:proofErr w:type="spellEnd"/>
+      <w:r>
+        <w:rPr>
+          <w:rFonts w:ascii="Courier New" w:hAnsi="Courier New" w:cs="Courier New"/>
+          <w:sz w:val="20"/>
+          <w:szCs w:val="20"/>
+        </w:rPr>
+        <w:t> &lt; </w:t>
+      </w:r>
+      <w:proofErr w:type="spellStart"/>
+      <w:r>
+        <w:rPr>
+          <w:rFonts w:ascii="Courier New" w:hAnsi="Courier New" w:cs="Courier New"/>
+          <w:sz w:val="20"/>
+          <w:szCs w:val="20"/>
+        </w:rPr>
+        <w:t>route.size</w:t>
+      </w:r>
+      <w:proofErr w:type="spellEnd"/>
+      <w:r>
+        <w:rPr>
+          <w:rFonts w:ascii="Courier New" w:hAnsi="Courier New" w:cs="Courier New"/>
+          <w:sz w:val="20"/>
+          <w:szCs w:val="20"/>
+        </w:rPr>
+        <w:t>(); </w:t>
+      </w:r>
+      <w:proofErr w:type="spellStart"/>
+      <w:r>
+        <w:rPr>
+          <w:rFonts w:ascii="Courier New" w:hAnsi="Courier New" w:cs="Courier New"/>
+          <w:sz w:val="20"/>
+          <w:szCs w:val="20"/>
+        </w:rPr>
+        <w:t>i++</w:t>
+      </w:r>
+      <w:proofErr w:type="spellEnd"/>
+      <w:r>
+        <w:rPr>
+          <w:rFonts w:ascii="Courier New" w:hAnsi="Courier New" w:cs="Courier New"/>
+          <w:sz w:val="20"/>
+          <w:szCs w:val="20"/>
+        </w:rPr>
+        <w:t>) { </w:t>
+      </w:r>
+      <w:r>
+        <w:rPr>
+          <w:rStyle w:val="apple-converted-space"/>
+          <w:rFonts w:ascii="Courier New" w:hAnsi="Courier New" w:cs="Courier New"/>
+          <w:sz w:val="20"/>
+          <w:szCs w:val="20"/>
+        </w:rPr>
+        <w:t> </w:t>
+      </w:r>
+      <w:r>
+        <w:rPr>
+          <w:rFonts w:ascii="Courier New" w:hAnsi="Courier New" w:cs="Courier New"/>
+          <w:sz w:val="20"/>
+          <w:szCs w:val="20"/>
+        </w:rPr>
+        <w:br/>
+        <w:t>      </w:t>
+      </w:r>
+      <w:proofErr w:type="spellStart"/>
+      <w:r>
+        <w:rPr>
+          <w:rFonts w:ascii="Courier New" w:hAnsi="Courier New" w:cs="Courier New"/>
+          <w:sz w:val="20"/>
+          <w:szCs w:val="20"/>
+        </w:rPr>
+        <w:t>City</w:t>
+      </w:r>
+      <w:proofErr w:type="spellEnd"/>
+      <w:r>
+        <w:rPr>
+          <w:rFonts w:ascii="Courier New" w:hAnsi="Courier New" w:cs="Courier New"/>
+          <w:sz w:val="20"/>
+          <w:szCs w:val="20"/>
+        </w:rPr>
+        <w:t> </w:t>
+      </w:r>
+      <w:proofErr w:type="spellStart"/>
+      <w:r>
+        <w:rPr>
+          <w:rFonts w:ascii="Courier New" w:hAnsi="Courier New" w:cs="Courier New"/>
+          <w:sz w:val="20"/>
+          <w:szCs w:val="20"/>
+        </w:rPr>
+        <w:t>one</w:t>
+      </w:r>
+      <w:proofErr w:type="spellEnd"/>
+      <w:r>
+        <w:rPr>
+          <w:rFonts w:ascii="Courier New" w:hAnsi="Courier New" w:cs="Courier New"/>
+          <w:sz w:val="20"/>
+          <w:szCs w:val="20"/>
+        </w:rPr>
+        <w:t> = </w:t>
+      </w:r>
+      <w:proofErr w:type="spellStart"/>
+      <w:r>
+        <w:rPr>
+          <w:rFonts w:ascii="Courier New" w:hAnsi="Courier New" w:cs="Courier New"/>
+          <w:sz w:val="20"/>
+          <w:szCs w:val="20"/>
+        </w:rPr>
+        <w:t>route.get</w:t>
+      </w:r>
+      <w:proofErr w:type="spellEnd"/>
+      <w:r>
+        <w:rPr>
+          <w:rFonts w:ascii="Courier New" w:hAnsi="Courier New" w:cs="Courier New"/>
+          <w:sz w:val="20"/>
+          <w:szCs w:val="20"/>
+        </w:rPr>
+        <w:t>(</w:t>
+      </w:r>
+      <w:proofErr w:type="spellStart"/>
+      <w:r>
+        <w:rPr>
+          <w:rFonts w:ascii="Courier New" w:hAnsi="Courier New" w:cs="Courier New"/>
+          <w:sz w:val="20"/>
+          <w:szCs w:val="20"/>
+        </w:rPr>
+        <w:t>i</w:t>
+      </w:r>
+      <w:proofErr w:type="spellEnd"/>
+      <w:r>
+        <w:rPr>
+          <w:rFonts w:ascii="Courier New" w:hAnsi="Courier New" w:cs="Courier New"/>
+          <w:sz w:val="20"/>
+          <w:szCs w:val="20"/>
+        </w:rPr>
+        <w:t>); </w:t>
+      </w:r>
+      <w:r>
+        <w:rPr>
+          <w:rStyle w:val="apple-converted-space"/>
+          <w:rFonts w:ascii="Courier New" w:hAnsi="Courier New" w:cs="Courier New"/>
+          <w:sz w:val="20"/>
+          <w:szCs w:val="20"/>
+        </w:rPr>
+        <w:t> </w:t>
+      </w:r>
+      <w:r>
+        <w:rPr>
+          <w:rFonts w:ascii="Courier New" w:hAnsi="Courier New" w:cs="Courier New"/>
+          <w:sz w:val="20"/>
+          <w:szCs w:val="20"/>
+        </w:rPr>
+        <w:br/>
+        <w:t>      </w:t>
+      </w:r>
+      <w:proofErr w:type="spellStart"/>
+      <w:r>
+        <w:rPr>
+          <w:rFonts w:ascii="Courier New" w:hAnsi="Courier New" w:cs="Courier New"/>
+          <w:sz w:val="20"/>
+          <w:szCs w:val="20"/>
+        </w:rPr>
+        <w:t>City</w:t>
+      </w:r>
+      <w:proofErr w:type="spellEnd"/>
+      <w:r>
+        <w:rPr>
+          <w:rFonts w:ascii="Courier New" w:hAnsi="Courier New" w:cs="Courier New"/>
+          <w:sz w:val="20"/>
+          <w:szCs w:val="20"/>
+        </w:rPr>
+        <w:t> </w:t>
+      </w:r>
+      <w:proofErr w:type="spellStart"/>
+      <w:r>
+        <w:rPr>
+          <w:rFonts w:ascii="Courier New" w:hAnsi="Courier New" w:cs="Courier New"/>
+          <w:sz w:val="20"/>
+          <w:szCs w:val="20"/>
+        </w:rPr>
+        <w:t>two</w:t>
+      </w:r>
+      <w:proofErr w:type="spellEnd"/>
+      <w:r>
+        <w:rPr>
+          <w:rFonts w:ascii="Courier New" w:hAnsi="Courier New" w:cs="Courier New"/>
+          <w:sz w:val="20"/>
+          <w:szCs w:val="20"/>
+        </w:rPr>
+        <w:t> = </w:t>
+      </w:r>
+      <w:proofErr w:type="spellStart"/>
+      <w:r>
+        <w:rPr>
+          <w:rFonts w:ascii="Courier New" w:hAnsi="Courier New" w:cs="Courier New"/>
+          <w:sz w:val="20"/>
+          <w:szCs w:val="20"/>
+        </w:rPr>
+        <w:t>route.get</w:t>
+      </w:r>
+      <w:proofErr w:type="spellEnd"/>
+      <w:r>
+        <w:rPr>
+          <w:rFonts w:ascii="Courier New" w:hAnsi="Courier New" w:cs="Courier New"/>
+          <w:sz w:val="20"/>
+          <w:szCs w:val="20"/>
+        </w:rPr>
+        <w:t>((</w:t>
+      </w:r>
+      <w:proofErr w:type="spellStart"/>
+      <w:r>
+        <w:rPr>
+          <w:rFonts w:ascii="Courier New" w:hAnsi="Courier New" w:cs="Courier New"/>
+          <w:sz w:val="20"/>
+          <w:szCs w:val="20"/>
+        </w:rPr>
+        <w:t>i</w:t>
+      </w:r>
+      <w:proofErr w:type="spellEnd"/>
+      <w:r>
+        <w:rPr>
+          <w:rFonts w:ascii="Courier New" w:hAnsi="Courier New" w:cs="Courier New"/>
+          <w:sz w:val="20"/>
+          <w:szCs w:val="20"/>
+        </w:rPr>
+        <w:t> + 1) % </w:t>
+      </w:r>
+      <w:proofErr w:type="spellStart"/>
+      <w:r>
+        <w:rPr>
+          <w:rFonts w:ascii="Courier New" w:hAnsi="Courier New" w:cs="Courier New"/>
+          <w:sz w:val="20"/>
+          <w:szCs w:val="20"/>
+        </w:rPr>
+        <w:t>route.size</w:t>
+      </w:r>
+      <w:proofErr w:type="spellEnd"/>
+      <w:r>
+        <w:rPr>
+          <w:rFonts w:ascii="Courier New" w:hAnsi="Courier New" w:cs="Courier New"/>
+          <w:sz w:val="20"/>
+          <w:szCs w:val="20"/>
+        </w:rPr>
+        <w:t>()); </w:t>
+      </w:r>
+      <w:r>
+        <w:rPr>
+          <w:rStyle w:val="apple-converted-space"/>
+          <w:rFonts w:ascii="Courier New" w:hAnsi="Courier New" w:cs="Courier New"/>
+          <w:sz w:val="20"/>
+          <w:szCs w:val="20"/>
+        </w:rPr>
+        <w:t> </w:t>
+      </w:r>
+      <w:r>
+        <w:rPr>
+          <w:rFonts w:ascii="Courier New" w:hAnsi="Courier New" w:cs="Courier New"/>
+          <w:sz w:val="20"/>
+          <w:szCs w:val="20"/>
+        </w:rPr>
+        <w:br/>
+        <w:t>      </w:t>
+      </w:r>
+      <w:proofErr w:type="spellStart"/>
+      <w:r>
+        <w:rPr>
+          <w:rFonts w:ascii="Courier New" w:hAnsi="Courier New" w:cs="Courier New"/>
+          <w:sz w:val="20"/>
+          <w:szCs w:val="20"/>
+        </w:rPr>
+        <w:t>dist</w:t>
+      </w:r>
+      <w:proofErr w:type="spellEnd"/>
+      <w:r>
+        <w:rPr>
+          <w:rFonts w:ascii="Courier New" w:hAnsi="Courier New" w:cs="Courier New"/>
+          <w:sz w:val="20"/>
+          <w:szCs w:val="20"/>
+        </w:rPr>
+        <w:t> += </w:t>
+      </w:r>
+      <w:proofErr w:type="spellStart"/>
+      <w:r>
+        <w:rPr>
+          <w:rFonts w:ascii="Courier New" w:hAnsi="Courier New" w:cs="Courier New"/>
+          <w:sz w:val="20"/>
+          <w:szCs w:val="20"/>
+        </w:rPr>
+        <w:t>getEuclideanDistance</w:t>
+      </w:r>
+      <w:proofErr w:type="spellEnd"/>
+      <w:r>
+        <w:rPr>
+          <w:rFonts w:ascii="Courier New" w:hAnsi="Courier New" w:cs="Courier New"/>
+          <w:sz w:val="20"/>
+          <w:szCs w:val="20"/>
+        </w:rPr>
+        <w:t>(</w:t>
+      </w:r>
+      <w:proofErr w:type="spellStart"/>
+      <w:r>
+        <w:rPr>
+          <w:rFonts w:ascii="Courier New" w:hAnsi="Courier New" w:cs="Courier New"/>
+          <w:sz w:val="20"/>
+          <w:szCs w:val="20"/>
+        </w:rPr>
+        <w:t>one</w:t>
+      </w:r>
+      <w:proofErr w:type="spellEnd"/>
+      <w:r>
+        <w:rPr>
+          <w:rFonts w:ascii="Courier New" w:hAnsi="Courier New" w:cs="Courier New"/>
+          <w:sz w:val="20"/>
+          <w:szCs w:val="20"/>
+        </w:rPr>
+        <w:t>, </w:t>
+      </w:r>
+      <w:proofErr w:type="spellStart"/>
+      <w:r>
+        <w:rPr>
+          <w:rFonts w:ascii="Courier New" w:hAnsi="Courier New" w:cs="Courier New"/>
+          <w:sz w:val="20"/>
+          <w:szCs w:val="20"/>
+        </w:rPr>
+        <w:t>two</w:t>
+      </w:r>
+      <w:proofErr w:type="spellEnd"/>
+      <w:r>
+        <w:rPr>
+          <w:rFonts w:ascii="Courier New" w:hAnsi="Courier New" w:cs="Courier New"/>
+          <w:sz w:val="20"/>
+          <w:szCs w:val="20"/>
+        </w:rPr>
+        <w:t>); </w:t>
+      </w:r>
+      <w:r>
+        <w:rPr>
+          <w:rStyle w:val="apple-converted-space"/>
+          <w:rFonts w:ascii="Courier New" w:hAnsi="Courier New" w:cs="Courier New"/>
+          <w:sz w:val="20"/>
+          <w:szCs w:val="20"/>
+        </w:rPr>
+        <w:t> </w:t>
+      </w:r>
+      <w:r>
+        <w:rPr>
+          <w:rFonts w:ascii="Courier New" w:hAnsi="Courier New" w:cs="Courier New"/>
+          <w:sz w:val="20"/>
+          <w:szCs w:val="20"/>
+        </w:rPr>
+        <w:br/>
+        <w:t>    } </w:t>
+      </w:r>
+      <w:r>
+        <w:rPr>
+          <w:rStyle w:val="apple-converted-space"/>
+          <w:rFonts w:ascii="Courier New" w:hAnsi="Courier New" w:cs="Courier New"/>
+          <w:sz w:val="20"/>
+          <w:szCs w:val="20"/>
+        </w:rPr>
+        <w:t> </w:t>
+      </w:r>
+      <w:r>
+        <w:rPr>
+          <w:rFonts w:ascii="Courier New" w:hAnsi="Courier New" w:cs="Courier New"/>
+          <w:sz w:val="20"/>
+          <w:szCs w:val="20"/>
+        </w:rPr>
+        <w:br/>
+        <w:t>    </w:t>
+      </w:r>
+      <w:proofErr w:type="spellStart"/>
+      <w:r>
+        <w:rPr>
+          <w:rFonts w:ascii="Courier New" w:hAnsi="Courier New" w:cs="Courier New"/>
+          <w:sz w:val="20"/>
+          <w:szCs w:val="20"/>
+        </w:rPr>
+        <w:t>Objectives</w:t>
+      </w:r>
+      <w:proofErr w:type="spellEnd"/>
+      <w:r>
+        <w:rPr>
+          <w:rFonts w:ascii="Courier New" w:hAnsi="Courier New" w:cs="Courier New"/>
+          <w:sz w:val="20"/>
+          <w:szCs w:val="20"/>
+        </w:rPr>
+        <w:t> </w:t>
+      </w:r>
+      <w:proofErr w:type="spellStart"/>
+      <w:r>
+        <w:rPr>
+          <w:rFonts w:ascii="Courier New" w:hAnsi="Courier New" w:cs="Courier New"/>
+          <w:sz w:val="20"/>
+          <w:szCs w:val="20"/>
+        </w:rPr>
+        <w:t>objectives</w:t>
+      </w:r>
+      <w:proofErr w:type="spellEnd"/>
+      <w:r>
+        <w:rPr>
+          <w:rFonts w:ascii="Courier New" w:hAnsi="Courier New" w:cs="Courier New"/>
+          <w:sz w:val="20"/>
+          <w:szCs w:val="20"/>
+        </w:rPr>
+        <w:t> = </w:t>
+      </w:r>
+      <w:proofErr w:type="spellStart"/>
+      <w:r>
+        <w:rPr>
+          <w:rFonts w:ascii="Courier New" w:hAnsi="Courier New" w:cs="Courier New"/>
+          <w:sz w:val="20"/>
+          <w:szCs w:val="20"/>
+        </w:rPr>
+        <w:t>new</w:t>
+      </w:r>
+      <w:proofErr w:type="spellEnd"/>
+      <w:r>
+        <w:rPr>
+          <w:rFonts w:ascii="Courier New" w:hAnsi="Courier New" w:cs="Courier New"/>
+          <w:sz w:val="20"/>
+          <w:szCs w:val="20"/>
+        </w:rPr>
+        <w:t> </w:t>
+      </w:r>
+      <w:proofErr w:type="spellStart"/>
+      <w:r>
+        <w:rPr>
+          <w:rFonts w:ascii="Courier New" w:hAnsi="Courier New" w:cs="Courier New"/>
+          <w:sz w:val="20"/>
+          <w:szCs w:val="20"/>
+        </w:rPr>
+        <w:t>Objectives</w:t>
+      </w:r>
+      <w:proofErr w:type="spellEnd"/>
+      <w:r>
+        <w:rPr>
+          <w:rFonts w:ascii="Courier New" w:hAnsi="Courier New" w:cs="Courier New"/>
+          <w:sz w:val="20"/>
+          <w:szCs w:val="20"/>
+        </w:rPr>
+        <w:t>(); </w:t>
+      </w:r>
+      <w:r>
+        <w:rPr>
+          <w:rStyle w:val="apple-converted-space"/>
+          <w:rFonts w:ascii="Courier New" w:hAnsi="Courier New" w:cs="Courier New"/>
+          <w:sz w:val="20"/>
+          <w:szCs w:val="20"/>
+        </w:rPr>
+        <w:t> </w:t>
+      </w:r>
+      <w:r>
+        <w:rPr>
+          <w:rFonts w:ascii="Courier New" w:hAnsi="Courier New" w:cs="Courier New"/>
+          <w:sz w:val="20"/>
+          <w:szCs w:val="20"/>
+        </w:rPr>
+        <w:br/>
+        <w:t>    </w:t>
+      </w:r>
+      <w:proofErr w:type="spellStart"/>
+      <w:r>
+        <w:rPr>
+          <w:rFonts w:ascii="Courier New" w:hAnsi="Courier New" w:cs="Courier New"/>
+          <w:sz w:val="20"/>
+          <w:szCs w:val="20"/>
+        </w:rPr>
+        <w:t>objectives.add</w:t>
+      </w:r>
+      <w:proofErr w:type="spellEnd"/>
+      <w:r>
+        <w:rPr>
+          <w:rFonts w:ascii="Courier New" w:hAnsi="Courier New" w:cs="Courier New"/>
+          <w:sz w:val="20"/>
+          <w:szCs w:val="20"/>
+        </w:rPr>
+        <w:t>(</w:t>
+      </w:r>
+      <w:proofErr w:type="spellStart"/>
+      <w:r>
+        <w:rPr>
+          <w:rFonts w:ascii="Courier New" w:hAnsi="Courier New" w:cs="Courier New"/>
+          <w:sz w:val="20"/>
+          <w:szCs w:val="20"/>
+        </w:rPr>
+        <w:t>distance</w:t>
+      </w:r>
+      <w:proofErr w:type="spellEnd"/>
+      <w:r>
+        <w:rPr>
+          <w:rFonts w:ascii="Courier New" w:hAnsi="Courier New" w:cs="Courier New"/>
+          <w:sz w:val="20"/>
+          <w:szCs w:val="20"/>
+        </w:rPr>
+        <w:t>, </w:t>
+      </w:r>
+      <w:proofErr w:type="spellStart"/>
+      <w:r>
+        <w:rPr>
+          <w:rFonts w:ascii="Courier New" w:hAnsi="Courier New" w:cs="Courier New"/>
+          <w:sz w:val="20"/>
+          <w:szCs w:val="20"/>
+        </w:rPr>
+        <w:t>dist</w:t>
+      </w:r>
+      <w:proofErr w:type="spellEnd"/>
+      <w:r>
+        <w:rPr>
+          <w:rFonts w:ascii="Courier New" w:hAnsi="Courier New" w:cs="Courier New"/>
+          <w:sz w:val="20"/>
+          <w:szCs w:val="20"/>
+        </w:rPr>
+        <w:t>); </w:t>
+      </w:r>
+      <w:r>
+        <w:rPr>
+          <w:rStyle w:val="apple-converted-space"/>
+          <w:rFonts w:ascii="Courier New" w:hAnsi="Courier New" w:cs="Courier New"/>
+          <w:sz w:val="20"/>
+          <w:szCs w:val="20"/>
+        </w:rPr>
+        <w:t> </w:t>
+      </w:r>
+      <w:r>
+        <w:rPr>
+          <w:rFonts w:ascii="Courier New" w:hAnsi="Courier New" w:cs="Courier New"/>
+          <w:sz w:val="20"/>
+          <w:szCs w:val="20"/>
+        </w:rPr>
+        <w:br/>
+        <w:t> </w:t>
+      </w:r>
+      <w:r>
+        <w:rPr>
+          <w:rStyle w:val="apple-converted-space"/>
+          <w:rFonts w:ascii="Courier New" w:hAnsi="Courier New" w:cs="Courier New"/>
+          <w:sz w:val="20"/>
+          <w:szCs w:val="20"/>
+        </w:rPr>
+        <w:t> </w:t>
+      </w:r>
+      <w:r>
+        <w:rPr>
+          <w:rFonts w:ascii="Courier New" w:hAnsi="Courier New" w:cs="Courier New"/>
+          <w:sz w:val="20"/>
+          <w:szCs w:val="20"/>
+        </w:rPr>
+        <w:br/>
+        <w:t>    </w:t>
+      </w:r>
+      <w:proofErr w:type="spellStart"/>
+      <w:r>
+        <w:rPr>
+          <w:rFonts w:ascii="Courier New" w:hAnsi="Courier New" w:cs="Courier New"/>
+          <w:sz w:val="20"/>
+          <w:szCs w:val="20"/>
+        </w:rPr>
+        <w:t>return</w:t>
+      </w:r>
+      <w:proofErr w:type="spellEnd"/>
+      <w:r>
+        <w:rPr>
+          <w:rFonts w:ascii="Courier New" w:hAnsi="Courier New" w:cs="Courier New"/>
+          <w:sz w:val="20"/>
+          <w:szCs w:val="20"/>
+        </w:rPr>
+        <w:t> </w:t>
+      </w:r>
+      <w:proofErr w:type="spellStart"/>
+      <w:r>
+        <w:rPr>
+          <w:rFonts w:ascii="Courier New" w:hAnsi="Courier New" w:cs="Courier New"/>
+          <w:sz w:val="20"/>
+          <w:szCs w:val="20"/>
+        </w:rPr>
+        <w:t>objectives</w:t>
+      </w:r>
+      <w:proofErr w:type="spellEnd"/>
+      <w:r>
+        <w:rPr>
+          <w:rFonts w:ascii="Courier New" w:hAnsi="Courier New" w:cs="Courier New"/>
+          <w:sz w:val="20"/>
+          <w:szCs w:val="20"/>
+        </w:rPr>
+        <w:t>; </w:t>
+      </w:r>
+      <w:r>
+        <w:rPr>
+          <w:rStyle w:val="apple-converted-space"/>
+          <w:rFonts w:ascii="Courier New" w:hAnsi="Courier New" w:cs="Courier New"/>
+          <w:sz w:val="20"/>
+          <w:szCs w:val="20"/>
+        </w:rPr>
+        <w:t> </w:t>
+      </w:r>
+      <w:r>
+        <w:rPr>
+          <w:rFonts w:ascii="Courier New" w:hAnsi="Courier New" w:cs="Courier New"/>
+          <w:sz w:val="20"/>
+          <w:szCs w:val="20"/>
+        </w:rPr>
+        <w:br/>
+      </w:r>
+      <w:proofErr w:type="gramStart"/>
+      <w:r>
+        <w:rPr>
+          <w:rFonts w:ascii="Courier New" w:hAnsi="Courier New" w:cs="Courier New"/>
+          <w:sz w:val="20"/>
+          <w:szCs w:val="20"/>
+        </w:rPr>
+        <w:t>  }</w:t>
+      </w:r>
+      <w:proofErr w:type="gramEnd"/>
+      <w:r>
+        <w:rPr>
+          <w:rFonts w:ascii="Courier New" w:hAnsi="Courier New" w:cs="Courier New"/>
+          <w:sz w:val="20"/>
+          <w:szCs w:val="20"/>
+        </w:rPr>
+        <w:t> </w:t>
+      </w:r>
+      <w:r>
+        <w:rPr>
+          <w:rStyle w:val="apple-converted-space"/>
+          <w:rFonts w:ascii="Courier New" w:hAnsi="Courier New" w:cs="Courier New"/>
+          <w:sz w:val="20"/>
+          <w:szCs w:val="20"/>
+        </w:rPr>
+        <w:t> </w:t>
+      </w:r>
+      <w:r>
+        <w:rPr>
+          <w:rFonts w:ascii="Courier New" w:hAnsi="Courier New" w:cs="Courier New"/>
+          <w:sz w:val="20"/>
+          <w:szCs w:val="20"/>
+        </w:rPr>
+        <w:br/>
+        <w:t> </w:t>
+      </w:r>
+      <w:r>
+        <w:rPr>
+          <w:rStyle w:val="apple-converted-space"/>
+          <w:rFonts w:ascii="Courier New" w:hAnsi="Courier New" w:cs="Courier New"/>
+          <w:sz w:val="20"/>
+          <w:szCs w:val="20"/>
+        </w:rPr>
+        <w:t> </w:t>
+      </w:r>
+      <w:r>
+        <w:rPr>
+          <w:rFonts w:ascii="Courier New" w:hAnsi="Courier New" w:cs="Courier New"/>
+          <w:sz w:val="20"/>
+          <w:szCs w:val="20"/>
+        </w:rPr>
+        <w:br/>
+        <w:t>  </w:t>
+      </w:r>
+      <w:proofErr w:type="spellStart"/>
+      <w:r>
+        <w:rPr>
+          <w:rFonts w:ascii="Courier New" w:hAnsi="Courier New" w:cs="Courier New"/>
+          <w:sz w:val="20"/>
+          <w:szCs w:val="20"/>
+        </w:rPr>
+        <w:t>private</w:t>
+      </w:r>
+      <w:proofErr w:type="spellEnd"/>
+      <w:r>
+        <w:rPr>
+          <w:rFonts w:ascii="Courier New" w:hAnsi="Courier New" w:cs="Courier New"/>
+          <w:sz w:val="20"/>
+          <w:szCs w:val="20"/>
+        </w:rPr>
+        <w:t> </w:t>
+      </w:r>
+      <w:proofErr w:type="spellStart"/>
+      <w:r>
+        <w:rPr>
+          <w:rFonts w:ascii="Courier New" w:hAnsi="Courier New" w:cs="Courier New"/>
+          <w:sz w:val="20"/>
+          <w:szCs w:val="20"/>
+        </w:rPr>
+        <w:t>double</w:t>
+      </w:r>
+      <w:proofErr w:type="spellEnd"/>
+      <w:r>
+        <w:rPr>
+          <w:rFonts w:ascii="Courier New" w:hAnsi="Courier New" w:cs="Courier New"/>
+          <w:sz w:val="20"/>
+          <w:szCs w:val="20"/>
+        </w:rPr>
+        <w:t> </w:t>
+      </w:r>
+      <w:proofErr w:type="spellStart"/>
+      <w:r>
+        <w:rPr>
+          <w:rFonts w:ascii="Courier New" w:hAnsi="Courier New" w:cs="Courier New"/>
+          <w:sz w:val="20"/>
+          <w:szCs w:val="20"/>
+        </w:rPr>
+        <w:t>getEuclideanDistance</w:t>
+      </w:r>
+      <w:proofErr w:type="spellEnd"/>
+      <w:r>
+        <w:rPr>
+          <w:rFonts w:ascii="Courier New" w:hAnsi="Courier New" w:cs="Courier New"/>
+          <w:sz w:val="20"/>
+          <w:szCs w:val="20"/>
+        </w:rPr>
+        <w:t>(</w:t>
+      </w:r>
+      <w:proofErr w:type="spellStart"/>
+      <w:r>
+        <w:rPr>
+          <w:rFonts w:ascii="Courier New" w:hAnsi="Courier New" w:cs="Courier New"/>
+          <w:sz w:val="20"/>
+          <w:szCs w:val="20"/>
+        </w:rPr>
+        <w:t>City</w:t>
+      </w:r>
+      <w:proofErr w:type="spellEnd"/>
+      <w:r>
+        <w:rPr>
+          <w:rFonts w:ascii="Courier New" w:hAnsi="Courier New" w:cs="Courier New"/>
+          <w:sz w:val="20"/>
+          <w:szCs w:val="20"/>
+        </w:rPr>
+        <w:t> </w:t>
+      </w:r>
+      <w:proofErr w:type="spellStart"/>
+      <w:r>
+        <w:rPr>
+          <w:rFonts w:ascii="Courier New" w:hAnsi="Courier New" w:cs="Courier New"/>
+          <w:sz w:val="20"/>
+          <w:szCs w:val="20"/>
+        </w:rPr>
+        <w:t>one</w:t>
+      </w:r>
+      <w:proofErr w:type="spellEnd"/>
+      <w:r>
+        <w:rPr>
+          <w:rFonts w:ascii="Courier New" w:hAnsi="Courier New" w:cs="Courier New"/>
+          <w:sz w:val="20"/>
+          <w:szCs w:val="20"/>
+        </w:rPr>
+        <w:t>, </w:t>
+      </w:r>
+      <w:proofErr w:type="spellStart"/>
+      <w:r>
+        <w:rPr>
+          <w:rFonts w:ascii="Courier New" w:hAnsi="Courier New" w:cs="Courier New"/>
+          <w:sz w:val="20"/>
+          <w:szCs w:val="20"/>
+        </w:rPr>
+        <w:t>City</w:t>
+      </w:r>
+      <w:proofErr w:type="spellEnd"/>
+      <w:r>
+        <w:rPr>
+          <w:rFonts w:ascii="Courier New" w:hAnsi="Courier New" w:cs="Courier New"/>
+          <w:sz w:val="20"/>
+          <w:szCs w:val="20"/>
+        </w:rPr>
+        <w:t> </w:t>
+      </w:r>
+      <w:proofErr w:type="spellStart"/>
+      <w:r>
+        <w:rPr>
+          <w:rFonts w:ascii="Courier New" w:hAnsi="Courier New" w:cs="Courier New"/>
+          <w:sz w:val="20"/>
+          <w:szCs w:val="20"/>
+        </w:rPr>
+        <w:t>two</w:t>
+      </w:r>
+      <w:proofErr w:type="spellEnd"/>
+      <w:r>
+        <w:rPr>
+          <w:rFonts w:ascii="Courier New" w:hAnsi="Courier New" w:cs="Courier New"/>
+          <w:sz w:val="20"/>
+          <w:szCs w:val="20"/>
+        </w:rPr>
+        <w:t>) { </w:t>
+      </w:r>
+      <w:r>
+        <w:rPr>
+          <w:rStyle w:val="apple-converted-space"/>
+          <w:rFonts w:ascii="Courier New" w:hAnsi="Courier New" w:cs="Courier New"/>
+          <w:sz w:val="20"/>
+          <w:szCs w:val="20"/>
+        </w:rPr>
+        <w:t> </w:t>
+      </w:r>
+      <w:r>
+        <w:rPr>
+          <w:rFonts w:ascii="Courier New" w:hAnsi="Courier New" w:cs="Courier New"/>
+          <w:sz w:val="20"/>
+          <w:szCs w:val="20"/>
+        </w:rPr>
+        <w:br/>
+        <w:t>    </w:t>
+      </w:r>
+      <w:proofErr w:type="spellStart"/>
+      <w:r>
+        <w:rPr>
+          <w:rFonts w:ascii="Courier New" w:hAnsi="Courier New" w:cs="Courier New"/>
+          <w:sz w:val="20"/>
+          <w:szCs w:val="20"/>
+        </w:rPr>
+        <w:t>final</w:t>
+      </w:r>
+      <w:proofErr w:type="spellEnd"/>
+      <w:r>
+        <w:rPr>
+          <w:rFonts w:ascii="Courier New" w:hAnsi="Courier New" w:cs="Courier New"/>
+          <w:sz w:val="20"/>
+          <w:szCs w:val="20"/>
+        </w:rPr>
+        <w:t> </w:t>
+      </w:r>
+      <w:proofErr w:type="spellStart"/>
+      <w:r>
+        <w:rPr>
+          <w:rFonts w:ascii="Courier New" w:hAnsi="Courier New" w:cs="Courier New"/>
+          <w:sz w:val="20"/>
+          <w:szCs w:val="20"/>
+        </w:rPr>
+        <w:t>double</w:t>
+      </w:r>
+      <w:proofErr w:type="spellEnd"/>
+      <w:r>
+        <w:rPr>
+          <w:rFonts w:ascii="Courier New" w:hAnsi="Courier New" w:cs="Courier New"/>
+          <w:sz w:val="20"/>
+          <w:szCs w:val="20"/>
+        </w:rPr>
+        <w:t> </w:t>
+      </w:r>
+      <w:proofErr w:type="spellStart"/>
+      <w:r>
+        <w:rPr>
+          <w:rFonts w:ascii="Courier New" w:hAnsi="Courier New" w:cs="Courier New"/>
+          <w:sz w:val="20"/>
+          <w:szCs w:val="20"/>
+        </w:rPr>
+        <w:t>x</w:t>
+      </w:r>
+      <w:proofErr w:type="spellEnd"/>
+      <w:r>
+        <w:rPr>
+          <w:rFonts w:ascii="Courier New" w:hAnsi="Courier New" w:cs="Courier New"/>
+          <w:sz w:val="20"/>
+          <w:szCs w:val="20"/>
+        </w:rPr>
+        <w:t> = </w:t>
+      </w:r>
+      <w:proofErr w:type="spellStart"/>
+      <w:r>
+        <w:rPr>
+          <w:rFonts w:ascii="Courier New" w:hAnsi="Courier New" w:cs="Courier New"/>
+          <w:sz w:val="20"/>
+          <w:szCs w:val="20"/>
+        </w:rPr>
+        <w:t>one.getX</w:t>
+      </w:r>
+      <w:proofErr w:type="spellEnd"/>
+      <w:r>
+        <w:rPr>
+          <w:rFonts w:ascii="Courier New" w:hAnsi="Courier New" w:cs="Courier New"/>
+          <w:sz w:val="20"/>
+          <w:szCs w:val="20"/>
+        </w:rPr>
+        <w:t>() - </w:t>
+      </w:r>
+      <w:proofErr w:type="spellStart"/>
+      <w:r>
+        <w:rPr>
+          <w:rFonts w:ascii="Courier New" w:hAnsi="Courier New" w:cs="Courier New"/>
+          <w:sz w:val="20"/>
+          <w:szCs w:val="20"/>
+        </w:rPr>
+        <w:t>two.getX</w:t>
+      </w:r>
+      <w:proofErr w:type="spellEnd"/>
+      <w:r>
+        <w:rPr>
+          <w:rFonts w:ascii="Courier New" w:hAnsi="Courier New" w:cs="Courier New"/>
+          <w:sz w:val="20"/>
+          <w:szCs w:val="20"/>
+        </w:rPr>
+        <w:t>(); </w:t>
+      </w:r>
+      <w:r>
+        <w:rPr>
+          <w:rStyle w:val="apple-converted-space"/>
+          <w:rFonts w:ascii="Courier New" w:hAnsi="Courier New" w:cs="Courier New"/>
+          <w:sz w:val="20"/>
+          <w:szCs w:val="20"/>
+        </w:rPr>
+        <w:t> </w:t>
+      </w:r>
+      <w:r>
+        <w:rPr>
+          <w:rFonts w:ascii="Courier New" w:hAnsi="Courier New" w:cs="Courier New"/>
+          <w:sz w:val="20"/>
+          <w:szCs w:val="20"/>
+        </w:rPr>
+        <w:br/>
+        <w:t>    </w:t>
+      </w:r>
+      <w:proofErr w:type="spellStart"/>
+      <w:r>
+        <w:rPr>
+          <w:rFonts w:ascii="Courier New" w:hAnsi="Courier New" w:cs="Courier New"/>
+          <w:sz w:val="20"/>
+          <w:szCs w:val="20"/>
+        </w:rPr>
+        <w:t>final</w:t>
+      </w:r>
+      <w:proofErr w:type="spellEnd"/>
+      <w:r>
+        <w:rPr>
+          <w:rFonts w:ascii="Courier New" w:hAnsi="Courier New" w:cs="Courier New"/>
+          <w:sz w:val="20"/>
+          <w:szCs w:val="20"/>
+        </w:rPr>
+        <w:t> </w:t>
+      </w:r>
+      <w:proofErr w:type="spellStart"/>
+      <w:r>
+        <w:rPr>
+          <w:rFonts w:ascii="Courier New" w:hAnsi="Courier New" w:cs="Courier New"/>
+          <w:sz w:val="20"/>
+          <w:szCs w:val="20"/>
+        </w:rPr>
+        <w:t>double</w:t>
+      </w:r>
+      <w:proofErr w:type="spellEnd"/>
+      <w:r>
+        <w:rPr>
+          <w:rFonts w:ascii="Courier New" w:hAnsi="Courier New" w:cs="Courier New"/>
+          <w:sz w:val="20"/>
+          <w:szCs w:val="20"/>
+        </w:rPr>
+        <w:t> </w:t>
+      </w:r>
+      <w:proofErr w:type="spellStart"/>
+      <w:r>
+        <w:rPr>
+          <w:rFonts w:ascii="Courier New" w:hAnsi="Courier New" w:cs="Courier New"/>
+          <w:sz w:val="20"/>
+          <w:szCs w:val="20"/>
+        </w:rPr>
+        <w:t>y</w:t>
+      </w:r>
+      <w:proofErr w:type="spellEnd"/>
+      <w:r>
+        <w:rPr>
+          <w:rFonts w:ascii="Courier New" w:hAnsi="Courier New" w:cs="Courier New"/>
+          <w:sz w:val="20"/>
+          <w:szCs w:val="20"/>
+        </w:rPr>
+        <w:t> = </w:t>
+      </w:r>
+      <w:proofErr w:type="spellStart"/>
+      <w:r>
+        <w:rPr>
+          <w:rFonts w:ascii="Courier New" w:hAnsi="Courier New" w:cs="Courier New"/>
+          <w:sz w:val="20"/>
+          <w:szCs w:val="20"/>
+        </w:rPr>
+        <w:t>one.getY</w:t>
+      </w:r>
+      <w:proofErr w:type="spellEnd"/>
+      <w:r>
+        <w:rPr>
+          <w:rFonts w:ascii="Courier New" w:hAnsi="Courier New" w:cs="Courier New"/>
+          <w:sz w:val="20"/>
+          <w:szCs w:val="20"/>
+        </w:rPr>
+        <w:t>() - </w:t>
+      </w:r>
+      <w:proofErr w:type="spellStart"/>
+      <w:r>
+        <w:rPr>
+          <w:rFonts w:ascii="Courier New" w:hAnsi="Courier New" w:cs="Courier New"/>
+          <w:sz w:val="20"/>
+          <w:szCs w:val="20"/>
+        </w:rPr>
+        <w:t>two.getY</w:t>
+      </w:r>
+      <w:proofErr w:type="spellEnd"/>
+      <w:r>
+        <w:rPr>
+          <w:rFonts w:ascii="Courier New" w:hAnsi="Courier New" w:cs="Courier New"/>
+          <w:sz w:val="20"/>
+          <w:szCs w:val="20"/>
+        </w:rPr>
+        <w:t>(); </w:t>
+      </w:r>
+      <w:r>
+        <w:rPr>
+          <w:rStyle w:val="apple-converted-space"/>
+          <w:rFonts w:ascii="Courier New" w:hAnsi="Courier New" w:cs="Courier New"/>
+          <w:sz w:val="20"/>
+          <w:szCs w:val="20"/>
+        </w:rPr>
+        <w:t> </w:t>
+      </w:r>
+      <w:r>
+        <w:rPr>
+          <w:rFonts w:ascii="Courier New" w:hAnsi="Courier New" w:cs="Courier New"/>
+          <w:sz w:val="20"/>
+          <w:szCs w:val="20"/>
+        </w:rPr>
+        <w:br/>
+        <w:t>    </w:t>
+      </w:r>
+      <w:proofErr w:type="spellStart"/>
+      <w:r>
+        <w:rPr>
+          <w:rFonts w:ascii="Courier New" w:hAnsi="Courier New" w:cs="Courier New"/>
+          <w:sz w:val="20"/>
+          <w:szCs w:val="20"/>
+        </w:rPr>
+        <w:t>return</w:t>
+      </w:r>
+      <w:proofErr w:type="spellEnd"/>
+      <w:r>
+        <w:rPr>
+          <w:rFonts w:ascii="Courier New" w:hAnsi="Courier New" w:cs="Courier New"/>
+          <w:sz w:val="20"/>
+          <w:szCs w:val="20"/>
+        </w:rPr>
+        <w:t> </w:t>
+      </w:r>
+      <w:proofErr w:type="spellStart"/>
+      <w:r>
+        <w:rPr>
+          <w:rFonts w:ascii="Courier New" w:hAnsi="Courier New" w:cs="Courier New"/>
+          <w:sz w:val="20"/>
+          <w:szCs w:val="20"/>
+        </w:rPr>
+        <w:t>Math.sqrt</w:t>
+      </w:r>
+      <w:proofErr w:type="spellEnd"/>
+      <w:r>
+        <w:rPr>
+          <w:rFonts w:ascii="Courier New" w:hAnsi="Courier New" w:cs="Courier New"/>
+          <w:sz w:val="20"/>
+          <w:szCs w:val="20"/>
+        </w:rPr>
+        <w:t>(</w:t>
+      </w:r>
+      <w:proofErr w:type="spellStart"/>
+      <w:r>
+        <w:rPr>
+          <w:rFonts w:ascii="Courier New" w:hAnsi="Courier New" w:cs="Courier New"/>
+          <w:sz w:val="20"/>
+          <w:szCs w:val="20"/>
+        </w:rPr>
+        <w:t>x</w:t>
+      </w:r>
+      <w:proofErr w:type="spellEnd"/>
+      <w:r>
+        <w:rPr>
+          <w:rFonts w:ascii="Courier New" w:hAnsi="Courier New" w:cs="Courier New"/>
+          <w:sz w:val="20"/>
+          <w:szCs w:val="20"/>
+        </w:rPr>
+        <w:t> * </w:t>
+      </w:r>
+      <w:proofErr w:type="spellStart"/>
+      <w:r>
+        <w:rPr>
+          <w:rFonts w:ascii="Courier New" w:hAnsi="Courier New" w:cs="Courier New"/>
+          <w:sz w:val="20"/>
+          <w:szCs w:val="20"/>
+        </w:rPr>
+        <w:t>x</w:t>
+      </w:r>
+      <w:proofErr w:type="spellEnd"/>
+      <w:r>
+        <w:rPr>
+          <w:rFonts w:ascii="Courier New" w:hAnsi="Courier New" w:cs="Courier New"/>
+          <w:sz w:val="20"/>
+          <w:szCs w:val="20"/>
+        </w:rPr>
+        <w:t> + </w:t>
+      </w:r>
+      <w:proofErr w:type="spellStart"/>
+      <w:r>
+        <w:rPr>
+          <w:rFonts w:ascii="Courier New" w:hAnsi="Courier New" w:cs="Courier New"/>
+          <w:sz w:val="20"/>
+          <w:szCs w:val="20"/>
+        </w:rPr>
+        <w:t>y</w:t>
+      </w:r>
+      <w:proofErr w:type="spellEnd"/>
+      <w:r>
+        <w:rPr>
+          <w:rFonts w:ascii="Courier New" w:hAnsi="Courier New" w:cs="Courier New"/>
+          <w:sz w:val="20"/>
+          <w:szCs w:val="20"/>
+        </w:rPr>
+        <w:t> * </w:t>
+      </w:r>
+      <w:proofErr w:type="spellStart"/>
+      <w:r>
+        <w:rPr>
+          <w:rFonts w:ascii="Courier New" w:hAnsi="Courier New" w:cs="Courier New"/>
+          <w:sz w:val="20"/>
+          <w:szCs w:val="20"/>
+        </w:rPr>
+        <w:t>y</w:t>
+      </w:r>
+      <w:proofErr w:type="spellEnd"/>
+      <w:r>
+        <w:rPr>
+          <w:rFonts w:ascii="Courier New" w:hAnsi="Courier New" w:cs="Courier New"/>
+          <w:sz w:val="20"/>
+          <w:szCs w:val="20"/>
+        </w:rPr>
+        <w:t>); </w:t>
+      </w:r>
+      <w:r>
+        <w:rPr>
+          <w:rStyle w:val="apple-converted-space"/>
+          <w:rFonts w:ascii="Courier New" w:hAnsi="Courier New" w:cs="Courier New"/>
+          <w:sz w:val="20"/>
+          <w:szCs w:val="20"/>
+        </w:rPr>
+        <w:t> </w:t>
+      </w:r>
+      <w:r>
+        <w:rPr>
+          <w:rFonts w:ascii="Courier New" w:hAnsi="Courier New" w:cs="Courier New"/>
+          <w:sz w:val="20"/>
+          <w:szCs w:val="20"/>
+        </w:rPr>
+        <w:br/>
+        <w:t>  } </w:t>
+      </w:r>
+      <w:r>
+        <w:rPr>
+          <w:rStyle w:val="apple-converted-space"/>
+          <w:rFonts w:ascii="Courier New" w:hAnsi="Courier New" w:cs="Courier New"/>
+          <w:sz w:val="20"/>
+          <w:szCs w:val="20"/>
+        </w:rPr>
+        <w:t> </w:t>
+      </w:r>
+      <w:r>
+        <w:rPr>
+          <w:rFonts w:ascii="Courier New" w:hAnsi="Courier New" w:cs="Courier New"/>
+          <w:sz w:val="20"/>
+          <w:szCs w:val="20"/>
+        </w:rPr>
+        <w:br/>
+        <w:t> </w:t>
+      </w:r>
+      <w:r>
+        <w:rPr>
+          <w:rStyle w:val="apple-converted-space"/>
+          <w:rFonts w:ascii="Courier New" w:hAnsi="Courier New" w:cs="Courier New"/>
+          <w:sz w:val="20"/>
+          <w:szCs w:val="20"/>
+        </w:rPr>
+        <w:t> </w:t>
+      </w:r>
+      <w:r>
+        <w:rPr>
+          <w:rFonts w:ascii="Courier New" w:hAnsi="Courier New" w:cs="Courier New"/>
+          <w:sz w:val="20"/>
+          <w:szCs w:val="20"/>
+        </w:rPr>
+        <w:br/>
+        <w:t>  </w:t>
+      </w:r>
+      <w:proofErr w:type="spellStart"/>
+      <w:r>
+        <w:rPr>
+          <w:rFonts w:ascii="Courier New" w:hAnsi="Courier New" w:cs="Courier New"/>
+          <w:sz w:val="20"/>
+          <w:szCs w:val="20"/>
+        </w:rPr>
+        <w:t>public</w:t>
+      </w:r>
+      <w:proofErr w:type="spellEnd"/>
+      <w:r>
+        <w:rPr>
+          <w:rFonts w:ascii="Courier New" w:hAnsi="Courier New" w:cs="Courier New"/>
+          <w:sz w:val="20"/>
+          <w:szCs w:val="20"/>
+        </w:rPr>
+        <w:t> </w:t>
+      </w:r>
+      <w:proofErr w:type="spellStart"/>
+      <w:r>
+        <w:rPr>
+          <w:rFonts w:ascii="Courier New" w:hAnsi="Courier New" w:cs="Courier New"/>
+          <w:sz w:val="20"/>
+          <w:szCs w:val="20"/>
+        </w:rPr>
+        <w:t>List</w:t>
+      </w:r>
+      <w:proofErr w:type="spellEnd"/>
+      <w:r>
+        <w:rPr>
+          <w:rFonts w:ascii="Courier New" w:hAnsi="Courier New" w:cs="Courier New"/>
+          <w:sz w:val="20"/>
+          <w:szCs w:val="20"/>
+        </w:rPr>
+        <w:t>&lt;</w:t>
+      </w:r>
+      <w:proofErr w:type="spellStart"/>
+      <w:r>
+        <w:rPr>
+          <w:rFonts w:ascii="Courier New" w:hAnsi="Courier New" w:cs="Courier New"/>
+          <w:sz w:val="20"/>
+          <w:szCs w:val="20"/>
+        </w:rPr>
+        <w:t>Objective</w:t>
+      </w:r>
+      <w:proofErr w:type="spellEnd"/>
+      <w:r>
+        <w:rPr>
+          <w:rFonts w:ascii="Courier New" w:hAnsi="Courier New" w:cs="Courier New"/>
+          <w:sz w:val="20"/>
+          <w:szCs w:val="20"/>
+        </w:rPr>
+        <w:t>&gt; </w:t>
+      </w:r>
+      <w:proofErr w:type="spellStart"/>
+      <w:r>
+        <w:rPr>
+          <w:rFonts w:ascii="Courier New" w:hAnsi="Courier New" w:cs="Courier New"/>
+          <w:sz w:val="20"/>
+          <w:szCs w:val="20"/>
+        </w:rPr>
+        <w:t>getObjectives</w:t>
+      </w:r>
+      <w:proofErr w:type="spellEnd"/>
+      <w:r>
+        <w:rPr>
+          <w:rFonts w:ascii="Courier New" w:hAnsi="Courier New" w:cs="Courier New"/>
+          <w:sz w:val="20"/>
+          <w:szCs w:val="20"/>
+        </w:rPr>
+        <w:t>() { </w:t>
+      </w:r>
+      <w:r>
+        <w:rPr>
+          <w:rStyle w:val="apple-converted-space"/>
+          <w:rFonts w:ascii="Courier New" w:hAnsi="Courier New" w:cs="Courier New"/>
+          <w:sz w:val="20"/>
+          <w:szCs w:val="20"/>
+        </w:rPr>
+        <w:t> </w:t>
+      </w:r>
+      <w:r>
+        <w:rPr>
+          <w:rFonts w:ascii="Courier New" w:hAnsi="Courier New" w:cs="Courier New"/>
+          <w:sz w:val="20"/>
+          <w:szCs w:val="20"/>
+        </w:rPr>
+        <w:br/>
+        <w:t>    </w:t>
+      </w:r>
+      <w:proofErr w:type="spellStart"/>
+      <w:r>
+        <w:rPr>
+          <w:rFonts w:ascii="Courier New" w:hAnsi="Courier New" w:cs="Courier New"/>
+          <w:sz w:val="20"/>
+          <w:szCs w:val="20"/>
+        </w:rPr>
+        <w:t>return</w:t>
+      </w:r>
+      <w:proofErr w:type="spellEnd"/>
+      <w:r>
+        <w:rPr>
+          <w:rFonts w:ascii="Courier New" w:hAnsi="Courier New" w:cs="Courier New"/>
+          <w:sz w:val="20"/>
+          <w:szCs w:val="20"/>
+        </w:rPr>
+        <w:t> </w:t>
+      </w:r>
+      <w:proofErr w:type="spellStart"/>
+      <w:r>
+        <w:rPr>
+          <w:rFonts w:ascii="Courier New" w:hAnsi="Courier New" w:cs="Courier New"/>
+          <w:sz w:val="20"/>
+          <w:szCs w:val="20"/>
+        </w:rPr>
+        <w:t>Arrays.asList</w:t>
+      </w:r>
+      <w:proofErr w:type="spellEnd"/>
+      <w:r>
+        <w:rPr>
+          <w:rFonts w:ascii="Courier New" w:hAnsi="Courier New" w:cs="Courier New"/>
+          <w:sz w:val="20"/>
+          <w:szCs w:val="20"/>
+        </w:rPr>
+        <w:t>(</w:t>
+      </w:r>
+      <w:proofErr w:type="spellStart"/>
+      <w:r>
+        <w:rPr>
+          <w:rFonts w:ascii="Courier New" w:hAnsi="Courier New" w:cs="Courier New"/>
+          <w:sz w:val="20"/>
+          <w:szCs w:val="20"/>
+        </w:rPr>
+        <w:t>distance</w:t>
+      </w:r>
+      <w:proofErr w:type="spellEnd"/>
+      <w:r>
+        <w:rPr>
+          <w:rFonts w:ascii="Courier New" w:hAnsi="Courier New" w:cs="Courier New"/>
+          <w:sz w:val="20"/>
+          <w:szCs w:val="20"/>
+        </w:rPr>
+        <w:t>); </w:t>
+      </w:r>
+      <w:r>
+        <w:rPr>
+          <w:rStyle w:val="apple-converted-space"/>
+          <w:rFonts w:ascii="Courier New" w:hAnsi="Courier New" w:cs="Courier New"/>
+          <w:sz w:val="20"/>
+          <w:szCs w:val="20"/>
+        </w:rPr>
+        <w:t> </w:t>
+      </w:r>
+      <w:r>
+        <w:rPr>
+          <w:rFonts w:ascii="Courier New" w:hAnsi="Courier New" w:cs="Courier New"/>
+          <w:sz w:val="20"/>
+          <w:szCs w:val="20"/>
+        </w:rPr>
+        <w:br/>
+        <w:t>  } </w:t>
+      </w:r>
+      <w:r>
+        <w:rPr>
+          <w:rStyle w:val="apple-converted-space"/>
+          <w:rFonts w:ascii="Courier New" w:hAnsi="Courier New" w:cs="Courier New"/>
+          <w:sz w:val="20"/>
+          <w:szCs w:val="20"/>
+        </w:rPr>
+        <w:t> </w:t>
+      </w:r>
+      <w:r>
+        <w:rPr>
+          <w:rFonts w:ascii="Courier New" w:hAnsi="Courier New" w:cs="Courier New"/>
+          <w:sz w:val="20"/>
+          <w:szCs w:val="20"/>
+        </w:rPr>
+        <w:br/>
+        <w:t>}</w:t>
+      </w:r>
+    </w:p>
+    <w:p>
+      <w:pPr>
+        <w:jc w:val="both"/>
+        <w:rPr>
+          <w:rFonts w:ascii="Courier New" w:hAnsi="Courier New" w:cs="Courier New"/>
+          <w:sz w:val="20"/>
+          <w:szCs w:val="20"/>
+          <w:lang w:val="uk-UA"/>
+        </w:rPr>
+      </w:pPr>
+    </w:p>
+    <w:p>
+      <w:pPr>
+        <w:spacing w:line="360" w:lineRule="auto"/>
+        <w:ind w:firstLine="567"/>
+        <w:jc w:val="both"/>
+        <w:rPr>
+          <w:sz w:val="28"/>
+          <w:szCs w:val="28"/>
+          <w:lang w:val="uk-UA"/>
+        </w:rPr>
+      </w:pPr>
+      <w:r>
+        <w:rPr>
+          <w:sz w:val="28"/>
+          <w:szCs w:val="28"/>
+          <w:lang w:val="uk-UA"/>
+        </w:rPr>
+        <w:t xml:space="preserve">Ця </w:t>
+      </w:r>
+      <w:r>
+        <w:rPr>
+          <w:sz w:val="28"/>
+          <w:szCs w:val="28"/>
+          <w:lang w:val="en-US"/>
+        </w:rPr>
+        <w:t>TSP</w:t>
+      </w:r>
+      <w:r>
+        <w:rPr>
+          <w:sz w:val="28"/>
+          <w:szCs w:val="28"/>
+          <w:lang w:val="uk-UA"/>
+        </w:rPr>
+        <w:t xml:space="preserve"> </w:t>
+      </w:r>
+      <w:r>
+        <w:rPr>
+          <w:sz w:val="28"/>
+          <w:szCs w:val="28"/>
+          <w:lang w:val="uk-UA"/>
+        </w:rPr>
+        <w:t>має одновимірну функцію</w:t>
+      </w:r>
+      <w:r>
+        <w:rPr>
+          <w:sz w:val="28"/>
+          <w:szCs w:val="28"/>
+          <w:lang w:val="uk-UA"/>
+        </w:rPr>
+        <w:t xml:space="preserve">, яка повинна бути зведена до мінімуму. Таким чином, відстань </w:t>
+      </w:r>
+      <w:proofErr w:type="spellStart"/>
+      <w:r>
+        <w:rPr>
+          <w:i/>
+          <w:sz w:val="28"/>
+          <w:szCs w:val="28"/>
+          <w:lang w:val="uk-UA"/>
+        </w:rPr>
+        <w:t>Objective</w:t>
+      </w:r>
+      <w:proofErr w:type="spellEnd"/>
+      <w:r>
+        <w:rPr>
+          <w:sz w:val="28"/>
+          <w:szCs w:val="28"/>
+          <w:lang w:val="uk-UA"/>
+        </w:rPr>
+        <w:t xml:space="preserve"> єдина </w:t>
+      </w:r>
+      <w:r>
+        <w:rPr>
+          <w:sz w:val="28"/>
+          <w:szCs w:val="28"/>
+          <w:lang w:val="uk-UA"/>
+        </w:rPr>
+        <w:t>функція</w:t>
+      </w:r>
+      <w:r>
+        <w:rPr>
+          <w:sz w:val="28"/>
+          <w:szCs w:val="28"/>
+          <w:lang w:val="uk-UA"/>
+        </w:rPr>
+        <w:t xml:space="preserve"> з ім'ям «</w:t>
+      </w:r>
+      <w:proofErr w:type="spellStart"/>
+      <w:r>
+        <w:rPr>
+          <w:i/>
+          <w:sz w:val="28"/>
+          <w:szCs w:val="28"/>
+          <w:lang w:val="uk-UA"/>
+        </w:rPr>
+        <w:t>distance</w:t>
+      </w:r>
+      <w:proofErr w:type="spellEnd"/>
+      <w:r>
+        <w:rPr>
+          <w:sz w:val="28"/>
+          <w:szCs w:val="28"/>
+          <w:lang w:val="uk-UA"/>
+        </w:rPr>
+        <w:t>», як</w:t>
+      </w:r>
+      <w:r>
+        <w:rPr>
+          <w:sz w:val="28"/>
+          <w:szCs w:val="28"/>
+          <w:lang w:val="uk-UA"/>
+        </w:rPr>
+        <w:t>у</w:t>
+      </w:r>
+      <w:r>
+        <w:rPr>
+          <w:sz w:val="28"/>
+          <w:szCs w:val="28"/>
+          <w:lang w:val="uk-UA"/>
+        </w:rPr>
+        <w:t xml:space="preserve"> </w:t>
+      </w:r>
+      <w:r>
+        <w:rPr>
+          <w:sz w:val="28"/>
+          <w:szCs w:val="28"/>
+          <w:lang w:val="uk-UA"/>
+        </w:rPr>
+        <w:t xml:space="preserve">потрібно </w:t>
+      </w:r>
+      <w:r>
+        <w:rPr>
+          <w:sz w:val="28"/>
+          <w:szCs w:val="28"/>
+          <w:lang w:val="uk-UA"/>
+        </w:rPr>
+        <w:t>зве</w:t>
+      </w:r>
+      <w:r>
+        <w:rPr>
+          <w:sz w:val="28"/>
+          <w:szCs w:val="28"/>
+          <w:lang w:val="uk-UA"/>
+        </w:rPr>
+        <w:t xml:space="preserve">сти </w:t>
+      </w:r>
+      <w:r>
+        <w:rPr>
+          <w:sz w:val="28"/>
+          <w:szCs w:val="28"/>
+          <w:lang w:val="uk-UA"/>
+        </w:rPr>
+        <w:t>до мінімуму (</w:t>
+      </w:r>
+      <w:proofErr w:type="spellStart"/>
+      <w:r>
+        <w:rPr>
+          <w:sz w:val="28"/>
+          <w:szCs w:val="28"/>
+          <w:lang w:val="uk-UA"/>
+        </w:rPr>
+        <w:t>Sign.MIN</w:t>
+      </w:r>
+      <w:proofErr w:type="spellEnd"/>
+      <w:r>
+        <w:rPr>
+          <w:sz w:val="28"/>
+          <w:szCs w:val="28"/>
+          <w:lang w:val="uk-UA"/>
+        </w:rPr>
+        <w:t>).</w:t>
+      </w:r>
+    </w:p>
+    <w:p>
+      <w:pPr>
+        <w:jc w:val="both"/>
+        <w:rPr>
+          <w:b/>
+          <w:bCs/>
+          <w:color w:val="111111"/>
+          <w:shd w:val="clear" w:color="auto" w:fill="FFFFFF"/>
+          <w:lang w:val="uk-UA"/>
+        </w:rPr>
+      </w:pPr>
+      <w:proofErr w:type="spellStart"/>
+      <w:r>
+        <w:rPr>
+          <w:b/>
+          <w:bCs/>
+          <w:color w:val="111111"/>
+          <w:shd w:val="clear" w:color="auto" w:fill="FFFFFF"/>
+        </w:rPr>
+        <w:t>TravelingSalesmanModule.java</w:t>
+      </w:r>
+      <w:proofErr w:type="spellEnd"/>
+    </w:p>
+    <w:p>
+      <w:pPr>
+        <w:jc w:val="both"/>
+        <w:rPr>
+          <w:rFonts w:ascii="Courier New" w:hAnsi="Courier New" w:cs="Courier New"/>
+          <w:sz w:val="20"/>
+          <w:szCs w:val="20"/>
+          <w:lang w:val="uk-UA"/>
+        </w:rPr>
+      </w:pPr>
+    </w:p>
+    <w:p>
+      <w:pPr>
+        <w:jc w:val="both"/>
+        <w:rPr>
+          <w:rFonts w:ascii="Courier New" w:hAnsi="Courier New" w:cs="Courier New"/>
+          <w:b/>
+          <w:bCs/>
+          <w:color w:val="111111"/>
+          <w:sz w:val="20"/>
+          <w:szCs w:val="20"/>
+          <w:shd w:val="clear" w:color="auto" w:fill="FFFFFF"/>
+          <w:lang w:val="uk-UA"/>
+        </w:rPr>
+      </w:pPr>
+      <w:proofErr w:type="spellStart"/>
+      <w:r>
+        <w:rPr>
+          <w:rFonts w:ascii="Courier New" w:hAnsi="Courier New" w:cs="Courier New"/>
+          <w:sz w:val="20"/>
+          <w:szCs w:val="20"/>
+        </w:rPr>
+        <w:t>public</w:t>
+      </w:r>
+      <w:proofErr w:type="spellEnd"/>
+      <w:r>
+        <w:rPr>
+          <w:rFonts w:ascii="Courier New" w:hAnsi="Courier New" w:cs="Courier New"/>
+          <w:sz w:val="20"/>
+          <w:szCs w:val="20"/>
+        </w:rPr>
+        <w:t> </w:t>
+      </w:r>
+      <w:proofErr w:type="spellStart"/>
+      <w:r>
+        <w:rPr>
+          <w:rFonts w:ascii="Courier New" w:hAnsi="Courier New" w:cs="Courier New"/>
+          <w:sz w:val="20"/>
+          <w:szCs w:val="20"/>
+        </w:rPr>
+        <w:t>class</w:t>
+      </w:r>
+      <w:proofErr w:type="spellEnd"/>
+      <w:r>
+        <w:rPr>
+          <w:rFonts w:ascii="Courier New" w:hAnsi="Courier New" w:cs="Courier New"/>
+          <w:sz w:val="20"/>
+          <w:szCs w:val="20"/>
+        </w:rPr>
+        <w:t> </w:t>
+      </w:r>
+      <w:proofErr w:type="spellStart"/>
+      <w:r>
+        <w:rPr>
+          <w:rFonts w:ascii="Courier New" w:hAnsi="Courier New" w:cs="Courier New"/>
+          <w:sz w:val="20"/>
+          <w:szCs w:val="20"/>
+        </w:rPr>
+        <w:t>SalesmanModule</w:t>
+      </w:r>
+      <w:proofErr w:type="spellEnd"/>
+      <w:r>
+        <w:rPr>
+          <w:rFonts w:ascii="Courier New" w:hAnsi="Courier New" w:cs="Courier New"/>
+          <w:sz w:val="20"/>
+          <w:szCs w:val="20"/>
+        </w:rPr>
+        <w:t> </w:t>
+      </w:r>
+      <w:proofErr w:type="spellStart"/>
+      <w:r>
+        <w:rPr>
+          <w:rFonts w:ascii="Courier New" w:hAnsi="Courier New" w:cs="Courier New"/>
+          <w:sz w:val="20"/>
+          <w:szCs w:val="20"/>
+        </w:rPr>
+        <w:t>extends</w:t>
+      </w:r>
+      <w:proofErr w:type="spellEnd"/>
+      <w:r>
+        <w:rPr>
+          <w:rFonts w:ascii="Courier New" w:hAnsi="Courier New" w:cs="Courier New"/>
+          <w:sz w:val="20"/>
+          <w:szCs w:val="20"/>
+        </w:rPr>
+        <w:t> </w:t>
+      </w:r>
+      <w:proofErr w:type="spellStart"/>
+      <w:r>
+        <w:rPr>
+          <w:rFonts w:ascii="Courier New" w:hAnsi="Courier New" w:cs="Courier New"/>
+          <w:sz w:val="20"/>
+          <w:szCs w:val="20"/>
+        </w:rPr>
+        <w:t>ProblemModule</w:t>
+      </w:r>
+      <w:proofErr w:type="spellEnd"/>
+      <w:r>
+        <w:rPr>
+          <w:rFonts w:ascii="Courier New" w:hAnsi="Courier New" w:cs="Courier New"/>
+          <w:sz w:val="20"/>
+          <w:szCs w:val="20"/>
+        </w:rPr>
+        <w:t> </w:t>
+      </w:r>
+      <w:proofErr w:type="gramStart"/>
+      <w:r>
+        <w:rPr>
+          <w:rFonts w:ascii="Courier New" w:hAnsi="Courier New" w:cs="Courier New"/>
+          <w:sz w:val="20"/>
+          <w:szCs w:val="20"/>
+        </w:rPr>
+        <w:t>{ </w:t>
+      </w:r>
+      <w:r>
+        <w:rPr>
+          <w:rStyle w:val="apple-converted-space"/>
+          <w:rFonts w:ascii="Courier New" w:hAnsi="Courier New" w:cs="Courier New"/>
+          <w:sz w:val="20"/>
+          <w:szCs w:val="20"/>
+        </w:rPr>
+        <w:t> </w:t>
+      </w:r>
+      <w:proofErr w:type="gramEnd"/>
+      <w:r>
+        <w:rPr>
+          <w:rFonts w:ascii="Courier New" w:hAnsi="Courier New" w:cs="Courier New"/>
+          <w:sz w:val="20"/>
+          <w:szCs w:val="20"/>
+        </w:rPr>
+        <w:br/>
+        <w:t> </w:t>
+      </w:r>
+      <w:r>
+        <w:rPr>
+          <w:rStyle w:val="apple-converted-space"/>
+          <w:rFonts w:ascii="Courier New" w:hAnsi="Courier New" w:cs="Courier New"/>
+          <w:sz w:val="20"/>
+          <w:szCs w:val="20"/>
+        </w:rPr>
+        <w:t> </w:t>
+      </w:r>
+      <w:r>
+        <w:rPr>
+          <w:rFonts w:ascii="Courier New" w:hAnsi="Courier New" w:cs="Courier New"/>
+          <w:sz w:val="20"/>
+          <w:szCs w:val="20"/>
+        </w:rPr>
+        <w:br/>
+        <w:t>  @</w:t>
+      </w:r>
+      <w:proofErr w:type="spellStart"/>
+      <w:r>
+        <w:rPr>
+          <w:rFonts w:ascii="Courier New" w:hAnsi="Courier New" w:cs="Courier New"/>
+          <w:sz w:val="20"/>
+          <w:szCs w:val="20"/>
+        </w:rPr>
+        <w:t>Constant</w:t>
+      </w:r>
+      <w:proofErr w:type="spellEnd"/>
+      <w:r>
+        <w:rPr>
+          <w:rFonts w:ascii="Courier New" w:hAnsi="Courier New" w:cs="Courier New"/>
+          <w:sz w:val="20"/>
+          <w:szCs w:val="20"/>
+        </w:rPr>
+        <w:t>(</w:t>
+      </w:r>
+      <w:proofErr w:type="spellStart"/>
+      <w:r>
+        <w:rPr>
+          <w:rFonts w:ascii="Courier New" w:hAnsi="Courier New" w:cs="Courier New"/>
+          <w:sz w:val="20"/>
+          <w:szCs w:val="20"/>
+        </w:rPr>
+        <w:t>value</w:t>
+      </w:r>
+      <w:proofErr w:type="spellEnd"/>
+      <w:r>
+        <w:rPr>
+          <w:rFonts w:ascii="Courier New" w:hAnsi="Courier New" w:cs="Courier New"/>
+          <w:sz w:val="20"/>
+          <w:szCs w:val="20"/>
+        </w:rPr>
+        <w:t> = "</w:t>
+      </w:r>
+      <w:proofErr w:type="spellStart"/>
+      <w:r>
+        <w:rPr>
+          <w:rFonts w:ascii="Courier New" w:hAnsi="Courier New" w:cs="Courier New"/>
+          <w:sz w:val="20"/>
+          <w:szCs w:val="20"/>
+        </w:rPr>
+        <w:t>size</w:t>
+      </w:r>
+      <w:proofErr w:type="spellEnd"/>
+      <w:r>
+        <w:rPr>
+          <w:rFonts w:ascii="Courier New" w:hAnsi="Courier New" w:cs="Courier New"/>
+          <w:sz w:val="20"/>
+          <w:szCs w:val="20"/>
+        </w:rPr>
+        <w:t>") </w:t>
+      </w:r>
+      <w:r>
+        <w:rPr>
+          <w:rStyle w:val="apple-converted-space"/>
+          <w:rFonts w:ascii="Courier New" w:hAnsi="Courier New" w:cs="Courier New"/>
+          <w:sz w:val="20"/>
+          <w:szCs w:val="20"/>
+        </w:rPr>
+        <w:t> </w:t>
+      </w:r>
+      <w:r>
+        <w:rPr>
+          <w:rFonts w:ascii="Courier New" w:hAnsi="Courier New" w:cs="Courier New"/>
+          <w:sz w:val="20"/>
+          <w:szCs w:val="20"/>
+        </w:rPr>
+        <w:br/>
+        <w:t>  </w:t>
+      </w:r>
+      <w:proofErr w:type="spellStart"/>
+      <w:r>
+        <w:rPr>
+          <w:rFonts w:ascii="Courier New" w:hAnsi="Courier New" w:cs="Courier New"/>
+          <w:sz w:val="20"/>
+          <w:szCs w:val="20"/>
+        </w:rPr>
+        <w:t>protected</w:t>
+      </w:r>
+      <w:proofErr w:type="spellEnd"/>
+      <w:r>
+        <w:rPr>
+          <w:rFonts w:ascii="Courier New" w:hAnsi="Courier New" w:cs="Courier New"/>
+          <w:sz w:val="20"/>
+          <w:szCs w:val="20"/>
+        </w:rPr>
+        <w:t> </w:t>
+      </w:r>
+      <w:proofErr w:type="spellStart"/>
+      <w:r>
+        <w:rPr>
+          <w:rFonts w:ascii="Courier New" w:hAnsi="Courier New" w:cs="Courier New"/>
+          <w:sz w:val="20"/>
+          <w:szCs w:val="20"/>
+        </w:rPr>
+        <w:t>int</w:t>
+      </w:r>
+      <w:proofErr w:type="spellEnd"/>
+      <w:r>
+        <w:rPr>
+          <w:rFonts w:ascii="Courier New" w:hAnsi="Courier New" w:cs="Courier New"/>
+          <w:sz w:val="20"/>
+          <w:szCs w:val="20"/>
+        </w:rPr>
+        <w:t> </w:t>
+      </w:r>
+      <w:proofErr w:type="spellStart"/>
+      <w:r>
+        <w:rPr>
+          <w:rFonts w:ascii="Courier New" w:hAnsi="Courier New" w:cs="Courier New"/>
+          <w:sz w:val="20"/>
+          <w:szCs w:val="20"/>
+        </w:rPr>
+        <w:t>size</w:t>
+      </w:r>
+      <w:proofErr w:type="spellEnd"/>
+      <w:r>
+        <w:rPr>
+          <w:rFonts w:ascii="Courier New" w:hAnsi="Courier New" w:cs="Courier New"/>
+          <w:sz w:val="20"/>
+          <w:szCs w:val="20"/>
+        </w:rPr>
+        <w:t> = 100; </w:t>
+      </w:r>
+      <w:r>
+        <w:rPr>
+          <w:rStyle w:val="apple-converted-space"/>
+          <w:rFonts w:ascii="Courier New" w:hAnsi="Courier New" w:cs="Courier New"/>
+          <w:sz w:val="20"/>
+          <w:szCs w:val="20"/>
+        </w:rPr>
+        <w:t> </w:t>
+      </w:r>
+      <w:r>
+        <w:rPr>
+          <w:rFonts w:ascii="Courier New" w:hAnsi="Courier New" w:cs="Courier New"/>
+          <w:sz w:val="20"/>
+          <w:szCs w:val="20"/>
+        </w:rPr>
+        <w:br/>
+        <w:t> </w:t>
+      </w:r>
+      <w:r>
+        <w:rPr>
+          <w:rStyle w:val="apple-converted-space"/>
+          <w:rFonts w:ascii="Courier New" w:hAnsi="Courier New" w:cs="Courier New"/>
+          <w:sz w:val="20"/>
+          <w:szCs w:val="20"/>
+        </w:rPr>
+        <w:t> </w:t>
+      </w:r>
+      <w:r>
+        <w:rPr>
+          <w:rFonts w:ascii="Courier New" w:hAnsi="Courier New" w:cs="Courier New"/>
+          <w:sz w:val="20"/>
+          <w:szCs w:val="20"/>
+        </w:rPr>
+        <w:br/>
+        <w:t>  </w:t>
+      </w:r>
+      <w:proofErr w:type="spellStart"/>
+      <w:r>
+        <w:rPr>
+          <w:rFonts w:ascii="Courier New" w:hAnsi="Courier New" w:cs="Courier New"/>
+          <w:sz w:val="20"/>
+          <w:szCs w:val="20"/>
+        </w:rPr>
+        <w:t>public</w:t>
+      </w:r>
+      <w:proofErr w:type="spellEnd"/>
+      <w:r>
+        <w:rPr>
+          <w:rFonts w:ascii="Courier New" w:hAnsi="Courier New" w:cs="Courier New"/>
+          <w:sz w:val="20"/>
+          <w:szCs w:val="20"/>
+        </w:rPr>
+        <w:t> </w:t>
+      </w:r>
+      <w:proofErr w:type="spellStart"/>
+      <w:r>
+        <w:rPr>
+          <w:rFonts w:ascii="Courier New" w:hAnsi="Courier New" w:cs="Courier New"/>
+          <w:sz w:val="20"/>
+          <w:szCs w:val="20"/>
+        </w:rPr>
+        <w:t>int</w:t>
+      </w:r>
+      <w:proofErr w:type="spellEnd"/>
+      <w:r>
+        <w:rPr>
+          <w:rFonts w:ascii="Courier New" w:hAnsi="Courier New" w:cs="Courier New"/>
+          <w:sz w:val="20"/>
+          <w:szCs w:val="20"/>
+        </w:rPr>
+        <w:t> </w:t>
+      </w:r>
+      <w:proofErr w:type="spellStart"/>
+      <w:r>
+        <w:rPr>
+          <w:rFonts w:ascii="Courier New" w:hAnsi="Courier New" w:cs="Courier New"/>
+          <w:sz w:val="20"/>
+          <w:szCs w:val="20"/>
+        </w:rPr>
+        <w:t>getSize</w:t>
+      </w:r>
+      <w:proofErr w:type="spellEnd"/>
+      <w:r>
+        <w:rPr>
+          <w:rFonts w:ascii="Courier New" w:hAnsi="Courier New" w:cs="Courier New"/>
+          <w:sz w:val="20"/>
+          <w:szCs w:val="20"/>
+        </w:rPr>
+        <w:t>() { </w:t>
+      </w:r>
+      <w:r>
+        <w:rPr>
+          <w:rStyle w:val="apple-converted-space"/>
+          <w:rFonts w:ascii="Courier New" w:hAnsi="Courier New" w:cs="Courier New"/>
+          <w:sz w:val="20"/>
+          <w:szCs w:val="20"/>
+        </w:rPr>
+        <w:t> </w:t>
+      </w:r>
+      <w:r>
+        <w:rPr>
+          <w:rFonts w:ascii="Courier New" w:hAnsi="Courier New" w:cs="Courier New"/>
+          <w:sz w:val="20"/>
+          <w:szCs w:val="20"/>
+        </w:rPr>
+        <w:br/>
+        <w:t>    </w:t>
+      </w:r>
+      <w:proofErr w:type="spellStart"/>
+      <w:r>
+        <w:rPr>
+          <w:rFonts w:ascii="Courier New" w:hAnsi="Courier New" w:cs="Courier New"/>
+          <w:sz w:val="20"/>
+          <w:szCs w:val="20"/>
+        </w:rPr>
+        <w:t>return</w:t>
+      </w:r>
+      <w:proofErr w:type="spellEnd"/>
+      <w:r>
+        <w:rPr>
+          <w:rFonts w:ascii="Courier New" w:hAnsi="Courier New" w:cs="Courier New"/>
+          <w:sz w:val="20"/>
+          <w:szCs w:val="20"/>
+        </w:rPr>
+        <w:t> </w:t>
+      </w:r>
+      <w:proofErr w:type="spellStart"/>
+      <w:r>
+        <w:rPr>
+          <w:rFonts w:ascii="Courier New" w:hAnsi="Courier New" w:cs="Courier New"/>
+          <w:sz w:val="20"/>
+          <w:szCs w:val="20"/>
+        </w:rPr>
+        <w:t>size</w:t>
+      </w:r>
+      <w:proofErr w:type="spellEnd"/>
+      <w:r>
+        <w:rPr>
+          <w:rFonts w:ascii="Courier New" w:hAnsi="Courier New" w:cs="Courier New"/>
+          <w:sz w:val="20"/>
+          <w:szCs w:val="20"/>
+        </w:rPr>
+        <w:t>; </w:t>
+      </w:r>
+      <w:r>
+        <w:rPr>
+          <w:rStyle w:val="apple-converted-space"/>
+          <w:rFonts w:ascii="Courier New" w:hAnsi="Courier New" w:cs="Courier New"/>
+          <w:sz w:val="20"/>
+          <w:szCs w:val="20"/>
+        </w:rPr>
+        <w:t> </w:t>
+      </w:r>
+      <w:r>
+        <w:rPr>
+          <w:rFonts w:ascii="Courier New" w:hAnsi="Courier New" w:cs="Courier New"/>
+          <w:sz w:val="20"/>
+          <w:szCs w:val="20"/>
+        </w:rPr>
+        <w:br/>
+        <w:t>  } </w:t>
+      </w:r>
+      <w:r>
+        <w:rPr>
+          <w:rStyle w:val="apple-converted-space"/>
+          <w:rFonts w:ascii="Courier New" w:hAnsi="Courier New" w:cs="Courier New"/>
+          <w:sz w:val="20"/>
+          <w:szCs w:val="20"/>
+        </w:rPr>
+        <w:t> </w:t>
+      </w:r>
+      <w:r>
+        <w:rPr>
+          <w:rFonts w:ascii="Courier New" w:hAnsi="Courier New" w:cs="Courier New"/>
+          <w:sz w:val="20"/>
+          <w:szCs w:val="20"/>
+        </w:rPr>
+        <w:br/>
+        <w:t> </w:t>
+      </w:r>
+      <w:r>
+        <w:rPr>
+          <w:rStyle w:val="apple-converted-space"/>
+          <w:rFonts w:ascii="Courier New" w:hAnsi="Courier New" w:cs="Courier New"/>
+          <w:sz w:val="20"/>
+          <w:szCs w:val="20"/>
+        </w:rPr>
+        <w:t> </w:t>
+      </w:r>
+      <w:r>
+        <w:rPr>
+          <w:rFonts w:ascii="Courier New" w:hAnsi="Courier New" w:cs="Courier New"/>
+          <w:sz w:val="20"/>
+          <w:szCs w:val="20"/>
+        </w:rPr>
+        <w:br/>
+        <w:t>  </w:t>
+      </w:r>
+      <w:proofErr w:type="spellStart"/>
+      <w:r>
+        <w:rPr>
+          <w:rFonts w:ascii="Courier New" w:hAnsi="Courier New" w:cs="Courier New"/>
+          <w:sz w:val="20"/>
+          <w:szCs w:val="20"/>
+        </w:rPr>
+        <w:t>public</w:t>
+      </w:r>
+      <w:proofErr w:type="spellEnd"/>
+      <w:r>
+        <w:rPr>
+          <w:rFonts w:ascii="Courier New" w:hAnsi="Courier New" w:cs="Courier New"/>
+          <w:sz w:val="20"/>
+          <w:szCs w:val="20"/>
+        </w:rPr>
+        <w:t> </w:t>
+      </w:r>
+      <w:proofErr w:type="spellStart"/>
+      <w:r>
+        <w:rPr>
+          <w:rFonts w:ascii="Courier New" w:hAnsi="Courier New" w:cs="Courier New"/>
+          <w:sz w:val="20"/>
+          <w:szCs w:val="20"/>
+        </w:rPr>
+        <w:t>void</w:t>
+      </w:r>
+      <w:proofErr w:type="spellEnd"/>
+      <w:r>
+        <w:rPr>
+          <w:rFonts w:ascii="Courier New" w:hAnsi="Courier New" w:cs="Courier New"/>
+          <w:sz w:val="20"/>
+          <w:szCs w:val="20"/>
+        </w:rPr>
+        <w:t> </w:t>
+      </w:r>
+      <w:proofErr w:type="spellStart"/>
+      <w:r>
+        <w:rPr>
+          <w:rFonts w:ascii="Courier New" w:hAnsi="Courier New" w:cs="Courier New"/>
+          <w:sz w:val="20"/>
+          <w:szCs w:val="20"/>
+        </w:rPr>
+        <w:t>setSize</w:t>
+      </w:r>
+      <w:proofErr w:type="spellEnd"/>
+      <w:r>
+        <w:rPr>
+          <w:rFonts w:ascii="Courier New" w:hAnsi="Courier New" w:cs="Courier New"/>
+          <w:sz w:val="20"/>
+          <w:szCs w:val="20"/>
+        </w:rPr>
+        <w:t>(</w:t>
+      </w:r>
+      <w:proofErr w:type="spellStart"/>
+      <w:r>
+        <w:rPr>
+          <w:rFonts w:ascii="Courier New" w:hAnsi="Courier New" w:cs="Courier New"/>
+          <w:sz w:val="20"/>
+          <w:szCs w:val="20"/>
+        </w:rPr>
+        <w:t>int</w:t>
+      </w:r>
+      <w:proofErr w:type="spellEnd"/>
+      <w:r>
+        <w:rPr>
+          <w:rFonts w:ascii="Courier New" w:hAnsi="Courier New" w:cs="Courier New"/>
+          <w:sz w:val="20"/>
+          <w:szCs w:val="20"/>
+        </w:rPr>
+        <w:t> </w:t>
+      </w:r>
+      <w:proofErr w:type="spellStart"/>
+      <w:r>
+        <w:rPr>
+          <w:rFonts w:ascii="Courier New" w:hAnsi="Courier New" w:cs="Courier New"/>
+          <w:sz w:val="20"/>
+          <w:szCs w:val="20"/>
+        </w:rPr>
+        <w:t>size</w:t>
+      </w:r>
+      <w:proofErr w:type="spellEnd"/>
+      <w:r>
+        <w:rPr>
+          <w:rFonts w:ascii="Courier New" w:hAnsi="Courier New" w:cs="Courier New"/>
+          <w:sz w:val="20"/>
+          <w:szCs w:val="20"/>
+        </w:rPr>
+        <w:t>) { </w:t>
+      </w:r>
+      <w:r>
+        <w:rPr>
+          <w:rStyle w:val="apple-converted-space"/>
+          <w:rFonts w:ascii="Courier New" w:hAnsi="Courier New" w:cs="Courier New"/>
+          <w:sz w:val="20"/>
+          <w:szCs w:val="20"/>
+        </w:rPr>
+        <w:t> </w:t>
+      </w:r>
+      <w:r>
+        <w:rPr>
+          <w:rFonts w:ascii="Courier New" w:hAnsi="Courier New" w:cs="Courier New"/>
+          <w:sz w:val="20"/>
+          <w:szCs w:val="20"/>
+        </w:rPr>
+        <w:br/>
+        <w:t>    </w:t>
+      </w:r>
+      <w:proofErr w:type="spellStart"/>
+      <w:r>
+        <w:rPr>
+          <w:rFonts w:ascii="Courier New" w:hAnsi="Courier New" w:cs="Courier New"/>
+          <w:sz w:val="20"/>
+          <w:szCs w:val="20"/>
+        </w:rPr>
+        <w:t>this.size</w:t>
+      </w:r>
+      <w:proofErr w:type="spellEnd"/>
+      <w:r>
+        <w:rPr>
+          <w:rFonts w:ascii="Courier New" w:hAnsi="Courier New" w:cs="Courier New"/>
+          <w:sz w:val="20"/>
+          <w:szCs w:val="20"/>
+        </w:rPr>
+        <w:t> = </w:t>
+      </w:r>
+      <w:proofErr w:type="spellStart"/>
+      <w:r>
+        <w:rPr>
+          <w:rFonts w:ascii="Courier New" w:hAnsi="Courier New" w:cs="Courier New"/>
+          <w:sz w:val="20"/>
+          <w:szCs w:val="20"/>
+        </w:rPr>
+        <w:t>size</w:t>
+      </w:r>
+      <w:proofErr w:type="spellEnd"/>
+      <w:r>
+        <w:rPr>
+          <w:rFonts w:ascii="Courier New" w:hAnsi="Courier New" w:cs="Courier New"/>
+          <w:sz w:val="20"/>
+          <w:szCs w:val="20"/>
+        </w:rPr>
+        <w:t>; </w:t>
+      </w:r>
+      <w:r>
+        <w:rPr>
+          <w:rStyle w:val="apple-converted-space"/>
+          <w:rFonts w:ascii="Courier New" w:hAnsi="Courier New" w:cs="Courier New"/>
+          <w:sz w:val="20"/>
+          <w:szCs w:val="20"/>
+        </w:rPr>
+        <w:t> </w:t>
+      </w:r>
+      <w:r>
+        <w:rPr>
+          <w:rFonts w:ascii="Courier New" w:hAnsi="Courier New" w:cs="Courier New"/>
+          <w:sz w:val="20"/>
+          <w:szCs w:val="20"/>
+        </w:rPr>
+        <w:br/>
+        <w:t>  } </w:t>
+      </w:r>
+      <w:r>
+        <w:rPr>
+          <w:rStyle w:val="apple-converted-space"/>
+          <w:rFonts w:ascii="Courier New" w:hAnsi="Courier New" w:cs="Courier New"/>
+          <w:sz w:val="20"/>
+          <w:szCs w:val="20"/>
+        </w:rPr>
+        <w:t> </w:t>
+      </w:r>
+      <w:r>
+        <w:rPr>
+          <w:rFonts w:ascii="Courier New" w:hAnsi="Courier New" w:cs="Courier New"/>
+          <w:sz w:val="20"/>
+          <w:szCs w:val="20"/>
+        </w:rPr>
+        <w:br/>
+        <w:t> </w:t>
+      </w:r>
+      <w:r>
+        <w:rPr>
+          <w:rStyle w:val="apple-converted-space"/>
+          <w:rFonts w:ascii="Courier New" w:hAnsi="Courier New" w:cs="Courier New"/>
+          <w:sz w:val="20"/>
+          <w:szCs w:val="20"/>
+        </w:rPr>
+        <w:t> </w:t>
+      </w:r>
+      <w:r>
+        <w:rPr>
+          <w:rFonts w:ascii="Courier New" w:hAnsi="Courier New" w:cs="Courier New"/>
+          <w:sz w:val="20"/>
+          <w:szCs w:val="20"/>
+        </w:rPr>
+        <w:br/>
+        <w:t>  </w:t>
+      </w:r>
+      <w:proofErr w:type="spellStart"/>
+      <w:r>
+        <w:rPr>
+          <w:rFonts w:ascii="Courier New" w:hAnsi="Courier New" w:cs="Courier New"/>
+          <w:sz w:val="20"/>
+          <w:szCs w:val="20"/>
+        </w:rPr>
+        <w:t>public</w:t>
+      </w:r>
+      <w:proofErr w:type="spellEnd"/>
+      <w:r>
+        <w:rPr>
+          <w:rFonts w:ascii="Courier New" w:hAnsi="Courier New" w:cs="Courier New"/>
+          <w:sz w:val="20"/>
+          <w:szCs w:val="20"/>
+        </w:rPr>
+        <w:t> </w:t>
+      </w:r>
+      <w:proofErr w:type="spellStart"/>
+      <w:r>
+        <w:rPr>
+          <w:rFonts w:ascii="Courier New" w:hAnsi="Courier New" w:cs="Courier New"/>
+          <w:sz w:val="20"/>
+          <w:szCs w:val="20"/>
+        </w:rPr>
+        <w:t>void</w:t>
+      </w:r>
+      <w:proofErr w:type="spellEnd"/>
+      <w:r>
+        <w:rPr>
+          <w:rFonts w:ascii="Courier New" w:hAnsi="Courier New" w:cs="Courier New"/>
+          <w:sz w:val="20"/>
+          <w:szCs w:val="20"/>
+        </w:rPr>
+        <w:t> </w:t>
+      </w:r>
+      <w:proofErr w:type="spellStart"/>
+      <w:r>
+        <w:rPr>
+          <w:rFonts w:ascii="Courier New" w:hAnsi="Courier New" w:cs="Courier New"/>
+          <w:sz w:val="20"/>
+          <w:szCs w:val="20"/>
+        </w:rPr>
+        <w:t>config</w:t>
+      </w:r>
+      <w:proofErr w:type="spellEnd"/>
+      <w:r>
+        <w:rPr>
+          <w:rFonts w:ascii="Courier New" w:hAnsi="Courier New" w:cs="Courier New"/>
+          <w:sz w:val="20"/>
+          <w:szCs w:val="20"/>
+        </w:rPr>
+        <w:t>() { </w:t>
+      </w:r>
+      <w:r>
+        <w:rPr>
+          <w:rStyle w:val="apple-converted-space"/>
+          <w:rFonts w:ascii="Courier New" w:hAnsi="Courier New" w:cs="Courier New"/>
+          <w:sz w:val="20"/>
+          <w:szCs w:val="20"/>
+        </w:rPr>
+        <w:t> </w:t>
+      </w:r>
+      <w:r>
+        <w:rPr>
+          <w:rFonts w:ascii="Courier New" w:hAnsi="Courier New" w:cs="Courier New"/>
+          <w:sz w:val="20"/>
+          <w:szCs w:val="20"/>
+        </w:rPr>
+        <w:br/>
+        <w:t>    </w:t>
+      </w:r>
+      <w:proofErr w:type="spellStart"/>
+      <w:r>
+        <w:rPr>
+          <w:rFonts w:ascii="Courier New" w:hAnsi="Courier New" w:cs="Courier New"/>
+          <w:sz w:val="20"/>
+          <w:szCs w:val="20"/>
+        </w:rPr>
+        <w:t>bindProblem</w:t>
+      </w:r>
+      <w:proofErr w:type="spellEnd"/>
+      <w:r>
+        <w:rPr>
+          <w:rFonts w:ascii="Courier New" w:hAnsi="Courier New" w:cs="Courier New"/>
+          <w:sz w:val="20"/>
+          <w:szCs w:val="20"/>
+        </w:rPr>
+        <w:t>(</w:t>
+      </w:r>
+      <w:proofErr w:type="spellStart"/>
+      <w:r>
+        <w:rPr>
+          <w:rFonts w:ascii="Courier New" w:hAnsi="Courier New" w:cs="Courier New"/>
+          <w:sz w:val="20"/>
+          <w:szCs w:val="20"/>
+        </w:rPr>
+        <w:t>SalesmanCreator.class</w:t>
+      </w:r>
+      <w:proofErr w:type="spellEnd"/>
+      <w:r>
+        <w:rPr>
+          <w:rFonts w:ascii="Courier New" w:hAnsi="Courier New" w:cs="Courier New"/>
+          <w:sz w:val="20"/>
+          <w:szCs w:val="20"/>
+        </w:rPr>
+        <w:t>, </w:t>
+      </w:r>
+      <w:proofErr w:type="spellStart"/>
+      <w:r>
+        <w:rPr>
+          <w:rFonts w:ascii="Courier New" w:hAnsi="Courier New" w:cs="Courier New"/>
+          <w:sz w:val="20"/>
+          <w:szCs w:val="20"/>
+        </w:rPr>
+        <w:t>SalesmanDecoder.class</w:t>
+      </w:r>
+      <w:proofErr w:type="spellEnd"/>
+      <w:r>
+        <w:rPr>
+          <w:rFonts w:ascii="Courier New" w:hAnsi="Courier New" w:cs="Courier New"/>
+          <w:sz w:val="20"/>
+          <w:szCs w:val="20"/>
+        </w:rPr>
+        <w:t>, </w:t>
+      </w:r>
+      <w:r>
+        <w:rPr>
+          <w:rStyle w:val="apple-converted-space"/>
+          <w:rFonts w:ascii="Courier New" w:hAnsi="Courier New" w:cs="Courier New"/>
+          <w:sz w:val="20"/>
+          <w:szCs w:val="20"/>
+        </w:rPr>
+        <w:t> </w:t>
+      </w:r>
+      <w:r>
+        <w:rPr>
+          <w:rFonts w:ascii="Courier New" w:hAnsi="Courier New" w:cs="Courier New"/>
+          <w:sz w:val="20"/>
+          <w:szCs w:val="20"/>
+        </w:rPr>
+        <w:br/>
+        <w:t>        </w:t>
+      </w:r>
+      <w:proofErr w:type="spellStart"/>
+      <w:r>
+        <w:rPr>
+          <w:rFonts w:ascii="Courier New" w:hAnsi="Courier New" w:cs="Courier New"/>
+          <w:sz w:val="20"/>
+          <w:szCs w:val="20"/>
+        </w:rPr>
+        <w:t>SalesmanEvaluator.class</w:t>
+      </w:r>
+      <w:proofErr w:type="spellEnd"/>
+      <w:r>
+        <w:rPr>
+          <w:rFonts w:ascii="Courier New" w:hAnsi="Courier New" w:cs="Courier New"/>
+          <w:sz w:val="20"/>
+          <w:szCs w:val="20"/>
+        </w:rPr>
+        <w:t>); </w:t>
+      </w:r>
+      <w:r>
+        <w:rPr>
+          <w:rStyle w:val="apple-converted-space"/>
+          <w:rFonts w:ascii="Courier New" w:hAnsi="Courier New" w:cs="Courier New"/>
+          <w:sz w:val="20"/>
+          <w:szCs w:val="20"/>
+        </w:rPr>
+        <w:t> </w:t>
+      </w:r>
+      <w:r>
+        <w:rPr>
+          <w:rFonts w:ascii="Courier New" w:hAnsi="Courier New" w:cs="Courier New"/>
+          <w:sz w:val="20"/>
+          <w:szCs w:val="20"/>
+        </w:rPr>
+        <w:br/>
+        <w:t>  } </w:t>
+      </w:r>
+      <w:r>
+        <w:rPr>
+          <w:rStyle w:val="apple-converted-space"/>
+          <w:rFonts w:ascii="Courier New" w:hAnsi="Courier New" w:cs="Courier New"/>
+          <w:sz w:val="20"/>
+          <w:szCs w:val="20"/>
+        </w:rPr>
+        <w:t> </w:t>
+      </w:r>
+      <w:r>
+        <w:rPr>
+          <w:rFonts w:ascii="Courier New" w:hAnsi="Courier New" w:cs="Courier New"/>
+          <w:sz w:val="20"/>
+          <w:szCs w:val="20"/>
+        </w:rPr>
+        <w:br/>
+        <w:t>}</w:t>
+      </w:r>
+    </w:p>
+    <w:p>
+      <w:pPr>
+        <w:jc w:val="both"/>
+        <w:rPr>
+          <w:rFonts w:ascii="Courier New" w:hAnsi="Courier New" w:cs="Courier New"/>
+          <w:sz w:val="20"/>
+          <w:szCs w:val="20"/>
+          <w:lang w:val="uk-UA"/>
+        </w:rPr>
+      </w:pPr>
+    </w:p>
+    <w:p>
+      <w:pPr>
+        <w:jc w:val="both"/>
+        <w:rPr>
+          <w:rFonts w:ascii="Courier New" w:hAnsi="Courier New" w:cs="Courier New"/>
+          <w:sz w:val="20"/>
+          <w:szCs w:val="20"/>
+          <w:lang w:val="uk-UA"/>
+        </w:rPr>
+      </w:pPr>
+    </w:p>
+    <w:p>
+      <w:pPr>
+        <w:spacing w:line="360" w:lineRule="auto"/>
+        <w:ind w:firstLine="357"/>
+        <w:jc w:val="both"/>
+        <w:rPr>
+          <w:b/>
+          <w:sz w:val="28"/>
+          <w:szCs w:val="28"/>
+          <w:lang w:val="uk-UA"/>
+        </w:rPr>
+      </w:pPr>
+    </w:p>
+    <w:p>
+      <w:pPr>
+        <w:spacing w:line="360" w:lineRule="auto"/>
+        <w:ind w:firstLine="357"/>
+        <w:jc w:val="both"/>
+        <w:rPr>
+          <w:b/>
+          <w:sz w:val="28"/>
+          <w:szCs w:val="28"/>
+          <w:lang w:val="uk-UA"/>
+        </w:rPr>
+      </w:pPr>
+    </w:p>
+    <w:p>
+      <w:pPr>
+        <w:spacing w:line="360" w:lineRule="auto"/>
+        <w:ind w:firstLine="426"/>
+        <w:jc w:val="both"/>
+        <w:rPr>
+          <w:sz w:val="28"/>
+          <w:szCs w:val="28"/>
+          <w:lang w:val="uk-UA"/>
+        </w:rPr>
+      </w:pPr>
+      <w:r>
+        <w:rPr>
+          <w:sz w:val="28"/>
+          <w:szCs w:val="28"/>
+          <w:lang w:val="uk-UA"/>
+        </w:rPr>
+        <w:lastRenderedPageBreak/>
+        <w:t>Результати виглядають наступним чином (рис.4):</w:t>
+      </w:r>
+    </w:p>
+    <w:p>
+      <w:pPr>
+        <w:spacing w:line="360" w:lineRule="auto"/>
+        <w:rPr>
+          <w:b/>
+          <w:sz w:val="28"/>
+          <w:szCs w:val="28"/>
+          <w:lang w:val="uk-UA"/>
+        </w:rPr>
+      </w:pPr>
+      <w:r>
+        <w:rPr>
+          <w:b/>
+          <w:noProof/>
+          <w:sz w:val="28"/>
+          <w:szCs w:val="28"/>
+          <w:lang w:val="uk-UA" w:eastAsia="uk-UA"/>
+        </w:rPr>
+        <w:drawing>
+          <wp:inline distT="0" distB="0" distL="0" distR="0">
+            <wp:extent cx="6120765" cy="4583360"/>
+            <wp:effectExtent l="19050" t="0" r="0" b="0"/>
+            <wp:docPr id="2" name="Рисунок 4"/>
+            <wp:cNvGraphicFramePr>
+              <a:graphicFrameLocks xmlns:a="http://schemas.openxmlformats.org/drawingml/2006/main" noChangeAspect="1"/>
+            </wp:cNvGraphicFramePr>
+            <a:graphic xmlns:a="http://schemas.openxmlformats.org/drawingml/2006/main">
+              <a:graphicData uri="http://schemas.openxmlformats.org/drawingml/2006/picture">
+                <pic:pic xmlns:pic="http://schemas.openxmlformats.org/drawingml/2006/picture">
+                  <pic:nvPicPr>
+                    <pic:cNvPr id="0" name="Picture 4"/>
+                    <pic:cNvPicPr>
+                      <a:picLocks noChangeAspect="1" noChangeArrowheads="1"/>
+                    </pic:cNvPicPr>
+                  </pic:nvPicPr>
+                  <pic:blipFill>
+                    <a:blip r:embed="rId10" cstate="print"/>
+                    <a:srcRect/>
+                    <a:stretch>
+                      <a:fillRect/>
+                    </a:stretch>
+                  </pic:blipFill>
+                  <pic:spPr bwMode="auto">
+                    <a:xfrm>
+                      <a:off x="0" y="0"/>
+                      <a:ext cx="6120765" cy="4583360"/>
+                    </a:xfrm>
+                    <a:prstGeom prst="rect">
+                      <a:avLst/>
+                    </a:prstGeom>
+                    <a:noFill/>
+                    <a:ln w="9525">
+                      <a:noFill/>
+                      <a:miter lim="800000"/>
+                      <a:headEnd/>
+                      <a:tailEnd/>
+                    </a:ln>
+                  </pic:spPr>
+                </pic:pic>
+              </a:graphicData>
+            </a:graphic>
+          </wp:inline>
+        </w:drawing>
+      </w:r>
+    </w:p>
+    <w:p>
+      <w:pPr>
+        <w:spacing w:line="360" w:lineRule="auto"/>
+        <w:jc w:val="center"/>
+        <w:rPr>
+          <w:i/>
+          <w:sz w:val="28"/>
+          <w:szCs w:val="28"/>
+          <w:lang w:val="uk-UA"/>
+        </w:rPr>
+      </w:pPr>
+      <w:r>
+        <w:rPr>
+          <w:i/>
+          <w:sz w:val="28"/>
+          <w:szCs w:val="28"/>
+          <w:lang w:val="uk-UA"/>
+        </w:rPr>
+        <w:t>Рис.</w:t>
+      </w:r>
+      <w:r>
+        <w:rPr>
+          <w:i/>
+          <w:sz w:val="28"/>
+          <w:szCs w:val="28"/>
+          <w:lang w:val="uk-UA"/>
+        </w:rPr>
+        <w:t>4</w:t>
+      </w:r>
+      <w:r>
+        <w:rPr>
+          <w:i/>
+          <w:sz w:val="28"/>
+          <w:szCs w:val="28"/>
+          <w:lang w:val="uk-UA"/>
+        </w:rPr>
+        <w:t xml:space="preserve">. </w:t>
+      </w:r>
+      <w:r>
+        <w:rPr>
+          <w:i/>
+          <w:sz w:val="28"/>
+          <w:szCs w:val="28"/>
+          <w:lang w:val="uk-UA"/>
+        </w:rPr>
+        <w:t xml:space="preserve">Задача комівояжера за допомогою </w:t>
+      </w:r>
+      <w:r>
+        <w:rPr>
+          <w:i/>
+          <w:sz w:val="28"/>
+          <w:szCs w:val="28"/>
+          <w:lang w:val="en-US"/>
+        </w:rPr>
+        <w:t>T</w:t>
+      </w:r>
+      <w:proofErr w:type="spellStart"/>
+      <w:r>
+        <w:rPr>
+          <w:i/>
+          <w:sz w:val="28"/>
+          <w:szCs w:val="28"/>
+        </w:rPr>
+        <w:t>he</w:t>
+      </w:r>
+      <w:proofErr w:type="spellEnd"/>
+      <w:r>
+        <w:rPr>
+          <w:i/>
+          <w:sz w:val="28"/>
+          <w:szCs w:val="28"/>
+        </w:rPr>
+        <w:t xml:space="preserve"> </w:t>
+      </w:r>
+      <w:r>
+        <w:rPr>
+          <w:i/>
+          <w:sz w:val="28"/>
+          <w:szCs w:val="28"/>
+          <w:lang w:val="en-US"/>
+        </w:rPr>
+        <w:t>W</w:t>
+      </w:r>
+      <w:proofErr w:type="spellStart"/>
+      <w:r>
+        <w:rPr>
+          <w:i/>
+          <w:sz w:val="28"/>
+          <w:szCs w:val="28"/>
+        </w:rPr>
+        <w:t>atchmaker</w:t>
+      </w:r>
+      <w:proofErr w:type="spellEnd"/>
+      <w:r>
+        <w:rPr>
+          <w:i/>
+          <w:sz w:val="28"/>
+          <w:szCs w:val="28"/>
+        </w:rPr>
+        <w:t xml:space="preserve"> </w:t>
+      </w:r>
+      <w:r>
+        <w:rPr>
+          <w:i/>
+          <w:sz w:val="28"/>
+          <w:szCs w:val="28"/>
+          <w:lang w:val="en-US"/>
+        </w:rPr>
+        <w:t>F</w:t>
+      </w:r>
+      <w:proofErr w:type="spellStart"/>
+      <w:r>
+        <w:rPr>
+          <w:i/>
+          <w:sz w:val="28"/>
+          <w:szCs w:val="28"/>
+        </w:rPr>
+        <w:t>ramework</w:t>
+      </w:r>
+      <w:proofErr w:type="spellEnd"/>
+      <w:r>
+        <w:rPr>
+          <w:i/>
+          <w:sz w:val="28"/>
+          <w:szCs w:val="28"/>
+          <w:lang w:val="uk-UA"/>
+        </w:rPr>
+        <w:t>.</w:t>
+      </w:r>
+    </w:p>
+    <w:p>
+      <w:pPr>
+        <w:spacing w:line="360" w:lineRule="auto"/>
+        <w:rPr>
           <w:sz w:val="28"/>
           <w:szCs w:val="28"/>
           <w:lang w:val="uk-UA"/>
